--- a/2015-2016/clases/informatica_aplicada/proyecto/Proyecto_Parcial.docx
+++ b/2015-2016/clases/informatica_aplicada/proyecto/Proyecto_Parcial.docx
@@ -15,54 +15,1002 @@
         </w:rPr>
         <w:t>Proyecto Primer Parcial</w:t>
       </w:r>
+    </w:p>
+    <w:p>
+      <w:r>
+        <w:t>Estimados estudiantes, les envío el proyecto del primer parcial, donde tienen plazo para entregarlo ha</w:t>
+      </w:r>
+      <w:r>
+        <w:t>sta el día 4 de julio del 2015. El proy</w:t>
+      </w:r>
+      <w:r>
+        <w:t>ecto tiene un p</w:t>
+      </w:r>
+      <w:r>
+        <w:t>eso de 18 puntos, y es individual o en grupo, máximo de 3.</w:t>
+      </w:r>
+    </w:p>
+    <w:p>
+      <w:r>
+        <w:t xml:space="preserve">El proyecto que tienen que realizar es </w:t>
+      </w:r>
+      <w:r>
+        <w:t>el siguiente:</w:t>
+      </w:r>
+    </w:p>
+    <w:p>
+      <w:r>
+        <w:t>Se tiene que realizar un</w:t>
+      </w:r>
+      <w:r>
+        <w:t>a instalación de redes de computadoras en un</w:t>
+      </w:r>
+      <w:r>
+        <w:t>a empresa llamada “Electrónica Aplicada S.A”</w:t>
+      </w:r>
+      <w:r>
+        <w:t xml:space="preserve"> edificio de 5  pisos, donde en cada piso se encuentra cada uno de los departamentos.</w:t>
+      </w:r>
+    </w:p>
+    <w:p/>
+    <w:p>
+      <w:pPr>
+        <w:rPr>
+          <w:b/>
+        </w:rPr>
+      </w:pPr>
+      <w:r>
+        <w:rPr>
+          <w:b/>
+        </w:rPr>
+        <w:t>Primer Piso:</w:t>
+      </w:r>
+    </w:p>
+    <w:p>
+      <w:r>
+        <w:t>Departamento de Ventas:</w:t>
+      </w:r>
+    </w:p>
+    <w:p>
+      <w:pPr>
+        <w:ind w:left="360"/>
+      </w:pPr>
+      <w:r>
+        <w:t>Computador 1:</w:t>
+      </w:r>
+    </w:p>
+    <w:p>
+      <w:pPr>
+        <w:ind w:left="360"/>
+      </w:pPr>
+      <w:r>
+        <w:tab/>
+      </w:r>
+      <w:r>
+        <w:t>Dirección</w:t>
+      </w:r>
+      <w:r>
+        <w:t xml:space="preserve"> </w:t>
+      </w:r>
+      <w:proofErr w:type="spellStart"/>
+      <w:r>
+        <w:t>Ip</w:t>
+      </w:r>
+      <w:proofErr w:type="spellEnd"/>
+      <w:r>
+        <w:t>: 192.168.1.2</w:t>
+      </w:r>
+    </w:p>
+    <w:p>
+      <w:pPr>
+        <w:ind w:left="360"/>
+      </w:pPr>
+      <w:r>
+        <w:tab/>
+        <w:t>Nombre: Ventas1</w:t>
+      </w:r>
+    </w:p>
+    <w:p>
+      <w:pPr>
+        <w:ind w:left="360"/>
+      </w:pPr>
+      <w:r>
+        <w:t>Computador 2:</w:t>
+      </w:r>
+    </w:p>
+    <w:p>
+      <w:pPr>
+        <w:ind w:left="360"/>
+      </w:pPr>
+      <w:r>
+        <w:tab/>
+        <w:t xml:space="preserve">Dirección </w:t>
+      </w:r>
+      <w:proofErr w:type="spellStart"/>
+      <w:r>
+        <w:t>Ip</w:t>
+      </w:r>
+      <w:proofErr w:type="spellEnd"/>
+      <w:r>
+        <w:t>: 192.168.1.3</w:t>
+      </w:r>
+    </w:p>
+    <w:p>
+      <w:pPr>
+        <w:ind w:left="360"/>
+      </w:pPr>
+      <w:r>
+        <w:tab/>
+        <w:t>Nombre: Ventas2</w:t>
+      </w:r>
+    </w:p>
+    <w:p>
+      <w:pPr>
+        <w:ind w:left="360"/>
+      </w:pPr>
+      <w:r>
+        <w:t>Computador 3:</w:t>
+      </w:r>
+    </w:p>
+    <w:p>
+      <w:pPr>
+        <w:ind w:left="360"/>
+      </w:pPr>
+      <w:r>
+        <w:tab/>
+      </w:r>
+      <w:r>
+        <w:t xml:space="preserve">Dirección </w:t>
+      </w:r>
+      <w:proofErr w:type="spellStart"/>
+      <w:r>
+        <w:t>Ip</w:t>
+      </w:r>
+      <w:proofErr w:type="spellEnd"/>
+      <w:r>
+        <w:t>: 192.168.1.4</w:t>
+      </w:r>
+    </w:p>
+    <w:p>
+      <w:pPr>
+        <w:ind w:left="360"/>
+      </w:pPr>
+      <w:r>
+        <w:tab/>
+        <w:t>Nombre: Ventas3</w:t>
+      </w:r>
+    </w:p>
+    <w:p>
+      <w:pPr>
+        <w:ind w:left="360"/>
+      </w:pPr>
+      <w:r>
+        <w:t>Computador 4:</w:t>
+      </w:r>
+    </w:p>
+    <w:p>
+      <w:pPr>
+        <w:ind w:left="360"/>
+      </w:pPr>
+      <w:r>
+        <w:tab/>
+      </w:r>
+      <w:r>
+        <w:t xml:space="preserve">Dirección </w:t>
+      </w:r>
+      <w:proofErr w:type="spellStart"/>
+      <w:r>
+        <w:t>Ip</w:t>
+      </w:r>
+      <w:proofErr w:type="spellEnd"/>
+      <w:r>
+        <w:t>: 192.168.1.5</w:t>
+      </w:r>
+    </w:p>
+    <w:p>
+      <w:pPr>
+        <w:ind w:left="360"/>
+      </w:pPr>
+      <w:r>
+        <w:tab/>
+        <w:t>Nombre: Ventas4</w:t>
+      </w:r>
       <w:bookmarkStart w:id="0" w:name="_GoBack"/>
       <w:bookmarkEnd w:id="0"/>
     </w:p>
     <w:p>
-      <w:r>
-        <w:t xml:space="preserve">Estimados estudiantes, les envío el proyecto del primer parcial, donde tienen plazo para entregarlo hasta el día 3 de julio del 2015, tiene un peso de 20 </w:t>
+      <w:pPr>
+        <w:ind w:left="360"/>
+      </w:pPr>
+      <w:r>
+        <w:t>Computador 5:</w:t>
+      </w:r>
+    </w:p>
+    <w:p>
+      <w:pPr>
+        <w:ind w:left="360"/>
+      </w:pPr>
+      <w:r>
+        <w:tab/>
+      </w:r>
+      <w:r>
+        <w:t xml:space="preserve">Dirección </w:t>
       </w:r>
       <w:proofErr w:type="spellStart"/>
       <w:r>
-        <w:t>pts</w:t>
+        <w:t>Ip</w:t>
       </w:r>
       <w:proofErr w:type="spellEnd"/>
       <w:r>
-        <w:t xml:space="preserve">, debido a que es considerado como trabajo autónomo, y como proyecto de campo, el proyecto es </w:t>
-      </w:r>
-      <w:r>
+        <w:t>: 192.168.1.6</w:t>
+      </w:r>
+    </w:p>
+    <w:p>
+      <w:pPr>
+        <w:ind w:left="360"/>
+      </w:pPr>
+      <w:r>
+        <w:tab/>
+        <w:t>Nombre: Ventas5</w:t>
+      </w:r>
+    </w:p>
+    <w:p>
+      <w:pPr>
+        <w:ind w:left="360"/>
+      </w:pPr>
+      <w:r>
+        <w:t>Computador 6:</w:t>
+      </w:r>
+    </w:p>
+    <w:p>
+      <w:pPr>
+        <w:ind w:left="360"/>
+      </w:pPr>
+      <w:r>
+        <w:tab/>
+      </w:r>
+      <w:r>
+        <w:t xml:space="preserve">Dirección </w:t>
+      </w:r>
+      <w:proofErr w:type="spellStart"/>
+      <w:r>
+        <w:t>Ip</w:t>
+      </w:r>
+      <w:proofErr w:type="spellEnd"/>
+      <w:r>
+        <w:t>: 192.168.1.7</w:t>
+      </w:r>
+    </w:p>
+    <w:p>
+      <w:pPr>
+        <w:ind w:left="360"/>
+      </w:pPr>
+      <w:r>
+        <w:tab/>
+        <w:t>Nombre: Ventas6</w:t>
+      </w:r>
+    </w:p>
+    <w:p/>
+    <w:p>
+      <w:pPr>
+        <w:ind w:firstLine="360"/>
+      </w:pPr>
+      <w:r>
+        <w:t>Computador 7:</w:t>
+      </w:r>
+    </w:p>
+    <w:p>
+      <w:pPr>
+        <w:ind w:left="360"/>
+      </w:pPr>
+      <w:r>
+        <w:tab/>
+      </w:r>
+      <w:r>
+        <w:t xml:space="preserve">Dirección </w:t>
+      </w:r>
+      <w:proofErr w:type="spellStart"/>
+      <w:r>
+        <w:t>Ip</w:t>
+      </w:r>
+      <w:proofErr w:type="spellEnd"/>
+      <w:r>
+        <w:t>: 192.168.1.8</w:t>
+      </w:r>
+    </w:p>
+    <w:p>
+      <w:pPr>
+        <w:ind w:left="360"/>
+      </w:pPr>
+      <w:r>
+        <w:tab/>
+        <w:t>Nombre: Ventas7</w:t>
+      </w:r>
+    </w:p>
+    <w:p>
+      <w:pPr>
+        <w:ind w:left="360"/>
+      </w:pPr>
+      <w:r>
+        <w:t>Computador 8:</w:t>
+      </w:r>
+    </w:p>
+    <w:p>
+      <w:pPr>
+        <w:ind w:left="360"/>
+      </w:pPr>
+      <w:r>
+        <w:tab/>
+      </w:r>
+      <w:r>
+        <w:t xml:space="preserve">Dirección </w:t>
+      </w:r>
+      <w:proofErr w:type="spellStart"/>
+      <w:r>
+        <w:t>Ip</w:t>
+      </w:r>
+      <w:proofErr w:type="spellEnd"/>
+      <w:r>
+        <w:t>: 192.168.1.9</w:t>
+      </w:r>
+    </w:p>
+    <w:p>
+      <w:pPr>
+        <w:ind w:left="708"/>
+      </w:pPr>
+      <w:r>
+        <w:t>Nombre: Ventas8</w:t>
+      </w:r>
+    </w:p>
+    <w:p>
+      <w:pPr>
         <w:rPr>
           <w:b/>
-          <w:i/>
-          <w:sz w:val="28"/>
-          <w:szCs w:val="28"/>
         </w:rPr>
-        <w:t>individual</w:t>
-      </w:r>
+      </w:pPr>
+      <w:r>
+        <w:rPr>
+          <w:b/>
+        </w:rPr>
+        <w:t>Segundo Piso</w:t>
+      </w:r>
+    </w:p>
+    <w:p>
+      <w:r>
+        <w:t>Departamento de Finanzas:</w:t>
+      </w:r>
+    </w:p>
+    <w:p>
+      <w:pPr>
+        <w:ind w:left="360"/>
+      </w:pPr>
+      <w:r>
+        <w:t>Computador 1:</w:t>
+      </w:r>
+    </w:p>
+    <w:p>
+      <w:pPr>
+        <w:ind w:left="360"/>
+      </w:pPr>
+      <w:r>
+        <w:tab/>
+        <w:t xml:space="preserve">Dirección </w:t>
+      </w:r>
+      <w:proofErr w:type="spellStart"/>
+      <w:r>
+        <w:t>Ip</w:t>
+      </w:r>
+      <w:proofErr w:type="spellEnd"/>
+      <w:r>
+        <w:t>: 192.168.1.10</w:t>
+      </w:r>
+    </w:p>
+    <w:p>
+      <w:pPr>
+        <w:ind w:firstLine="708"/>
+      </w:pPr>
+      <w:r>
+        <w:t>Nombre: Finanzas1</w:t>
+      </w:r>
+    </w:p>
+    <w:p>
+      <w:pPr>
+        <w:ind w:left="360"/>
+      </w:pPr>
+      <w:r>
+        <w:t>Computador 2:</w:t>
+      </w:r>
+    </w:p>
+    <w:p>
+      <w:pPr>
+        <w:ind w:left="360"/>
+      </w:pPr>
+      <w:r>
+        <w:tab/>
+        <w:t xml:space="preserve">Dirección </w:t>
+      </w:r>
+      <w:proofErr w:type="spellStart"/>
+      <w:r>
+        <w:t>Ip</w:t>
+      </w:r>
+      <w:proofErr w:type="spellEnd"/>
+      <w:r>
+        <w:t>: 192.168.1.11</w:t>
+      </w:r>
+    </w:p>
+    <w:p>
+      <w:pPr>
+        <w:ind w:firstLine="708"/>
+      </w:pPr>
+      <w:r>
+        <w:t>Nombre: Finanzas2</w:t>
+      </w:r>
+    </w:p>
+    <w:p>
+      <w:pPr>
+        <w:ind w:left="360"/>
+      </w:pPr>
+      <w:r>
+        <w:t>Computador 3:</w:t>
+      </w:r>
+    </w:p>
+    <w:p>
+      <w:pPr>
+        <w:ind w:left="360"/>
+      </w:pPr>
+      <w:r>
+        <w:tab/>
+        <w:t xml:space="preserve">Dirección </w:t>
+      </w:r>
+      <w:proofErr w:type="spellStart"/>
+      <w:r>
+        <w:t>Ip</w:t>
+      </w:r>
+      <w:proofErr w:type="spellEnd"/>
+      <w:r>
+        <w:t>: 192.168.1.12</w:t>
+      </w:r>
+    </w:p>
+    <w:p>
+      <w:pPr>
+        <w:ind w:firstLine="708"/>
+        <w:rPr>
+          <w:b/>
+        </w:rPr>
+      </w:pPr>
+      <w:r>
+        <w:t>Nombre: Finanzas3</w:t>
+      </w:r>
+    </w:p>
+    <w:p>
+      <w:pPr>
+        <w:rPr>
+          <w:b/>
+        </w:rPr>
+      </w:pPr>
+      <w:r>
+        <w:rPr>
+          <w:b/>
+        </w:rPr>
+        <w:t>Tercer Piso</w:t>
+      </w:r>
+    </w:p>
+    <w:p>
+      <w:r>
+        <w:t>Departamento de Contabilidad:</w:t>
+      </w:r>
+    </w:p>
+    <w:p>
+      <w:pPr>
+        <w:ind w:left="360"/>
+      </w:pPr>
+      <w:r>
+        <w:t>Computador 1:</w:t>
+      </w:r>
+    </w:p>
+    <w:p>
+      <w:pPr>
+        <w:ind w:left="360"/>
+      </w:pPr>
+      <w:r>
+        <w:tab/>
+        <w:t xml:space="preserve">Dirección </w:t>
+      </w:r>
+      <w:proofErr w:type="spellStart"/>
+      <w:r>
+        <w:t>Ip</w:t>
+      </w:r>
+      <w:proofErr w:type="spellEnd"/>
+      <w:r>
+        <w:t>: 192.168.1.13</w:t>
+      </w:r>
+    </w:p>
+    <w:p>
+      <w:pPr>
+        <w:ind w:firstLine="708"/>
+      </w:pPr>
+      <w:r>
+        <w:t>Nombre: Contabilidad1</w:t>
+      </w:r>
+    </w:p>
+    <w:p>
+      <w:pPr>
+        <w:ind w:left="360"/>
+      </w:pPr>
+      <w:r>
+        <w:t>Computador 2:</w:t>
+      </w:r>
+    </w:p>
+    <w:p>
+      <w:pPr>
+        <w:ind w:left="360"/>
+      </w:pPr>
+      <w:r>
+        <w:tab/>
+        <w:t xml:space="preserve">Dirección </w:t>
+      </w:r>
+      <w:proofErr w:type="spellStart"/>
+      <w:r>
+        <w:t>Ip</w:t>
+      </w:r>
+      <w:proofErr w:type="spellEnd"/>
+      <w:r>
+        <w:t>: 192.168.1.14</w:t>
+      </w:r>
+    </w:p>
+    <w:p>
+      <w:pPr>
+        <w:ind w:firstLine="708"/>
+      </w:pPr>
+      <w:r>
+        <w:t>Nombre: Contabilidad2</w:t>
+      </w:r>
+    </w:p>
+    <w:p>
+      <w:pPr>
+        <w:ind w:left="360"/>
+      </w:pPr>
+    </w:p>
+    <w:p>
+      <w:pPr>
+        <w:ind w:left="360"/>
+      </w:pPr>
+      <w:r>
+        <w:lastRenderedPageBreak/>
+        <w:t>Computador 3:</w:t>
+      </w:r>
+    </w:p>
+    <w:p>
+      <w:pPr>
+        <w:ind w:left="360"/>
+      </w:pPr>
+      <w:r>
+        <w:tab/>
+        <w:t xml:space="preserve">Dirección </w:t>
+      </w:r>
+      <w:proofErr w:type="spellStart"/>
+      <w:r>
+        <w:t>Ip</w:t>
+      </w:r>
+      <w:proofErr w:type="spellEnd"/>
+      <w:r>
+        <w:t>: 192.168.1.15</w:t>
+      </w:r>
+    </w:p>
+    <w:p>
+      <w:pPr>
+        <w:ind w:firstLine="708"/>
+      </w:pPr>
+      <w:r>
+        <w:t>Nombre: Contabilidad3</w:t>
+      </w:r>
+    </w:p>
+    <w:p>
+      <w:pPr>
+        <w:ind w:left="360"/>
+      </w:pPr>
+      <w:r>
+        <w:t>Computador 4:</w:t>
+      </w:r>
+    </w:p>
+    <w:p>
+      <w:pPr>
+        <w:ind w:left="360"/>
+      </w:pPr>
+      <w:r>
+        <w:tab/>
+        <w:t xml:space="preserve">Dirección </w:t>
+      </w:r>
+      <w:proofErr w:type="spellStart"/>
+      <w:r>
+        <w:t>Ip</w:t>
+      </w:r>
+      <w:proofErr w:type="spellEnd"/>
+      <w:r>
+        <w:t>: 192.168.1.16</w:t>
+      </w:r>
+    </w:p>
+    <w:p>
+      <w:pPr>
+        <w:ind w:firstLine="708"/>
+      </w:pPr>
+      <w:r>
+        <w:t>Nombre: Contabilidad4</w:t>
+      </w:r>
+    </w:p>
+    <w:p>
+      <w:pPr>
+        <w:ind w:left="360"/>
+      </w:pPr>
+      <w:r>
+        <w:t>Computador 5:</w:t>
+      </w:r>
+    </w:p>
+    <w:p>
+      <w:pPr>
+        <w:ind w:left="360"/>
+      </w:pPr>
+      <w:r>
+        <w:tab/>
+        <w:t xml:space="preserve">Dirección </w:t>
+      </w:r>
+      <w:proofErr w:type="spellStart"/>
+      <w:r>
+        <w:t>Ip</w:t>
+      </w:r>
+      <w:proofErr w:type="spellEnd"/>
+      <w:r>
+        <w:t>: 192.168.1.1</w:t>
+      </w:r>
+      <w:r>
+        <w:t>7</w:t>
+      </w:r>
+    </w:p>
+    <w:p>
+      <w:pPr>
+        <w:ind w:firstLine="708"/>
+      </w:pPr>
+      <w:r>
+        <w:t>Nombre: Contabilidad5</w:t>
+      </w:r>
+    </w:p>
+    <w:p>
+      <w:pPr>
+        <w:rPr>
+          <w:b/>
+        </w:rPr>
+      </w:pPr>
+      <w:r>
+        <w:rPr>
+          <w:b/>
+        </w:rPr>
+        <w:t>Cuarto Piso</w:t>
+      </w:r>
+    </w:p>
+    <w:p>
+      <w:r>
+        <w:t>Departamento de Cobranzas</w:t>
+      </w:r>
+      <w:r>
+        <w:t xml:space="preserve"> y Servidores</w:t>
+      </w:r>
+      <w:r>
+        <w:t>:</w:t>
+      </w:r>
+    </w:p>
+    <w:p>
+      <w:pPr>
+        <w:ind w:left="360"/>
+      </w:pPr>
+      <w:r>
+        <w:t>Computador 1:</w:t>
+      </w:r>
+    </w:p>
+    <w:p>
+      <w:pPr>
+        <w:ind w:left="360"/>
+      </w:pPr>
+      <w:r>
+        <w:tab/>
+        <w:t xml:space="preserve">Dirección </w:t>
+      </w:r>
+      <w:proofErr w:type="spellStart"/>
+      <w:r>
+        <w:t>Ip</w:t>
+      </w:r>
+      <w:proofErr w:type="spellEnd"/>
+      <w:r>
+        <w:t>: 192.168.1.21</w:t>
+      </w:r>
+    </w:p>
+    <w:p>
+      <w:pPr>
+        <w:ind w:firstLine="708"/>
+      </w:pPr>
+      <w:r>
+        <w:t>Nombre: Cobranzas1</w:t>
+      </w:r>
+    </w:p>
+    <w:p>
+      <w:pPr>
+        <w:ind w:left="360"/>
+      </w:pPr>
+      <w:r>
+        <w:t xml:space="preserve">Computador </w:t>
+      </w:r>
+      <w:r>
+        <w:t>2</w:t>
+      </w:r>
+      <w:r>
+        <w:t>:</w:t>
+      </w:r>
+    </w:p>
+    <w:p>
+      <w:pPr>
+        <w:ind w:left="360"/>
+      </w:pPr>
+      <w:r>
+        <w:tab/>
+        <w:t xml:space="preserve">Dirección </w:t>
+      </w:r>
+      <w:proofErr w:type="spellStart"/>
+      <w:r>
+        <w:t>Ip</w:t>
+      </w:r>
+      <w:proofErr w:type="spellEnd"/>
+      <w:r>
+        <w:t>: 192.168.1.22</w:t>
+      </w:r>
+    </w:p>
+    <w:p>
+      <w:pPr>
+        <w:ind w:firstLine="708"/>
+      </w:pPr>
+      <w:r>
+        <w:t>Nombre: Cobranzas2</w:t>
+      </w:r>
+    </w:p>
+    <w:p>
+      <w:pPr>
+        <w:ind w:firstLine="708"/>
+      </w:pPr>
+      <w:r>
+        <w:t>Servidor1:</w:t>
+      </w:r>
+    </w:p>
+    <w:p>
+      <w:r>
+        <w:tab/>
+      </w:r>
+      <w:r>
+        <w:tab/>
+      </w:r>
+      <w:r>
+        <w:t>Dirección</w:t>
+      </w:r>
+      <w:r>
+        <w:t xml:space="preserve"> </w:t>
+      </w:r>
+      <w:proofErr w:type="spellStart"/>
+      <w:r>
+        <w:t>Ip</w:t>
+      </w:r>
+      <w:proofErr w:type="spellEnd"/>
+      <w:r>
+        <w:t>: 192.168.1.18</w:t>
+      </w:r>
+    </w:p>
+    <w:p>
+      <w:pPr>
+        <w:rPr>
+          <w:b/>
+        </w:rPr>
+      </w:pPr>
+      <w:r>
+        <w:rPr>
+          <w:b/>
+        </w:rPr>
+        <w:t>Quinto Piso</w:t>
+      </w:r>
+    </w:p>
+    <w:p>
+      <w:r>
+        <w:t xml:space="preserve">Departamento de </w:t>
+      </w:r>
+      <w:r>
+        <w:t>Gerencia</w:t>
+      </w:r>
+    </w:p>
+    <w:p>
+      <w:pPr>
+        <w:ind w:left="360"/>
+      </w:pPr>
+      <w:r>
+        <w:t>Computador 1:</w:t>
+      </w:r>
+    </w:p>
+    <w:p>
+      <w:pPr>
+        <w:ind w:left="360"/>
+      </w:pPr>
+      <w:r>
+        <w:tab/>
+        <w:t xml:space="preserve">Dirección </w:t>
+      </w:r>
+      <w:proofErr w:type="spellStart"/>
+      <w:r>
+        <w:t>Ip</w:t>
+      </w:r>
+      <w:proofErr w:type="spellEnd"/>
+      <w:r>
+        <w:t>: 192.168.1.19</w:t>
+      </w:r>
+    </w:p>
+    <w:p>
+      <w:pPr>
+        <w:ind w:firstLine="708"/>
+      </w:pPr>
+      <w:r>
+        <w:t>Nombre: Gerencia1</w:t>
+      </w:r>
+    </w:p>
+    <w:p>
+      <w:pPr>
+        <w:ind w:left="360"/>
+      </w:pPr>
+      <w:r>
+        <w:t>Computador 2:</w:t>
+      </w:r>
+    </w:p>
+    <w:p>
+      <w:pPr>
+        <w:ind w:left="360"/>
+      </w:pPr>
+      <w:r>
+        <w:tab/>
+        <w:t xml:space="preserve">Dirección </w:t>
+      </w:r>
+      <w:proofErr w:type="spellStart"/>
+      <w:r>
+        <w:t>Ip</w:t>
+      </w:r>
+      <w:proofErr w:type="spellEnd"/>
+      <w:r>
+        <w:t>: 192.168.1.20</w:t>
+      </w:r>
+    </w:p>
+    <w:p>
+      <w:pPr>
+        <w:ind w:firstLine="708"/>
+      </w:pPr>
+      <w:r>
+        <w:t>Nombre: Gerencia2</w:t>
+      </w:r>
+    </w:p>
+    <w:p>
+      <w:r>
+        <w:lastRenderedPageBreak/>
+        <w:t xml:space="preserve">En cada piso se encuentra un </w:t>
+      </w:r>
+      <w:proofErr w:type="spellStart"/>
+      <w:r>
+        <w:t>Switch</w:t>
+      </w:r>
+      <w:proofErr w:type="spellEnd"/>
+      <w:r>
+        <w:t xml:space="preserve">, donde al final los </w:t>
+      </w:r>
+      <w:proofErr w:type="spellStart"/>
+      <w:r>
+        <w:t>Swi</w:t>
+      </w:r>
+      <w:r>
+        <w:t>tch</w:t>
+      </w:r>
+      <w:proofErr w:type="spellEnd"/>
+      <w:r>
+        <w:t xml:space="preserve"> se conectan entre sí a través de un </w:t>
+      </w:r>
+      <w:proofErr w:type="spellStart"/>
+      <w:r>
+        <w:t>Switch</w:t>
+      </w:r>
+      <w:proofErr w:type="spellEnd"/>
+      <w:r>
+        <w:t xml:space="preserve">, y este a un </w:t>
+      </w:r>
+      <w:proofErr w:type="spellStart"/>
+      <w:r>
+        <w:t>router</w:t>
+      </w:r>
+      <w:proofErr w:type="spellEnd"/>
       <w:r>
         <w:t>.</w:t>
       </w:r>
     </w:p>
     <w:p>
       <w:r>
-        <w:t>El proyecto</w:t>
-      </w:r>
-      <w:r>
-        <w:t xml:space="preserve"> es que tienen que realizar</w:t>
-      </w:r>
-      <w:r>
-        <w:t xml:space="preserve"> una encuesta de 10 preguntas sobre las políticas de seguridad informática, y realizar la encuesta a la empresa más cercana para cada uno de ustedes, si es familiar mucho mejor.</w:t>
-      </w:r>
-    </w:p>
-    <w:p>
-      <w:r>
-        <w:t xml:space="preserve">La encuesta es según su criterio, cada uno ha aprendido sobre políticas de seguridad, y tiene el conocimiento sobre que preguntas realizar, pero es necesario que tomen en consideración los siguientes detalles como parte de las </w:t>
-      </w:r>
-      <w:r>
-        <w:t>preguntas</w:t>
-      </w:r>
-      <w:r>
-        <w:t>:</w:t>
+        <w:t xml:space="preserve">Recordar que la conexión </w:t>
+      </w:r>
+      <w:proofErr w:type="spellStart"/>
+      <w:r>
+        <w:t>Switch</w:t>
+      </w:r>
+      <w:proofErr w:type="spellEnd"/>
+      <w:r>
+        <w:t xml:space="preserve"> a </w:t>
+      </w:r>
+      <w:proofErr w:type="spellStart"/>
+      <w:r>
+        <w:t>Switch</w:t>
+      </w:r>
+      <w:proofErr w:type="spellEnd"/>
+      <w:r>
+        <w:t xml:space="preserve">, se realiza con el cable </w:t>
+      </w:r>
+      <w:proofErr w:type="spellStart"/>
+      <w:r>
+        <w:t>Copper</w:t>
+      </w:r>
+      <w:proofErr w:type="spellEnd"/>
+      <w:r>
+        <w:t xml:space="preserve"> Cross-</w:t>
+      </w:r>
+      <w:proofErr w:type="spellStart"/>
+      <w:r>
+        <w:t>over</w:t>
+      </w:r>
+      <w:proofErr w:type="spellEnd"/>
+      <w:r>
+        <w:t>, que significa Cable trenzado.</w:t>
+      </w:r>
+    </w:p>
+    <w:p>
+      <w:r>
+        <w:t>Todas las computadoras, incluido el servidor, tiene como puerta de enlace predeterminada o Gateway, la 192.168.1.1</w:t>
+      </w:r>
+      <w:r>
+        <w:t>.</w:t>
+      </w:r>
+    </w:p>
+    <w:p>
+      <w:r>
+        <w:t xml:space="preserve">El </w:t>
+      </w:r>
+      <w:proofErr w:type="spellStart"/>
+      <w:r>
+        <w:t>switch</w:t>
+      </w:r>
+      <w:proofErr w:type="spellEnd"/>
+      <w:r>
+        <w:t xml:space="preserve">, conectar a un </w:t>
+      </w:r>
+      <w:proofErr w:type="spellStart"/>
+      <w:r>
+        <w:t>route</w:t>
+      </w:r>
+      <w:r>
+        <w:t>r</w:t>
+      </w:r>
+      <w:proofErr w:type="spellEnd"/>
+      <w:r>
+        <w:t xml:space="preserve"> mediante cable Directo.</w:t>
+      </w:r>
+    </w:p>
+    <w:p>
+      <w:r>
+        <w:t>E</w:t>
+      </w:r>
+      <w:r>
+        <w:t xml:space="preserve">l </w:t>
+      </w:r>
+      <w:proofErr w:type="spellStart"/>
+      <w:r>
+        <w:t>router</w:t>
+      </w:r>
+      <w:proofErr w:type="spellEnd"/>
+      <w:r>
+        <w:t>, deberá tener la siguiente configuración:</w:t>
       </w:r>
     </w:p>
     <w:p>
@@ -70,16 +1018,39 @@
         <w:pStyle w:val="Prrafodelista"/>
         <w:numPr>
           <w:ilvl w:val="0"/>
-          <w:numId w:val="5"/>
+          <w:numId w:val="8"/>
         </w:numPr>
+        <w:rPr>
+          <w:lang w:val="en-US"/>
+        </w:rPr>
       </w:pPr>
       <w:proofErr w:type="spellStart"/>
       <w:r>
-        <w:t>Politicas</w:t>
+        <w:rPr>
+          <w:lang w:val="en-US"/>
+        </w:rPr>
+        <w:t>Direccion</w:t>
       </w:r>
       <w:proofErr w:type="spellEnd"/>
       <w:r>
-        <w:t xml:space="preserve"> de seguridad en general.</w:t>
+        <w:rPr>
+          <w:lang w:val="en-US"/>
+        </w:rPr>
+        <w:t xml:space="preserve"> </w:t>
+      </w:r>
+      <w:proofErr w:type="spellStart"/>
+      <w:r>
+        <w:rPr>
+          <w:lang w:val="en-US"/>
+        </w:rPr>
+        <w:t>Ip</w:t>
+      </w:r>
+      <w:proofErr w:type="spellEnd"/>
+      <w:r>
+        <w:rPr>
+          <w:lang w:val="en-US"/>
+        </w:rPr>
+        <w:t xml:space="preserve"> Fast Ethernet: 192.168.1.1</w:t>
       </w:r>
     </w:p>
     <w:p>
@@ -87,28 +1058,5457 @@
         <w:pStyle w:val="Prrafodelista"/>
         <w:numPr>
           <w:ilvl w:val="0"/>
-          <w:numId w:val="5"/>
+          <w:numId w:val="8"/>
         </w:numPr>
-      </w:pPr>
-      <w:r>
-        <w:t>Antivirus.</w:t>
-      </w:r>
+        <w:rPr>
+          <w:lang w:val="en-US"/>
+        </w:rPr>
+      </w:pPr>
+      <w:r>
+        <w:rPr>
+          <w:lang w:val="en-US"/>
+        </w:rPr>
+        <w:t xml:space="preserve">Display Name: </w:t>
+      </w:r>
+      <w:proofErr w:type="spellStart"/>
+      <w:r>
+        <w:rPr>
+          <w:lang w:val="en-US"/>
+        </w:rPr>
+        <w:t>Electronica_App</w:t>
+      </w:r>
+      <w:proofErr w:type="spellEnd"/>
     </w:p>
     <w:p>
       <w:pPr>
         <w:pStyle w:val="Prrafodelista"/>
         <w:numPr>
           <w:ilvl w:val="0"/>
-          <w:numId w:val="5"/>
+          <w:numId w:val="8"/>
         </w:numPr>
-      </w:pPr>
+        <w:rPr>
+          <w:lang w:val="en-US"/>
+        </w:rPr>
+      </w:pPr>
+      <w:r>
+        <w:rPr>
+          <w:lang w:val="en-US"/>
+        </w:rPr>
+        <w:t xml:space="preserve">Static Routes: </w:t>
+      </w:r>
+      <w:r>
+        <w:t>190.41.113.21</w:t>
+      </w:r>
+    </w:p>
+    <w:p>
       <w:proofErr w:type="spellStart"/>
       <w:r>
-        <w:t>Scandisk</w:t>
+        <w:t>Static</w:t>
       </w:r>
       <w:proofErr w:type="spellEnd"/>
       <w:r>
+        <w:t xml:space="preserve"> </w:t>
+      </w:r>
+      <w:proofErr w:type="spellStart"/>
+      <w:r>
+        <w:t>Routes</w:t>
+      </w:r>
+      <w:proofErr w:type="spellEnd"/>
+      <w:r>
+        <w:t>: Quiere decir la ruta para comunicarse con otros ROUTER, en este caso para comuni</w:t>
+      </w:r>
+      <w:r>
+        <w:t xml:space="preserve">carse con el </w:t>
+      </w:r>
+      <w:proofErr w:type="spellStart"/>
+      <w:r>
+        <w:t>Router</w:t>
+      </w:r>
+      <w:proofErr w:type="spellEnd"/>
+      <w:r>
+        <w:t xml:space="preserve"> de TV-CABLE, donde tiene que pasar por la nube de internet, para comunicarse con </w:t>
+      </w:r>
+      <w:r>
+        <w:t>él</w:t>
+      </w:r>
+      <w:r>
         <w:t>.</w:t>
+      </w:r>
+    </w:p>
+    <w:p>
+      <w:r>
+        <w:t xml:space="preserve">El proveedor </w:t>
+      </w:r>
+      <w:r>
+        <w:t>con el cual se contratara se</w:t>
+      </w:r>
+      <w:r>
+        <w:t>rvicio de internet, es TV-CABLE, donde la empresa TV-CABLE, provee, un DSL-MODEM-PT, para poder conectarse a internet.</w:t>
+      </w:r>
+    </w:p>
+    <w:p>
+      <w:r>
+        <w:t xml:space="preserve">El </w:t>
+      </w:r>
+      <w:proofErr w:type="spellStart"/>
+      <w:r>
+        <w:t>router</w:t>
+      </w:r>
+      <w:proofErr w:type="spellEnd"/>
+      <w:r>
+        <w:t xml:space="preserve"> debe Conectarse al Modem tal como indica la figura:</w:t>
+      </w:r>
+    </w:p>
+    <w:p/>
+    <w:p>
+      <w:r>
+        <w:rPr>
+          <w:noProof/>
+          <w:lang w:eastAsia="es-ES"/>
+        </w:rPr>
+        <w:drawing>
+          <wp:inline distT="0" distB="0" distL="0" distR="0" wp14:anchorId="06A3E777" wp14:editId="105CC4E7">
+            <wp:extent cx="4886325" cy="2676525"/>
+            <wp:effectExtent l="0" t="0" r="9525" b="9525"/>
+            <wp:docPr id="1" name="Imagen 1"/>
+            <wp:cNvGraphicFramePr>
+              <a:graphicFrameLocks xmlns:a="http://schemas.openxmlformats.org/drawingml/2006/main" noChangeAspect="1"/>
+            </wp:cNvGraphicFramePr>
+            <a:graphic xmlns:a="http://schemas.openxmlformats.org/drawingml/2006/main">
+              <a:graphicData uri="http://schemas.openxmlformats.org/drawingml/2006/picture">
+                <pic:pic xmlns:pic="http://schemas.openxmlformats.org/drawingml/2006/picture">
+                  <pic:nvPicPr>
+                    <pic:cNvPr id="0" name=""/>
+                    <pic:cNvPicPr/>
+                  </pic:nvPicPr>
+                  <pic:blipFill>
+                    <a:blip r:embed="rId6"/>
+                    <a:stretch>
+                      <a:fillRect/>
+                    </a:stretch>
+                  </pic:blipFill>
+                  <pic:spPr>
+                    <a:xfrm>
+                      <a:off x="0" y="0"/>
+                      <a:ext cx="4886325" cy="2676525"/>
+                    </a:xfrm>
+                    <a:prstGeom prst="rect">
+                      <a:avLst/>
+                    </a:prstGeom>
+                  </pic:spPr>
+                </pic:pic>
+              </a:graphicData>
+            </a:graphic>
+          </wp:inline>
+        </w:drawing>
+      </w:r>
+    </w:p>
+    <w:p/>
+    <w:p/>
+    <w:p/>
+    <w:p/>
+    <w:p/>
+    <w:p/>
+    <w:p>
+      <w:r>
+        <w:t xml:space="preserve">La dirección de entrada de internet del </w:t>
+      </w:r>
+      <w:proofErr w:type="spellStart"/>
+      <w:r>
+        <w:t>Router</w:t>
+      </w:r>
+      <w:proofErr w:type="spellEnd"/>
+      <w:r>
+        <w:t xml:space="preserve"> TV-Cable, es </w:t>
+      </w:r>
+      <w:r>
+        <w:t>190.41.113.22</w:t>
+      </w:r>
+      <w:r>
+        <w:t>.</w:t>
+      </w:r>
+    </w:p>
+    <w:p>
+      <w:r>
+        <w:t>La dirección interna de TV-CABLE es la siguiente:</w:t>
+      </w:r>
+    </w:p>
+    <w:p>
+      <w:r>
+        <w:t>Servidor TV-CABLE:</w:t>
+      </w:r>
+    </w:p>
+    <w:p>
+      <w:pPr>
+        <w:ind w:firstLine="708"/>
+      </w:pPr>
+      <w:r>
+        <w:t>Dirección</w:t>
+      </w:r>
+      <w:r>
+        <w:t xml:space="preserve"> </w:t>
+      </w:r>
+      <w:proofErr w:type="spellStart"/>
+      <w:r>
+        <w:t>Ip</w:t>
+      </w:r>
+      <w:proofErr w:type="spellEnd"/>
+      <w:r>
+        <w:t>: 192.168.2.1</w:t>
+      </w:r>
+    </w:p>
+    <w:p>
+      <w:pPr>
+        <w:ind w:firstLine="708"/>
+        <w:rPr>
+          <w:lang w:val="en-US"/>
+        </w:rPr>
+      </w:pPr>
+      <w:r>
+        <w:rPr>
+          <w:lang w:val="en-US"/>
+        </w:rPr>
+        <w:t>Gateway: 192.168.1.1</w:t>
+      </w:r>
+    </w:p>
+    <w:p>
+      <w:pPr>
+        <w:rPr>
+          <w:lang w:val="en-US"/>
+        </w:rPr>
+      </w:pPr>
+      <w:proofErr w:type="spellStart"/>
+      <w:r>
+        <w:rPr>
+          <w:lang w:val="en-US"/>
+        </w:rPr>
+        <w:t>Rotuer</w:t>
+      </w:r>
+      <w:proofErr w:type="spellEnd"/>
+      <w:r>
+        <w:rPr>
+          <w:lang w:val="en-US"/>
+        </w:rPr>
+        <w:t xml:space="preserve"> TV-CA</w:t>
+      </w:r>
+      <w:r>
+        <w:rPr>
+          <w:lang w:val="en-US"/>
+        </w:rPr>
+        <w:t>BLE:</w:t>
+      </w:r>
+    </w:p>
+    <w:p>
+      <w:pPr>
+        <w:rPr>
+          <w:lang w:val="en-US"/>
+        </w:rPr>
+      </w:pPr>
+      <w:r>
+        <w:rPr>
+          <w:lang w:val="en-US"/>
+        </w:rPr>
+        <w:tab/>
+      </w:r>
+      <w:proofErr w:type="spellStart"/>
+      <w:r>
+        <w:rPr>
+          <w:lang w:val="en-US"/>
+        </w:rPr>
+        <w:t>Direccion</w:t>
+      </w:r>
+      <w:proofErr w:type="spellEnd"/>
+      <w:r>
+        <w:rPr>
+          <w:lang w:val="en-US"/>
+        </w:rPr>
+        <w:t xml:space="preserve"> </w:t>
+      </w:r>
+      <w:proofErr w:type="spellStart"/>
+      <w:r>
+        <w:rPr>
+          <w:lang w:val="en-US"/>
+        </w:rPr>
+        <w:t>Ip</w:t>
+      </w:r>
+      <w:proofErr w:type="spellEnd"/>
+      <w:r>
+        <w:rPr>
+          <w:lang w:val="en-US"/>
+        </w:rPr>
+        <w:t>: 192.168.2.1</w:t>
+      </w:r>
+    </w:p>
+    <w:p>
+      <w:r>
+        <w:rPr>
+          <w:lang w:val="en-US"/>
+        </w:rPr>
+        <w:tab/>
+      </w:r>
+      <w:proofErr w:type="spellStart"/>
+      <w:r>
+        <w:t>Static</w:t>
+      </w:r>
+      <w:proofErr w:type="spellEnd"/>
+      <w:r>
+        <w:t xml:space="preserve"> </w:t>
+      </w:r>
+      <w:proofErr w:type="spellStart"/>
+      <w:r>
+        <w:t>Routes</w:t>
+      </w:r>
+      <w:proofErr w:type="spellEnd"/>
+      <w:r>
+        <w:t xml:space="preserve">: </w:t>
+      </w:r>
+      <w:r>
+        <w:t>190.41.113.22.</w:t>
+      </w:r>
+    </w:p>
+    <w:p>
+      <w:r>
+        <w:t xml:space="preserve">Con relación a la configuración de la Nube, realizar la configuración </w:t>
+      </w:r>
+      <w:r>
+        <w:t>respectiva en la conexión</w:t>
+      </w:r>
+      <w:r>
+        <w:t xml:space="preserve"> DSL.</w:t>
+      </w:r>
+    </w:p>
+    <w:p>
+      <w:r>
+        <w:rPr>
+          <w:noProof/>
+          <w:lang w:eastAsia="es-ES"/>
+        </w:rPr>
+        <w:drawing>
+          <wp:inline distT="0" distB="0" distL="0" distR="0" wp14:anchorId="0285EC8F" wp14:editId="1067D5AC">
+            <wp:extent cx="5612130" cy="3980180"/>
+            <wp:effectExtent l="0" t="0" r="7620" b="1270"/>
+            <wp:docPr id="2" name="Imagen 2"/>
+            <wp:cNvGraphicFramePr>
+              <a:graphicFrameLocks xmlns:a="http://schemas.openxmlformats.org/drawingml/2006/main" noChangeAspect="1"/>
+            </wp:cNvGraphicFramePr>
+            <a:graphic xmlns:a="http://schemas.openxmlformats.org/drawingml/2006/main">
+              <a:graphicData uri="http://schemas.openxmlformats.org/drawingml/2006/picture">
+                <pic:pic xmlns:pic="http://schemas.openxmlformats.org/drawingml/2006/picture">
+                  <pic:nvPicPr>
+                    <pic:cNvPr id="0" name=""/>
+                    <pic:cNvPicPr/>
+                  </pic:nvPicPr>
+                  <pic:blipFill>
+                    <a:blip r:embed="rId7"/>
+                    <a:stretch>
+                      <a:fillRect/>
+                    </a:stretch>
+                  </pic:blipFill>
+                  <pic:spPr>
+                    <a:xfrm>
+                      <a:off x="0" y="0"/>
+                      <a:ext cx="5612130" cy="3980180"/>
+                    </a:xfrm>
+                    <a:prstGeom prst="rect">
+                      <a:avLst/>
+                    </a:prstGeom>
+                  </pic:spPr>
+                </pic:pic>
+              </a:graphicData>
+            </a:graphic>
+          </wp:inline>
+        </w:drawing>
+      </w:r>
+    </w:p>
+    <w:p/>
+    <w:p>
+      <w:r>
+        <w:t>EL DSL-Modem-PT, no necesita configuración.</w:t>
+      </w:r>
+    </w:p>
+    <w:p/>
+    <w:p/>
+    <w:p>
+      <w:r>
+        <w:lastRenderedPageBreak/>
+        <w:t>La empresa va comprar los siguientes elementos</w:t>
+      </w:r>
+      <w:r>
+        <w:t xml:space="preserve"> para el trabajo diario.</w:t>
+      </w:r>
+    </w:p>
+    <w:tbl>
+      <w:tblPr>
+        <w:tblW w:w="6700" w:type="dxa"/>
+        <w:tblInd w:w="55" w:type="dxa"/>
+        <w:tblCellMar>
+          <w:left w:w="70" w:type="dxa"/>
+          <w:right w:w="70" w:type="dxa"/>
+        </w:tblCellMar>
+        <w:tblLook w:val="04A0" w:firstRow="1" w:lastRow="0" w:firstColumn="1" w:lastColumn="0" w:noHBand="0" w:noVBand="1"/>
+      </w:tblPr>
+      <w:tblGrid>
+        <w:gridCol w:w="1900"/>
+        <w:gridCol w:w="1200"/>
+        <w:gridCol w:w="1200"/>
+        <w:gridCol w:w="1200"/>
+        <w:gridCol w:w="1200"/>
+      </w:tblGrid>
+      <w:tr>
+        <w:trPr>
+          <w:trHeight w:val="480"/>
+        </w:trPr>
+        <w:tc>
+          <w:tcPr>
+            <w:tcW w:w="1900" w:type="dxa"/>
+            <w:tcBorders>
+              <w:top w:val="single" w:sz="8" w:space="0" w:color="4F81BD"/>
+              <w:left w:val="single" w:sz="8" w:space="0" w:color="4F81BD"/>
+              <w:bottom w:val="nil"/>
+              <w:right w:val="nil"/>
+            </w:tcBorders>
+            <w:shd w:val="clear" w:color="4A7EBB" w:fill="4F81BD"/>
+            <w:noWrap/>
+            <w:vAlign w:val="center"/>
+            <w:hideMark/>
+          </w:tcPr>
+          <w:p>
+            <w:pPr>
+              <w:spacing w:after="0" w:line="240" w:lineRule="auto"/>
+              <w:jc w:val="center"/>
+              <w:rPr>
+                <w:rFonts w:ascii="Calibri" w:eastAsia="Times New Roman" w:hAnsi="Calibri" w:cs="Calibri"/>
+                <w:b/>
+                <w:bCs/>
+                <w:color w:val="FFFFFF"/>
+                <w:sz w:val="18"/>
+                <w:szCs w:val="18"/>
+                <w:lang w:eastAsia="es-ES"/>
+              </w:rPr>
+            </w:pPr>
+            <w:r>
+              <w:rPr>
+                <w:rFonts w:ascii="Calibri" w:eastAsia="Times New Roman" w:hAnsi="Calibri" w:cs="Calibri"/>
+                <w:b/>
+                <w:bCs/>
+                <w:color w:val="FFFFFF"/>
+                <w:sz w:val="18"/>
+                <w:szCs w:val="18"/>
+                <w:lang w:eastAsia="es-ES"/>
+              </w:rPr>
+              <w:t>Equipo</w:t>
+            </w:r>
+          </w:p>
+        </w:tc>
+        <w:tc>
+          <w:tcPr>
+            <w:tcW w:w="1200" w:type="dxa"/>
+            <w:tcBorders>
+              <w:top w:val="single" w:sz="8" w:space="0" w:color="4F81BD"/>
+              <w:left w:val="nil"/>
+              <w:bottom w:val="nil"/>
+              <w:right w:val="nil"/>
+            </w:tcBorders>
+            <w:shd w:val="clear" w:color="4A7EBB" w:fill="4F81BD"/>
+            <w:noWrap/>
+            <w:vAlign w:val="center"/>
+            <w:hideMark/>
+          </w:tcPr>
+          <w:p>
+            <w:pPr>
+              <w:spacing w:after="0" w:line="240" w:lineRule="auto"/>
+              <w:rPr>
+                <w:rFonts w:ascii="Calibri" w:eastAsia="Times New Roman" w:hAnsi="Calibri" w:cs="Calibri"/>
+                <w:b/>
+                <w:bCs/>
+                <w:color w:val="FFFFFF"/>
+                <w:sz w:val="18"/>
+                <w:szCs w:val="18"/>
+                <w:lang w:eastAsia="es-ES"/>
+              </w:rPr>
+            </w:pPr>
+            <w:r>
+              <w:rPr>
+                <w:rFonts w:ascii="Calibri" w:eastAsia="Times New Roman" w:hAnsi="Calibri" w:cs="Calibri"/>
+                <w:b/>
+                <w:bCs/>
+                <w:color w:val="FFFFFF"/>
+                <w:sz w:val="18"/>
+                <w:szCs w:val="18"/>
+                <w:lang w:eastAsia="es-ES"/>
+              </w:rPr>
+              <w:t>Costo</w:t>
+            </w:r>
+          </w:p>
+        </w:tc>
+        <w:tc>
+          <w:tcPr>
+            <w:tcW w:w="1200" w:type="dxa"/>
+            <w:tcBorders>
+              <w:top w:val="single" w:sz="8" w:space="0" w:color="4F81BD"/>
+              <w:left w:val="nil"/>
+              <w:bottom w:val="nil"/>
+              <w:right w:val="nil"/>
+            </w:tcBorders>
+            <w:shd w:val="clear" w:color="4A7EBB" w:fill="4F81BD"/>
+            <w:vAlign w:val="center"/>
+            <w:hideMark/>
+          </w:tcPr>
+          <w:p>
+            <w:pPr>
+              <w:spacing w:after="0" w:line="240" w:lineRule="auto"/>
+              <w:jc w:val="center"/>
+              <w:rPr>
+                <w:rFonts w:ascii="Calibri" w:eastAsia="Times New Roman" w:hAnsi="Calibri" w:cs="Calibri"/>
+                <w:b/>
+                <w:bCs/>
+                <w:color w:val="FFFFFF"/>
+                <w:sz w:val="18"/>
+                <w:szCs w:val="18"/>
+                <w:lang w:eastAsia="es-ES"/>
+              </w:rPr>
+            </w:pPr>
+            <w:r>
+              <w:rPr>
+                <w:rFonts w:ascii="Calibri" w:eastAsia="Times New Roman" w:hAnsi="Calibri" w:cs="Calibri"/>
+                <w:b/>
+                <w:bCs/>
+                <w:color w:val="FFFFFF"/>
+                <w:sz w:val="18"/>
+                <w:szCs w:val="18"/>
+                <w:lang w:eastAsia="es-ES"/>
+              </w:rPr>
+              <w:t xml:space="preserve">Valor </w:t>
+            </w:r>
+            <w:r>
+              <w:rPr>
+                <w:rFonts w:ascii="Calibri" w:eastAsia="Times New Roman" w:hAnsi="Calibri" w:cs="Calibri"/>
+                <w:b/>
+                <w:bCs/>
+                <w:color w:val="FFFFFF"/>
+                <w:sz w:val="18"/>
+                <w:szCs w:val="18"/>
+                <w:lang w:eastAsia="es-ES"/>
+              </w:rPr>
+              <w:br/>
+              <w:t>Residual</w:t>
+            </w:r>
+          </w:p>
+        </w:tc>
+        <w:tc>
+          <w:tcPr>
+            <w:tcW w:w="1200" w:type="dxa"/>
+            <w:tcBorders>
+              <w:top w:val="single" w:sz="8" w:space="0" w:color="4F81BD"/>
+              <w:left w:val="nil"/>
+              <w:bottom w:val="nil"/>
+              <w:right w:val="nil"/>
+            </w:tcBorders>
+            <w:shd w:val="clear" w:color="4A7EBB" w:fill="4F81BD"/>
+            <w:vAlign w:val="center"/>
+            <w:hideMark/>
+          </w:tcPr>
+          <w:p>
+            <w:pPr>
+              <w:spacing w:after="0" w:line="240" w:lineRule="auto"/>
+              <w:jc w:val="center"/>
+              <w:rPr>
+                <w:rFonts w:ascii="Calibri" w:eastAsia="Times New Roman" w:hAnsi="Calibri" w:cs="Calibri"/>
+                <w:b/>
+                <w:bCs/>
+                <w:color w:val="FFFFFF"/>
+                <w:sz w:val="18"/>
+                <w:szCs w:val="18"/>
+                <w:lang w:eastAsia="es-ES"/>
+              </w:rPr>
+            </w:pPr>
+            <w:r>
+              <w:rPr>
+                <w:rFonts w:ascii="Calibri" w:eastAsia="Times New Roman" w:hAnsi="Calibri" w:cs="Calibri"/>
+                <w:b/>
+                <w:bCs/>
+                <w:color w:val="FFFFFF"/>
+                <w:sz w:val="18"/>
+                <w:szCs w:val="18"/>
+                <w:lang w:eastAsia="es-ES"/>
+              </w:rPr>
+              <w:t xml:space="preserve">Importe </w:t>
+            </w:r>
+            <w:r>
+              <w:rPr>
+                <w:rFonts w:ascii="Calibri" w:eastAsia="Times New Roman" w:hAnsi="Calibri" w:cs="Calibri"/>
+                <w:b/>
+                <w:bCs/>
+                <w:color w:val="FFFFFF"/>
+                <w:sz w:val="18"/>
+                <w:szCs w:val="18"/>
+                <w:lang w:eastAsia="es-ES"/>
+              </w:rPr>
+              <w:br/>
+              <w:t>Depreciable</w:t>
+            </w:r>
+          </w:p>
+        </w:tc>
+        <w:tc>
+          <w:tcPr>
+            <w:tcW w:w="1200" w:type="dxa"/>
+            <w:tcBorders>
+              <w:top w:val="single" w:sz="8" w:space="0" w:color="4F81BD"/>
+              <w:left w:val="nil"/>
+              <w:bottom w:val="nil"/>
+              <w:right w:val="nil"/>
+            </w:tcBorders>
+            <w:shd w:val="clear" w:color="4A7EBB" w:fill="4F81BD"/>
+            <w:vAlign w:val="center"/>
+            <w:hideMark/>
+          </w:tcPr>
+          <w:p>
+            <w:pPr>
+              <w:spacing w:after="0" w:line="240" w:lineRule="auto"/>
+              <w:jc w:val="center"/>
+              <w:rPr>
+                <w:rFonts w:ascii="Calibri" w:eastAsia="Times New Roman" w:hAnsi="Calibri" w:cs="Calibri"/>
+                <w:b/>
+                <w:bCs/>
+                <w:color w:val="FFFFFF"/>
+                <w:sz w:val="18"/>
+                <w:szCs w:val="18"/>
+                <w:lang w:eastAsia="es-ES"/>
+              </w:rPr>
+            </w:pPr>
+            <w:r>
+              <w:rPr>
+                <w:rFonts w:ascii="Calibri" w:eastAsia="Times New Roman" w:hAnsi="Calibri" w:cs="Calibri"/>
+                <w:b/>
+                <w:bCs/>
+                <w:color w:val="FFFFFF"/>
+                <w:sz w:val="18"/>
+                <w:szCs w:val="18"/>
+                <w:lang w:eastAsia="es-ES"/>
+              </w:rPr>
+              <w:t xml:space="preserve">Tiempo </w:t>
+            </w:r>
+            <w:r>
+              <w:rPr>
+                <w:rFonts w:ascii="Calibri" w:eastAsia="Times New Roman" w:hAnsi="Calibri" w:cs="Calibri"/>
+                <w:b/>
+                <w:bCs/>
+                <w:color w:val="FFFFFF"/>
+                <w:sz w:val="18"/>
+                <w:szCs w:val="18"/>
+                <w:lang w:eastAsia="es-ES"/>
+              </w:rPr>
+              <w:br/>
+              <w:t>vida</w:t>
+            </w:r>
+          </w:p>
+        </w:tc>
+      </w:tr>
+      <w:tr>
+        <w:trPr>
+          <w:trHeight w:val="315"/>
+        </w:trPr>
+        <w:tc>
+          <w:tcPr>
+            <w:tcW w:w="1900" w:type="dxa"/>
+            <w:vMerge w:val="restart"/>
+            <w:tcBorders>
+              <w:top w:val="single" w:sz="4" w:space="0" w:color="auto"/>
+              <w:left w:val="single" w:sz="4" w:space="0" w:color="auto"/>
+              <w:bottom w:val="single" w:sz="4" w:space="0" w:color="auto"/>
+              <w:right w:val="single" w:sz="4" w:space="0" w:color="auto"/>
+            </w:tcBorders>
+            <w:shd w:val="clear" w:color="auto" w:fill="auto"/>
+            <w:vAlign w:val="center"/>
+            <w:hideMark/>
+          </w:tcPr>
+          <w:p>
+            <w:pPr>
+              <w:spacing w:after="0" w:line="240" w:lineRule="auto"/>
+              <w:jc w:val="center"/>
+              <w:rPr>
+                <w:rFonts w:ascii="Calibri" w:eastAsia="Times New Roman" w:hAnsi="Calibri" w:cs="Calibri"/>
+                <w:b/>
+                <w:bCs/>
+                <w:color w:val="000000"/>
+                <w:sz w:val="18"/>
+                <w:szCs w:val="18"/>
+                <w:lang w:eastAsia="es-ES"/>
+              </w:rPr>
+            </w:pPr>
+            <w:r>
+              <w:rPr>
+                <w:rFonts w:ascii="Calibri" w:eastAsia="Times New Roman" w:hAnsi="Calibri" w:cs="Calibri"/>
+                <w:b/>
+                <w:bCs/>
+                <w:color w:val="000000"/>
+                <w:sz w:val="18"/>
+                <w:szCs w:val="18"/>
+                <w:lang w:eastAsia="es-ES"/>
+              </w:rPr>
+              <w:t>Computador</w:t>
+            </w:r>
+            <w:r>
+              <w:rPr>
+                <w:rFonts w:ascii="Calibri" w:eastAsia="Times New Roman" w:hAnsi="Calibri" w:cs="Calibri"/>
+                <w:b/>
+                <w:bCs/>
+                <w:color w:val="000000"/>
+                <w:sz w:val="18"/>
+                <w:szCs w:val="18"/>
+                <w:lang w:eastAsia="es-ES"/>
+              </w:rPr>
+              <w:br/>
+              <w:t>Desktop</w:t>
+            </w:r>
+          </w:p>
+        </w:tc>
+        <w:tc>
+          <w:tcPr>
+            <w:tcW w:w="1200" w:type="dxa"/>
+            <w:vMerge w:val="restart"/>
+            <w:tcBorders>
+              <w:top w:val="single" w:sz="4" w:space="0" w:color="auto"/>
+              <w:left w:val="single" w:sz="4" w:space="0" w:color="auto"/>
+              <w:bottom w:val="single" w:sz="4" w:space="0" w:color="auto"/>
+              <w:right w:val="single" w:sz="4" w:space="0" w:color="auto"/>
+            </w:tcBorders>
+            <w:shd w:val="clear" w:color="auto" w:fill="auto"/>
+            <w:vAlign w:val="center"/>
+            <w:hideMark/>
+          </w:tcPr>
+          <w:p>
+            <w:pPr>
+              <w:spacing w:after="0" w:line="240" w:lineRule="auto"/>
+              <w:jc w:val="center"/>
+              <w:rPr>
+                <w:rFonts w:ascii="Calibri" w:eastAsia="Times New Roman" w:hAnsi="Calibri" w:cs="Calibri"/>
+                <w:color w:val="000000"/>
+                <w:sz w:val="18"/>
+                <w:szCs w:val="18"/>
+                <w:lang w:eastAsia="es-ES"/>
+              </w:rPr>
+            </w:pPr>
+            <w:r>
+              <w:rPr>
+                <w:rFonts w:ascii="Calibri" w:eastAsia="Times New Roman" w:hAnsi="Calibri" w:cs="Calibri"/>
+                <w:color w:val="000000"/>
+                <w:sz w:val="18"/>
+                <w:szCs w:val="18"/>
+                <w:lang w:eastAsia="es-ES"/>
+              </w:rPr>
+              <w:t>395</w:t>
+            </w:r>
+          </w:p>
+        </w:tc>
+        <w:tc>
+          <w:tcPr>
+            <w:tcW w:w="1200" w:type="dxa"/>
+            <w:vMerge w:val="restart"/>
+            <w:tcBorders>
+              <w:top w:val="single" w:sz="4" w:space="0" w:color="auto"/>
+              <w:left w:val="single" w:sz="4" w:space="0" w:color="auto"/>
+              <w:bottom w:val="single" w:sz="4" w:space="0" w:color="auto"/>
+              <w:right w:val="single" w:sz="4" w:space="0" w:color="auto"/>
+            </w:tcBorders>
+            <w:shd w:val="clear" w:color="auto" w:fill="auto"/>
+            <w:vAlign w:val="center"/>
+            <w:hideMark/>
+          </w:tcPr>
+          <w:p>
+            <w:pPr>
+              <w:spacing w:after="0" w:line="240" w:lineRule="auto"/>
+              <w:jc w:val="center"/>
+              <w:rPr>
+                <w:rFonts w:ascii="Calibri" w:eastAsia="Times New Roman" w:hAnsi="Calibri" w:cs="Calibri"/>
+                <w:color w:val="000000"/>
+                <w:sz w:val="18"/>
+                <w:szCs w:val="18"/>
+                <w:lang w:eastAsia="es-ES"/>
+              </w:rPr>
+            </w:pPr>
+            <w:r>
+              <w:rPr>
+                <w:rFonts w:ascii="Calibri" w:eastAsia="Times New Roman" w:hAnsi="Calibri" w:cs="Calibri"/>
+                <w:color w:val="000000"/>
+                <w:sz w:val="18"/>
+                <w:szCs w:val="18"/>
+                <w:lang w:eastAsia="es-ES"/>
+              </w:rPr>
+              <w:t>39.50</w:t>
+            </w:r>
+          </w:p>
+        </w:tc>
+        <w:tc>
+          <w:tcPr>
+            <w:tcW w:w="1200" w:type="dxa"/>
+            <w:vMerge w:val="restart"/>
+            <w:tcBorders>
+              <w:top w:val="single" w:sz="4" w:space="0" w:color="auto"/>
+              <w:left w:val="single" w:sz="4" w:space="0" w:color="auto"/>
+              <w:bottom w:val="single" w:sz="4" w:space="0" w:color="auto"/>
+              <w:right w:val="single" w:sz="4" w:space="0" w:color="auto"/>
+            </w:tcBorders>
+            <w:shd w:val="clear" w:color="auto" w:fill="auto"/>
+            <w:vAlign w:val="center"/>
+            <w:hideMark/>
+          </w:tcPr>
+          <w:p>
+            <w:pPr>
+              <w:spacing w:after="0" w:line="240" w:lineRule="auto"/>
+              <w:jc w:val="center"/>
+              <w:rPr>
+                <w:rFonts w:ascii="Calibri" w:eastAsia="Times New Roman" w:hAnsi="Calibri" w:cs="Calibri"/>
+                <w:color w:val="000000"/>
+                <w:sz w:val="18"/>
+                <w:szCs w:val="18"/>
+                <w:lang w:eastAsia="es-ES"/>
+              </w:rPr>
+            </w:pPr>
+            <w:r>
+              <w:rPr>
+                <w:rFonts w:ascii="Calibri" w:eastAsia="Times New Roman" w:hAnsi="Calibri" w:cs="Calibri"/>
+                <w:color w:val="000000"/>
+                <w:sz w:val="18"/>
+                <w:szCs w:val="18"/>
+                <w:lang w:eastAsia="es-ES"/>
+              </w:rPr>
+              <w:t>355.50</w:t>
+            </w:r>
+          </w:p>
+        </w:tc>
+        <w:tc>
+          <w:tcPr>
+            <w:tcW w:w="1200" w:type="dxa"/>
+            <w:vMerge w:val="restart"/>
+            <w:tcBorders>
+              <w:top w:val="single" w:sz="4" w:space="0" w:color="auto"/>
+              <w:left w:val="single" w:sz="4" w:space="0" w:color="auto"/>
+              <w:bottom w:val="single" w:sz="4" w:space="0" w:color="auto"/>
+              <w:right w:val="single" w:sz="4" w:space="0" w:color="auto"/>
+            </w:tcBorders>
+            <w:shd w:val="clear" w:color="auto" w:fill="auto"/>
+            <w:vAlign w:val="center"/>
+            <w:hideMark/>
+          </w:tcPr>
+          <w:p>
+            <w:pPr>
+              <w:spacing w:after="0" w:line="240" w:lineRule="auto"/>
+              <w:jc w:val="center"/>
+              <w:rPr>
+                <w:rFonts w:ascii="Calibri" w:eastAsia="Times New Roman" w:hAnsi="Calibri" w:cs="Calibri"/>
+                <w:color w:val="000000"/>
+                <w:sz w:val="18"/>
+                <w:szCs w:val="18"/>
+                <w:lang w:eastAsia="es-ES"/>
+              </w:rPr>
+            </w:pPr>
+            <w:r>
+              <w:rPr>
+                <w:rFonts w:ascii="Calibri" w:eastAsia="Times New Roman" w:hAnsi="Calibri" w:cs="Calibri"/>
+                <w:color w:val="000000"/>
+                <w:sz w:val="18"/>
+                <w:szCs w:val="18"/>
+                <w:lang w:eastAsia="es-ES"/>
+              </w:rPr>
+              <w:t>3</w:t>
+            </w:r>
+          </w:p>
+        </w:tc>
+      </w:tr>
+      <w:tr>
+        <w:trPr>
+          <w:trHeight w:val="300"/>
+        </w:trPr>
+        <w:tc>
+          <w:tcPr>
+            <w:tcW w:w="1900" w:type="dxa"/>
+            <w:vMerge/>
+            <w:tcBorders>
+              <w:top w:val="single" w:sz="4" w:space="0" w:color="auto"/>
+              <w:left w:val="single" w:sz="4" w:space="0" w:color="auto"/>
+              <w:bottom w:val="single" w:sz="4" w:space="0" w:color="auto"/>
+              <w:right w:val="single" w:sz="4" w:space="0" w:color="auto"/>
+            </w:tcBorders>
+            <w:vAlign w:val="center"/>
+            <w:hideMark/>
+          </w:tcPr>
+          <w:p>
+            <w:pPr>
+              <w:spacing w:after="0" w:line="240" w:lineRule="auto"/>
+              <w:rPr>
+                <w:rFonts w:ascii="Calibri" w:eastAsia="Times New Roman" w:hAnsi="Calibri" w:cs="Calibri"/>
+                <w:b/>
+                <w:bCs/>
+                <w:color w:val="000000"/>
+                <w:sz w:val="18"/>
+                <w:szCs w:val="18"/>
+                <w:lang w:eastAsia="es-ES"/>
+              </w:rPr>
+            </w:pPr>
+          </w:p>
+        </w:tc>
+        <w:tc>
+          <w:tcPr>
+            <w:tcW w:w="1200" w:type="dxa"/>
+            <w:vMerge/>
+            <w:tcBorders>
+              <w:top w:val="single" w:sz="4" w:space="0" w:color="auto"/>
+              <w:left w:val="single" w:sz="4" w:space="0" w:color="auto"/>
+              <w:bottom w:val="single" w:sz="4" w:space="0" w:color="auto"/>
+              <w:right w:val="single" w:sz="4" w:space="0" w:color="auto"/>
+            </w:tcBorders>
+            <w:vAlign w:val="center"/>
+            <w:hideMark/>
+          </w:tcPr>
+          <w:p>
+            <w:pPr>
+              <w:spacing w:after="0" w:line="240" w:lineRule="auto"/>
+              <w:rPr>
+                <w:rFonts w:ascii="Calibri" w:eastAsia="Times New Roman" w:hAnsi="Calibri" w:cs="Calibri"/>
+                <w:color w:val="000000"/>
+                <w:sz w:val="18"/>
+                <w:szCs w:val="18"/>
+                <w:lang w:eastAsia="es-ES"/>
+              </w:rPr>
+            </w:pPr>
+          </w:p>
+        </w:tc>
+        <w:tc>
+          <w:tcPr>
+            <w:tcW w:w="1200" w:type="dxa"/>
+            <w:vMerge/>
+            <w:tcBorders>
+              <w:top w:val="single" w:sz="4" w:space="0" w:color="auto"/>
+              <w:left w:val="single" w:sz="4" w:space="0" w:color="auto"/>
+              <w:bottom w:val="single" w:sz="4" w:space="0" w:color="auto"/>
+              <w:right w:val="single" w:sz="4" w:space="0" w:color="auto"/>
+            </w:tcBorders>
+            <w:vAlign w:val="center"/>
+            <w:hideMark/>
+          </w:tcPr>
+          <w:p>
+            <w:pPr>
+              <w:spacing w:after="0" w:line="240" w:lineRule="auto"/>
+              <w:rPr>
+                <w:rFonts w:ascii="Calibri" w:eastAsia="Times New Roman" w:hAnsi="Calibri" w:cs="Calibri"/>
+                <w:color w:val="000000"/>
+                <w:sz w:val="18"/>
+                <w:szCs w:val="18"/>
+                <w:lang w:eastAsia="es-ES"/>
+              </w:rPr>
+            </w:pPr>
+          </w:p>
+        </w:tc>
+        <w:tc>
+          <w:tcPr>
+            <w:tcW w:w="1200" w:type="dxa"/>
+            <w:vMerge/>
+            <w:tcBorders>
+              <w:top w:val="single" w:sz="4" w:space="0" w:color="auto"/>
+              <w:left w:val="single" w:sz="4" w:space="0" w:color="auto"/>
+              <w:bottom w:val="single" w:sz="4" w:space="0" w:color="auto"/>
+              <w:right w:val="single" w:sz="4" w:space="0" w:color="auto"/>
+            </w:tcBorders>
+            <w:vAlign w:val="center"/>
+            <w:hideMark/>
+          </w:tcPr>
+          <w:p>
+            <w:pPr>
+              <w:spacing w:after="0" w:line="240" w:lineRule="auto"/>
+              <w:rPr>
+                <w:rFonts w:ascii="Calibri" w:eastAsia="Times New Roman" w:hAnsi="Calibri" w:cs="Calibri"/>
+                <w:color w:val="000000"/>
+                <w:sz w:val="18"/>
+                <w:szCs w:val="18"/>
+                <w:lang w:eastAsia="es-ES"/>
+              </w:rPr>
+            </w:pPr>
+          </w:p>
+        </w:tc>
+        <w:tc>
+          <w:tcPr>
+            <w:tcW w:w="1200" w:type="dxa"/>
+            <w:vMerge/>
+            <w:tcBorders>
+              <w:top w:val="single" w:sz="4" w:space="0" w:color="auto"/>
+              <w:left w:val="single" w:sz="4" w:space="0" w:color="auto"/>
+              <w:bottom w:val="single" w:sz="4" w:space="0" w:color="auto"/>
+              <w:right w:val="single" w:sz="4" w:space="0" w:color="auto"/>
+            </w:tcBorders>
+            <w:vAlign w:val="center"/>
+            <w:hideMark/>
+          </w:tcPr>
+          <w:p>
+            <w:pPr>
+              <w:spacing w:after="0" w:line="240" w:lineRule="auto"/>
+              <w:rPr>
+                <w:rFonts w:ascii="Calibri" w:eastAsia="Times New Roman" w:hAnsi="Calibri" w:cs="Calibri"/>
+                <w:color w:val="000000"/>
+                <w:sz w:val="18"/>
+                <w:szCs w:val="18"/>
+                <w:lang w:eastAsia="es-ES"/>
+              </w:rPr>
+            </w:pPr>
+          </w:p>
+        </w:tc>
+      </w:tr>
+      <w:tr>
+        <w:trPr>
+          <w:trHeight w:val="315"/>
+        </w:trPr>
+        <w:tc>
+          <w:tcPr>
+            <w:tcW w:w="1900" w:type="dxa"/>
+            <w:vMerge w:val="restart"/>
+            <w:tcBorders>
+              <w:top w:val="nil"/>
+              <w:left w:val="single" w:sz="4" w:space="0" w:color="auto"/>
+              <w:bottom w:val="single" w:sz="4" w:space="0" w:color="auto"/>
+              <w:right w:val="single" w:sz="4" w:space="0" w:color="auto"/>
+            </w:tcBorders>
+            <w:shd w:val="clear" w:color="auto" w:fill="auto"/>
+            <w:vAlign w:val="center"/>
+            <w:hideMark/>
+          </w:tcPr>
+          <w:p>
+            <w:pPr>
+              <w:spacing w:after="0" w:line="240" w:lineRule="auto"/>
+              <w:jc w:val="center"/>
+              <w:rPr>
+                <w:rFonts w:ascii="Calibri" w:eastAsia="Times New Roman" w:hAnsi="Calibri" w:cs="Calibri"/>
+                <w:b/>
+                <w:bCs/>
+                <w:color w:val="000000"/>
+                <w:sz w:val="18"/>
+                <w:szCs w:val="18"/>
+                <w:lang w:eastAsia="es-ES"/>
+              </w:rPr>
+            </w:pPr>
+            <w:r>
+              <w:rPr>
+                <w:rFonts w:ascii="Calibri" w:eastAsia="Times New Roman" w:hAnsi="Calibri" w:cs="Calibri"/>
+                <w:b/>
+                <w:bCs/>
+                <w:color w:val="000000"/>
+                <w:sz w:val="18"/>
+                <w:szCs w:val="18"/>
+                <w:lang w:eastAsia="es-ES"/>
+              </w:rPr>
+              <w:t xml:space="preserve">Mesa por </w:t>
+            </w:r>
+            <w:r>
+              <w:rPr>
+                <w:rFonts w:ascii="Calibri" w:eastAsia="Times New Roman" w:hAnsi="Calibri" w:cs="Calibri"/>
+                <w:b/>
+                <w:bCs/>
+                <w:color w:val="000000"/>
+                <w:sz w:val="18"/>
+                <w:szCs w:val="18"/>
+                <w:lang w:eastAsia="es-ES"/>
+              </w:rPr>
+              <w:br/>
+              <w:t>computador</w:t>
+            </w:r>
+          </w:p>
+        </w:tc>
+        <w:tc>
+          <w:tcPr>
+            <w:tcW w:w="1200" w:type="dxa"/>
+            <w:vMerge w:val="restart"/>
+            <w:tcBorders>
+              <w:top w:val="nil"/>
+              <w:left w:val="single" w:sz="4" w:space="0" w:color="auto"/>
+              <w:bottom w:val="single" w:sz="4" w:space="0" w:color="auto"/>
+              <w:right w:val="single" w:sz="4" w:space="0" w:color="auto"/>
+            </w:tcBorders>
+            <w:shd w:val="clear" w:color="auto" w:fill="auto"/>
+            <w:vAlign w:val="center"/>
+            <w:hideMark/>
+          </w:tcPr>
+          <w:p>
+            <w:pPr>
+              <w:spacing w:after="0" w:line="240" w:lineRule="auto"/>
+              <w:jc w:val="center"/>
+              <w:rPr>
+                <w:rFonts w:ascii="Calibri" w:eastAsia="Times New Roman" w:hAnsi="Calibri" w:cs="Calibri"/>
+                <w:color w:val="000000"/>
+                <w:sz w:val="18"/>
+                <w:szCs w:val="18"/>
+                <w:lang w:eastAsia="es-ES"/>
+              </w:rPr>
+            </w:pPr>
+            <w:r>
+              <w:rPr>
+                <w:rFonts w:ascii="Calibri" w:eastAsia="Times New Roman" w:hAnsi="Calibri" w:cs="Calibri"/>
+                <w:color w:val="000000"/>
+                <w:sz w:val="18"/>
+                <w:szCs w:val="18"/>
+                <w:lang w:eastAsia="es-ES"/>
+              </w:rPr>
+              <w:t>79</w:t>
+            </w:r>
+          </w:p>
+        </w:tc>
+        <w:tc>
+          <w:tcPr>
+            <w:tcW w:w="1200" w:type="dxa"/>
+            <w:vMerge w:val="restart"/>
+            <w:tcBorders>
+              <w:top w:val="nil"/>
+              <w:left w:val="single" w:sz="4" w:space="0" w:color="auto"/>
+              <w:bottom w:val="single" w:sz="4" w:space="0" w:color="auto"/>
+              <w:right w:val="single" w:sz="4" w:space="0" w:color="auto"/>
+            </w:tcBorders>
+            <w:shd w:val="clear" w:color="auto" w:fill="auto"/>
+            <w:vAlign w:val="center"/>
+            <w:hideMark/>
+          </w:tcPr>
+          <w:p>
+            <w:pPr>
+              <w:spacing w:after="0" w:line="240" w:lineRule="auto"/>
+              <w:jc w:val="center"/>
+              <w:rPr>
+                <w:rFonts w:ascii="Calibri" w:eastAsia="Times New Roman" w:hAnsi="Calibri" w:cs="Calibri"/>
+                <w:color w:val="000000"/>
+                <w:sz w:val="18"/>
+                <w:szCs w:val="18"/>
+                <w:lang w:eastAsia="es-ES"/>
+              </w:rPr>
+            </w:pPr>
+            <w:r>
+              <w:rPr>
+                <w:rFonts w:ascii="Calibri" w:eastAsia="Times New Roman" w:hAnsi="Calibri" w:cs="Calibri"/>
+                <w:color w:val="000000"/>
+                <w:sz w:val="18"/>
+                <w:szCs w:val="18"/>
+                <w:lang w:eastAsia="es-ES"/>
+              </w:rPr>
+              <w:t>7.90</w:t>
+            </w:r>
+          </w:p>
+        </w:tc>
+        <w:tc>
+          <w:tcPr>
+            <w:tcW w:w="1200" w:type="dxa"/>
+            <w:vMerge w:val="restart"/>
+            <w:tcBorders>
+              <w:top w:val="nil"/>
+              <w:left w:val="single" w:sz="4" w:space="0" w:color="auto"/>
+              <w:bottom w:val="single" w:sz="4" w:space="0" w:color="auto"/>
+              <w:right w:val="single" w:sz="4" w:space="0" w:color="auto"/>
+            </w:tcBorders>
+            <w:shd w:val="clear" w:color="auto" w:fill="auto"/>
+            <w:vAlign w:val="center"/>
+            <w:hideMark/>
+          </w:tcPr>
+          <w:p>
+            <w:pPr>
+              <w:spacing w:after="0" w:line="240" w:lineRule="auto"/>
+              <w:jc w:val="center"/>
+              <w:rPr>
+                <w:rFonts w:ascii="Calibri" w:eastAsia="Times New Roman" w:hAnsi="Calibri" w:cs="Calibri"/>
+                <w:color w:val="000000"/>
+                <w:sz w:val="18"/>
+                <w:szCs w:val="18"/>
+                <w:lang w:eastAsia="es-ES"/>
+              </w:rPr>
+            </w:pPr>
+            <w:r>
+              <w:rPr>
+                <w:rFonts w:ascii="Calibri" w:eastAsia="Times New Roman" w:hAnsi="Calibri" w:cs="Calibri"/>
+                <w:color w:val="000000"/>
+                <w:sz w:val="18"/>
+                <w:szCs w:val="18"/>
+                <w:lang w:eastAsia="es-ES"/>
+              </w:rPr>
+              <w:t>71.10</w:t>
+            </w:r>
+          </w:p>
+        </w:tc>
+        <w:tc>
+          <w:tcPr>
+            <w:tcW w:w="1200" w:type="dxa"/>
+            <w:vMerge w:val="restart"/>
+            <w:tcBorders>
+              <w:top w:val="nil"/>
+              <w:left w:val="single" w:sz="4" w:space="0" w:color="auto"/>
+              <w:bottom w:val="single" w:sz="4" w:space="0" w:color="auto"/>
+              <w:right w:val="single" w:sz="4" w:space="0" w:color="auto"/>
+            </w:tcBorders>
+            <w:shd w:val="clear" w:color="auto" w:fill="auto"/>
+            <w:vAlign w:val="center"/>
+            <w:hideMark/>
+          </w:tcPr>
+          <w:p>
+            <w:pPr>
+              <w:spacing w:after="0" w:line="240" w:lineRule="auto"/>
+              <w:jc w:val="center"/>
+              <w:rPr>
+                <w:rFonts w:ascii="Calibri" w:eastAsia="Times New Roman" w:hAnsi="Calibri" w:cs="Calibri"/>
+                <w:color w:val="000000"/>
+                <w:sz w:val="18"/>
+                <w:szCs w:val="18"/>
+                <w:lang w:eastAsia="es-ES"/>
+              </w:rPr>
+            </w:pPr>
+            <w:r>
+              <w:rPr>
+                <w:rFonts w:ascii="Calibri" w:eastAsia="Times New Roman" w:hAnsi="Calibri" w:cs="Calibri"/>
+                <w:color w:val="000000"/>
+                <w:sz w:val="18"/>
+                <w:szCs w:val="18"/>
+                <w:lang w:eastAsia="es-ES"/>
+              </w:rPr>
+              <w:t>10</w:t>
+            </w:r>
+          </w:p>
+        </w:tc>
+      </w:tr>
+      <w:tr>
+        <w:trPr>
+          <w:trHeight w:val="300"/>
+        </w:trPr>
+        <w:tc>
+          <w:tcPr>
+            <w:tcW w:w="1900" w:type="dxa"/>
+            <w:vMerge/>
+            <w:tcBorders>
+              <w:top w:val="nil"/>
+              <w:left w:val="single" w:sz="4" w:space="0" w:color="auto"/>
+              <w:bottom w:val="single" w:sz="4" w:space="0" w:color="auto"/>
+              <w:right w:val="single" w:sz="4" w:space="0" w:color="auto"/>
+            </w:tcBorders>
+            <w:vAlign w:val="center"/>
+            <w:hideMark/>
+          </w:tcPr>
+          <w:p>
+            <w:pPr>
+              <w:spacing w:after="0" w:line="240" w:lineRule="auto"/>
+              <w:rPr>
+                <w:rFonts w:ascii="Calibri" w:eastAsia="Times New Roman" w:hAnsi="Calibri" w:cs="Calibri"/>
+                <w:b/>
+                <w:bCs/>
+                <w:color w:val="000000"/>
+                <w:sz w:val="18"/>
+                <w:szCs w:val="18"/>
+                <w:lang w:eastAsia="es-ES"/>
+              </w:rPr>
+            </w:pPr>
+          </w:p>
+        </w:tc>
+        <w:tc>
+          <w:tcPr>
+            <w:tcW w:w="1200" w:type="dxa"/>
+            <w:vMerge/>
+            <w:tcBorders>
+              <w:top w:val="nil"/>
+              <w:left w:val="single" w:sz="4" w:space="0" w:color="auto"/>
+              <w:bottom w:val="single" w:sz="4" w:space="0" w:color="auto"/>
+              <w:right w:val="single" w:sz="4" w:space="0" w:color="auto"/>
+            </w:tcBorders>
+            <w:vAlign w:val="center"/>
+            <w:hideMark/>
+          </w:tcPr>
+          <w:p>
+            <w:pPr>
+              <w:spacing w:after="0" w:line="240" w:lineRule="auto"/>
+              <w:rPr>
+                <w:rFonts w:ascii="Calibri" w:eastAsia="Times New Roman" w:hAnsi="Calibri" w:cs="Calibri"/>
+                <w:color w:val="000000"/>
+                <w:sz w:val="18"/>
+                <w:szCs w:val="18"/>
+                <w:lang w:eastAsia="es-ES"/>
+              </w:rPr>
+            </w:pPr>
+          </w:p>
+        </w:tc>
+        <w:tc>
+          <w:tcPr>
+            <w:tcW w:w="1200" w:type="dxa"/>
+            <w:vMerge/>
+            <w:tcBorders>
+              <w:top w:val="nil"/>
+              <w:left w:val="single" w:sz="4" w:space="0" w:color="auto"/>
+              <w:bottom w:val="single" w:sz="4" w:space="0" w:color="auto"/>
+              <w:right w:val="single" w:sz="4" w:space="0" w:color="auto"/>
+            </w:tcBorders>
+            <w:vAlign w:val="center"/>
+            <w:hideMark/>
+          </w:tcPr>
+          <w:p>
+            <w:pPr>
+              <w:spacing w:after="0" w:line="240" w:lineRule="auto"/>
+              <w:rPr>
+                <w:rFonts w:ascii="Calibri" w:eastAsia="Times New Roman" w:hAnsi="Calibri" w:cs="Calibri"/>
+                <w:color w:val="000000"/>
+                <w:sz w:val="18"/>
+                <w:szCs w:val="18"/>
+                <w:lang w:eastAsia="es-ES"/>
+              </w:rPr>
+            </w:pPr>
+          </w:p>
+        </w:tc>
+        <w:tc>
+          <w:tcPr>
+            <w:tcW w:w="1200" w:type="dxa"/>
+            <w:vMerge/>
+            <w:tcBorders>
+              <w:top w:val="nil"/>
+              <w:left w:val="single" w:sz="4" w:space="0" w:color="auto"/>
+              <w:bottom w:val="single" w:sz="4" w:space="0" w:color="auto"/>
+              <w:right w:val="single" w:sz="4" w:space="0" w:color="auto"/>
+            </w:tcBorders>
+            <w:vAlign w:val="center"/>
+            <w:hideMark/>
+          </w:tcPr>
+          <w:p>
+            <w:pPr>
+              <w:spacing w:after="0" w:line="240" w:lineRule="auto"/>
+              <w:rPr>
+                <w:rFonts w:ascii="Calibri" w:eastAsia="Times New Roman" w:hAnsi="Calibri" w:cs="Calibri"/>
+                <w:color w:val="000000"/>
+                <w:sz w:val="18"/>
+                <w:szCs w:val="18"/>
+                <w:lang w:eastAsia="es-ES"/>
+              </w:rPr>
+            </w:pPr>
+          </w:p>
+        </w:tc>
+        <w:tc>
+          <w:tcPr>
+            <w:tcW w:w="1200" w:type="dxa"/>
+            <w:vMerge/>
+            <w:tcBorders>
+              <w:top w:val="nil"/>
+              <w:left w:val="single" w:sz="4" w:space="0" w:color="auto"/>
+              <w:bottom w:val="single" w:sz="4" w:space="0" w:color="auto"/>
+              <w:right w:val="single" w:sz="4" w:space="0" w:color="auto"/>
+            </w:tcBorders>
+            <w:vAlign w:val="center"/>
+            <w:hideMark/>
+          </w:tcPr>
+          <w:p>
+            <w:pPr>
+              <w:spacing w:after="0" w:line="240" w:lineRule="auto"/>
+              <w:rPr>
+                <w:rFonts w:ascii="Calibri" w:eastAsia="Times New Roman" w:hAnsi="Calibri" w:cs="Calibri"/>
+                <w:color w:val="000000"/>
+                <w:sz w:val="18"/>
+                <w:szCs w:val="18"/>
+                <w:lang w:eastAsia="es-ES"/>
+              </w:rPr>
+            </w:pPr>
+          </w:p>
+        </w:tc>
+      </w:tr>
+      <w:tr>
+        <w:trPr>
+          <w:trHeight w:val="315"/>
+        </w:trPr>
+        <w:tc>
+          <w:tcPr>
+            <w:tcW w:w="1900" w:type="dxa"/>
+            <w:vMerge w:val="restart"/>
+            <w:tcBorders>
+              <w:top w:val="nil"/>
+              <w:left w:val="single" w:sz="4" w:space="0" w:color="auto"/>
+              <w:bottom w:val="single" w:sz="4" w:space="0" w:color="auto"/>
+              <w:right w:val="single" w:sz="4" w:space="0" w:color="auto"/>
+            </w:tcBorders>
+            <w:shd w:val="clear" w:color="auto" w:fill="auto"/>
+            <w:vAlign w:val="center"/>
+            <w:hideMark/>
+          </w:tcPr>
+          <w:p>
+            <w:pPr>
+              <w:spacing w:after="0" w:line="240" w:lineRule="auto"/>
+              <w:jc w:val="center"/>
+              <w:rPr>
+                <w:rFonts w:ascii="Calibri" w:eastAsia="Times New Roman" w:hAnsi="Calibri" w:cs="Calibri"/>
+                <w:b/>
+                <w:bCs/>
+                <w:color w:val="000000"/>
+                <w:sz w:val="18"/>
+                <w:szCs w:val="18"/>
+                <w:lang w:eastAsia="es-ES"/>
+              </w:rPr>
+            </w:pPr>
+            <w:r>
+              <w:rPr>
+                <w:rFonts w:ascii="Calibri" w:eastAsia="Times New Roman" w:hAnsi="Calibri" w:cs="Calibri"/>
+                <w:b/>
+                <w:bCs/>
+                <w:color w:val="000000"/>
+                <w:sz w:val="18"/>
+                <w:szCs w:val="18"/>
+                <w:lang w:eastAsia="es-ES"/>
+              </w:rPr>
+              <w:t xml:space="preserve">UPS </w:t>
+            </w:r>
+            <w:r>
+              <w:rPr>
+                <w:rFonts w:ascii="Calibri" w:eastAsia="Times New Roman" w:hAnsi="Calibri" w:cs="Calibri"/>
+                <w:b/>
+                <w:bCs/>
+                <w:color w:val="000000"/>
+                <w:sz w:val="18"/>
+                <w:szCs w:val="18"/>
+                <w:lang w:eastAsia="es-ES"/>
+              </w:rPr>
+              <w:br/>
+              <w:t>Regulador</w:t>
+            </w:r>
+          </w:p>
+        </w:tc>
+        <w:tc>
+          <w:tcPr>
+            <w:tcW w:w="1200" w:type="dxa"/>
+            <w:vMerge w:val="restart"/>
+            <w:tcBorders>
+              <w:top w:val="nil"/>
+              <w:left w:val="single" w:sz="4" w:space="0" w:color="auto"/>
+              <w:bottom w:val="single" w:sz="4" w:space="0" w:color="auto"/>
+              <w:right w:val="single" w:sz="4" w:space="0" w:color="auto"/>
+            </w:tcBorders>
+            <w:shd w:val="clear" w:color="auto" w:fill="auto"/>
+            <w:vAlign w:val="center"/>
+            <w:hideMark/>
+          </w:tcPr>
+          <w:p>
+            <w:pPr>
+              <w:spacing w:after="0" w:line="240" w:lineRule="auto"/>
+              <w:jc w:val="center"/>
+              <w:rPr>
+                <w:rFonts w:ascii="Calibri" w:eastAsia="Times New Roman" w:hAnsi="Calibri" w:cs="Calibri"/>
+                <w:color w:val="000000"/>
+                <w:sz w:val="18"/>
+                <w:szCs w:val="18"/>
+                <w:lang w:eastAsia="es-ES"/>
+              </w:rPr>
+            </w:pPr>
+            <w:r>
+              <w:rPr>
+                <w:rFonts w:ascii="Calibri" w:eastAsia="Times New Roman" w:hAnsi="Calibri" w:cs="Calibri"/>
+                <w:color w:val="000000"/>
+                <w:sz w:val="18"/>
+                <w:szCs w:val="18"/>
+                <w:lang w:eastAsia="es-ES"/>
+              </w:rPr>
+              <w:t>17.5</w:t>
+            </w:r>
+          </w:p>
+        </w:tc>
+        <w:tc>
+          <w:tcPr>
+            <w:tcW w:w="1200" w:type="dxa"/>
+            <w:vMerge w:val="restart"/>
+            <w:tcBorders>
+              <w:top w:val="nil"/>
+              <w:left w:val="single" w:sz="4" w:space="0" w:color="auto"/>
+              <w:bottom w:val="single" w:sz="4" w:space="0" w:color="auto"/>
+              <w:right w:val="single" w:sz="4" w:space="0" w:color="auto"/>
+            </w:tcBorders>
+            <w:shd w:val="clear" w:color="auto" w:fill="auto"/>
+            <w:vAlign w:val="center"/>
+            <w:hideMark/>
+          </w:tcPr>
+          <w:p>
+            <w:pPr>
+              <w:spacing w:after="0" w:line="240" w:lineRule="auto"/>
+              <w:jc w:val="center"/>
+              <w:rPr>
+                <w:rFonts w:ascii="Calibri" w:eastAsia="Times New Roman" w:hAnsi="Calibri" w:cs="Calibri"/>
+                <w:color w:val="000000"/>
+                <w:sz w:val="18"/>
+                <w:szCs w:val="18"/>
+                <w:lang w:eastAsia="es-ES"/>
+              </w:rPr>
+            </w:pPr>
+            <w:r>
+              <w:rPr>
+                <w:rFonts w:ascii="Calibri" w:eastAsia="Times New Roman" w:hAnsi="Calibri" w:cs="Calibri"/>
+                <w:color w:val="000000"/>
+                <w:sz w:val="18"/>
+                <w:szCs w:val="18"/>
+                <w:lang w:eastAsia="es-ES"/>
+              </w:rPr>
+              <w:t>1.75</w:t>
+            </w:r>
+          </w:p>
+        </w:tc>
+        <w:tc>
+          <w:tcPr>
+            <w:tcW w:w="1200" w:type="dxa"/>
+            <w:vMerge w:val="restart"/>
+            <w:tcBorders>
+              <w:top w:val="nil"/>
+              <w:left w:val="single" w:sz="4" w:space="0" w:color="auto"/>
+              <w:bottom w:val="single" w:sz="4" w:space="0" w:color="auto"/>
+              <w:right w:val="single" w:sz="4" w:space="0" w:color="auto"/>
+            </w:tcBorders>
+            <w:shd w:val="clear" w:color="auto" w:fill="auto"/>
+            <w:vAlign w:val="center"/>
+            <w:hideMark/>
+          </w:tcPr>
+          <w:p>
+            <w:pPr>
+              <w:spacing w:after="0" w:line="240" w:lineRule="auto"/>
+              <w:jc w:val="center"/>
+              <w:rPr>
+                <w:rFonts w:ascii="Calibri" w:eastAsia="Times New Roman" w:hAnsi="Calibri" w:cs="Calibri"/>
+                <w:color w:val="000000"/>
+                <w:sz w:val="18"/>
+                <w:szCs w:val="18"/>
+                <w:lang w:eastAsia="es-ES"/>
+              </w:rPr>
+            </w:pPr>
+            <w:r>
+              <w:rPr>
+                <w:rFonts w:ascii="Calibri" w:eastAsia="Times New Roman" w:hAnsi="Calibri" w:cs="Calibri"/>
+                <w:color w:val="000000"/>
+                <w:sz w:val="18"/>
+                <w:szCs w:val="18"/>
+                <w:lang w:eastAsia="es-ES"/>
+              </w:rPr>
+              <w:t>15.75</w:t>
+            </w:r>
+          </w:p>
+        </w:tc>
+        <w:tc>
+          <w:tcPr>
+            <w:tcW w:w="1200" w:type="dxa"/>
+            <w:vMerge w:val="restart"/>
+            <w:tcBorders>
+              <w:top w:val="nil"/>
+              <w:left w:val="single" w:sz="4" w:space="0" w:color="auto"/>
+              <w:bottom w:val="single" w:sz="4" w:space="0" w:color="auto"/>
+              <w:right w:val="single" w:sz="4" w:space="0" w:color="auto"/>
+            </w:tcBorders>
+            <w:shd w:val="clear" w:color="auto" w:fill="auto"/>
+            <w:vAlign w:val="center"/>
+            <w:hideMark/>
+          </w:tcPr>
+          <w:p>
+            <w:pPr>
+              <w:spacing w:after="0" w:line="240" w:lineRule="auto"/>
+              <w:jc w:val="center"/>
+              <w:rPr>
+                <w:rFonts w:ascii="Calibri" w:eastAsia="Times New Roman" w:hAnsi="Calibri" w:cs="Calibri"/>
+                <w:color w:val="000000"/>
+                <w:sz w:val="18"/>
+                <w:szCs w:val="18"/>
+                <w:lang w:eastAsia="es-ES"/>
+              </w:rPr>
+            </w:pPr>
+            <w:r>
+              <w:rPr>
+                <w:rFonts w:ascii="Calibri" w:eastAsia="Times New Roman" w:hAnsi="Calibri" w:cs="Calibri"/>
+                <w:color w:val="000000"/>
+                <w:sz w:val="18"/>
+                <w:szCs w:val="18"/>
+                <w:lang w:eastAsia="es-ES"/>
+              </w:rPr>
+              <w:t>3</w:t>
+            </w:r>
+          </w:p>
+        </w:tc>
+      </w:tr>
+      <w:tr>
+        <w:trPr>
+          <w:trHeight w:val="300"/>
+        </w:trPr>
+        <w:tc>
+          <w:tcPr>
+            <w:tcW w:w="1900" w:type="dxa"/>
+            <w:vMerge/>
+            <w:tcBorders>
+              <w:top w:val="nil"/>
+              <w:left w:val="single" w:sz="4" w:space="0" w:color="auto"/>
+              <w:bottom w:val="single" w:sz="4" w:space="0" w:color="auto"/>
+              <w:right w:val="single" w:sz="4" w:space="0" w:color="auto"/>
+            </w:tcBorders>
+            <w:vAlign w:val="center"/>
+            <w:hideMark/>
+          </w:tcPr>
+          <w:p>
+            <w:pPr>
+              <w:spacing w:after="0" w:line="240" w:lineRule="auto"/>
+              <w:rPr>
+                <w:rFonts w:ascii="Calibri" w:eastAsia="Times New Roman" w:hAnsi="Calibri" w:cs="Calibri"/>
+                <w:b/>
+                <w:bCs/>
+                <w:color w:val="000000"/>
+                <w:sz w:val="18"/>
+                <w:szCs w:val="18"/>
+                <w:lang w:eastAsia="es-ES"/>
+              </w:rPr>
+            </w:pPr>
+          </w:p>
+        </w:tc>
+        <w:tc>
+          <w:tcPr>
+            <w:tcW w:w="1200" w:type="dxa"/>
+            <w:vMerge/>
+            <w:tcBorders>
+              <w:top w:val="nil"/>
+              <w:left w:val="single" w:sz="4" w:space="0" w:color="auto"/>
+              <w:bottom w:val="single" w:sz="4" w:space="0" w:color="auto"/>
+              <w:right w:val="single" w:sz="4" w:space="0" w:color="auto"/>
+            </w:tcBorders>
+            <w:vAlign w:val="center"/>
+            <w:hideMark/>
+          </w:tcPr>
+          <w:p>
+            <w:pPr>
+              <w:spacing w:after="0" w:line="240" w:lineRule="auto"/>
+              <w:rPr>
+                <w:rFonts w:ascii="Calibri" w:eastAsia="Times New Roman" w:hAnsi="Calibri" w:cs="Calibri"/>
+                <w:color w:val="000000"/>
+                <w:sz w:val="18"/>
+                <w:szCs w:val="18"/>
+                <w:lang w:eastAsia="es-ES"/>
+              </w:rPr>
+            </w:pPr>
+          </w:p>
+        </w:tc>
+        <w:tc>
+          <w:tcPr>
+            <w:tcW w:w="1200" w:type="dxa"/>
+            <w:vMerge/>
+            <w:tcBorders>
+              <w:top w:val="nil"/>
+              <w:left w:val="single" w:sz="4" w:space="0" w:color="auto"/>
+              <w:bottom w:val="single" w:sz="4" w:space="0" w:color="auto"/>
+              <w:right w:val="single" w:sz="4" w:space="0" w:color="auto"/>
+            </w:tcBorders>
+            <w:vAlign w:val="center"/>
+            <w:hideMark/>
+          </w:tcPr>
+          <w:p>
+            <w:pPr>
+              <w:spacing w:after="0" w:line="240" w:lineRule="auto"/>
+              <w:rPr>
+                <w:rFonts w:ascii="Calibri" w:eastAsia="Times New Roman" w:hAnsi="Calibri" w:cs="Calibri"/>
+                <w:color w:val="000000"/>
+                <w:sz w:val="18"/>
+                <w:szCs w:val="18"/>
+                <w:lang w:eastAsia="es-ES"/>
+              </w:rPr>
+            </w:pPr>
+          </w:p>
+        </w:tc>
+        <w:tc>
+          <w:tcPr>
+            <w:tcW w:w="1200" w:type="dxa"/>
+            <w:vMerge/>
+            <w:tcBorders>
+              <w:top w:val="nil"/>
+              <w:left w:val="single" w:sz="4" w:space="0" w:color="auto"/>
+              <w:bottom w:val="single" w:sz="4" w:space="0" w:color="auto"/>
+              <w:right w:val="single" w:sz="4" w:space="0" w:color="auto"/>
+            </w:tcBorders>
+            <w:vAlign w:val="center"/>
+            <w:hideMark/>
+          </w:tcPr>
+          <w:p>
+            <w:pPr>
+              <w:spacing w:after="0" w:line="240" w:lineRule="auto"/>
+              <w:rPr>
+                <w:rFonts w:ascii="Calibri" w:eastAsia="Times New Roman" w:hAnsi="Calibri" w:cs="Calibri"/>
+                <w:color w:val="000000"/>
+                <w:sz w:val="18"/>
+                <w:szCs w:val="18"/>
+                <w:lang w:eastAsia="es-ES"/>
+              </w:rPr>
+            </w:pPr>
+          </w:p>
+        </w:tc>
+        <w:tc>
+          <w:tcPr>
+            <w:tcW w:w="1200" w:type="dxa"/>
+            <w:vMerge/>
+            <w:tcBorders>
+              <w:top w:val="nil"/>
+              <w:left w:val="single" w:sz="4" w:space="0" w:color="auto"/>
+              <w:bottom w:val="single" w:sz="4" w:space="0" w:color="auto"/>
+              <w:right w:val="single" w:sz="4" w:space="0" w:color="auto"/>
+            </w:tcBorders>
+            <w:vAlign w:val="center"/>
+            <w:hideMark/>
+          </w:tcPr>
+          <w:p>
+            <w:pPr>
+              <w:spacing w:after="0" w:line="240" w:lineRule="auto"/>
+              <w:rPr>
+                <w:rFonts w:ascii="Calibri" w:eastAsia="Times New Roman" w:hAnsi="Calibri" w:cs="Calibri"/>
+                <w:color w:val="000000"/>
+                <w:sz w:val="18"/>
+                <w:szCs w:val="18"/>
+                <w:lang w:eastAsia="es-ES"/>
+              </w:rPr>
+            </w:pPr>
+          </w:p>
+        </w:tc>
+      </w:tr>
+      <w:tr>
+        <w:trPr>
+          <w:trHeight w:val="315"/>
+        </w:trPr>
+        <w:tc>
+          <w:tcPr>
+            <w:tcW w:w="1900" w:type="dxa"/>
+            <w:vMerge w:val="restart"/>
+            <w:tcBorders>
+              <w:top w:val="nil"/>
+              <w:left w:val="single" w:sz="4" w:space="0" w:color="auto"/>
+              <w:bottom w:val="single" w:sz="4" w:space="0" w:color="auto"/>
+              <w:right w:val="single" w:sz="4" w:space="0" w:color="auto"/>
+            </w:tcBorders>
+            <w:shd w:val="clear" w:color="auto" w:fill="auto"/>
+            <w:vAlign w:val="center"/>
+            <w:hideMark/>
+          </w:tcPr>
+          <w:p>
+            <w:pPr>
+              <w:spacing w:after="0" w:line="240" w:lineRule="auto"/>
+              <w:jc w:val="center"/>
+              <w:rPr>
+                <w:rFonts w:ascii="Calibri" w:eastAsia="Times New Roman" w:hAnsi="Calibri" w:cs="Calibri"/>
+                <w:b/>
+                <w:bCs/>
+                <w:color w:val="000000"/>
+                <w:sz w:val="18"/>
+                <w:szCs w:val="18"/>
+                <w:lang w:eastAsia="es-ES"/>
+              </w:rPr>
+            </w:pPr>
+            <w:r>
+              <w:rPr>
+                <w:rFonts w:ascii="Calibri" w:eastAsia="Times New Roman" w:hAnsi="Calibri" w:cs="Calibri"/>
+                <w:b/>
+                <w:bCs/>
+                <w:color w:val="000000"/>
+                <w:sz w:val="18"/>
+                <w:szCs w:val="18"/>
+                <w:lang w:eastAsia="es-ES"/>
+              </w:rPr>
+              <w:t xml:space="preserve">Impresora </w:t>
+            </w:r>
+            <w:r>
+              <w:rPr>
+                <w:rFonts w:ascii="Calibri" w:eastAsia="Times New Roman" w:hAnsi="Calibri" w:cs="Calibri"/>
+                <w:b/>
+                <w:bCs/>
+                <w:color w:val="000000"/>
+                <w:sz w:val="18"/>
+                <w:szCs w:val="18"/>
+                <w:lang w:eastAsia="es-ES"/>
+              </w:rPr>
+              <w:br/>
+            </w:r>
+            <w:proofErr w:type="spellStart"/>
+            <w:r>
+              <w:rPr>
+                <w:rFonts w:ascii="Calibri" w:eastAsia="Times New Roman" w:hAnsi="Calibri" w:cs="Calibri"/>
+                <w:b/>
+                <w:bCs/>
+                <w:color w:val="000000"/>
+                <w:sz w:val="18"/>
+                <w:szCs w:val="18"/>
+                <w:lang w:eastAsia="es-ES"/>
+              </w:rPr>
+              <w:t>wifi</w:t>
+            </w:r>
+            <w:proofErr w:type="spellEnd"/>
+          </w:p>
+        </w:tc>
+        <w:tc>
+          <w:tcPr>
+            <w:tcW w:w="1200" w:type="dxa"/>
+            <w:vMerge w:val="restart"/>
+            <w:tcBorders>
+              <w:top w:val="nil"/>
+              <w:left w:val="single" w:sz="4" w:space="0" w:color="auto"/>
+              <w:bottom w:val="single" w:sz="4" w:space="0" w:color="auto"/>
+              <w:right w:val="single" w:sz="4" w:space="0" w:color="auto"/>
+            </w:tcBorders>
+            <w:shd w:val="clear" w:color="auto" w:fill="auto"/>
+            <w:vAlign w:val="center"/>
+            <w:hideMark/>
+          </w:tcPr>
+          <w:p>
+            <w:pPr>
+              <w:spacing w:after="0" w:line="240" w:lineRule="auto"/>
+              <w:jc w:val="center"/>
+              <w:rPr>
+                <w:rFonts w:ascii="Calibri" w:eastAsia="Times New Roman" w:hAnsi="Calibri" w:cs="Calibri"/>
+                <w:color w:val="000000"/>
+                <w:sz w:val="18"/>
+                <w:szCs w:val="18"/>
+                <w:lang w:eastAsia="es-ES"/>
+              </w:rPr>
+            </w:pPr>
+            <w:r>
+              <w:rPr>
+                <w:rFonts w:ascii="Calibri" w:eastAsia="Times New Roman" w:hAnsi="Calibri" w:cs="Calibri"/>
+                <w:color w:val="000000"/>
+                <w:sz w:val="18"/>
+                <w:szCs w:val="18"/>
+                <w:lang w:eastAsia="es-ES"/>
+              </w:rPr>
+              <w:t>165</w:t>
+            </w:r>
+          </w:p>
+        </w:tc>
+        <w:tc>
+          <w:tcPr>
+            <w:tcW w:w="1200" w:type="dxa"/>
+            <w:vMerge w:val="restart"/>
+            <w:tcBorders>
+              <w:top w:val="nil"/>
+              <w:left w:val="single" w:sz="4" w:space="0" w:color="auto"/>
+              <w:bottom w:val="single" w:sz="4" w:space="0" w:color="auto"/>
+              <w:right w:val="single" w:sz="4" w:space="0" w:color="auto"/>
+            </w:tcBorders>
+            <w:shd w:val="clear" w:color="auto" w:fill="auto"/>
+            <w:vAlign w:val="center"/>
+            <w:hideMark/>
+          </w:tcPr>
+          <w:p>
+            <w:pPr>
+              <w:spacing w:after="0" w:line="240" w:lineRule="auto"/>
+              <w:jc w:val="center"/>
+              <w:rPr>
+                <w:rFonts w:ascii="Calibri" w:eastAsia="Times New Roman" w:hAnsi="Calibri" w:cs="Calibri"/>
+                <w:color w:val="000000"/>
+                <w:sz w:val="18"/>
+                <w:szCs w:val="18"/>
+                <w:lang w:eastAsia="es-ES"/>
+              </w:rPr>
+            </w:pPr>
+            <w:r>
+              <w:rPr>
+                <w:rFonts w:ascii="Calibri" w:eastAsia="Times New Roman" w:hAnsi="Calibri" w:cs="Calibri"/>
+                <w:color w:val="000000"/>
+                <w:sz w:val="18"/>
+                <w:szCs w:val="18"/>
+                <w:lang w:eastAsia="es-ES"/>
+              </w:rPr>
+              <w:t>16.50</w:t>
+            </w:r>
+          </w:p>
+        </w:tc>
+        <w:tc>
+          <w:tcPr>
+            <w:tcW w:w="1200" w:type="dxa"/>
+            <w:vMerge w:val="restart"/>
+            <w:tcBorders>
+              <w:top w:val="nil"/>
+              <w:left w:val="single" w:sz="4" w:space="0" w:color="auto"/>
+              <w:bottom w:val="single" w:sz="4" w:space="0" w:color="auto"/>
+              <w:right w:val="single" w:sz="4" w:space="0" w:color="auto"/>
+            </w:tcBorders>
+            <w:shd w:val="clear" w:color="auto" w:fill="auto"/>
+            <w:vAlign w:val="center"/>
+            <w:hideMark/>
+          </w:tcPr>
+          <w:p>
+            <w:pPr>
+              <w:spacing w:after="0" w:line="240" w:lineRule="auto"/>
+              <w:jc w:val="center"/>
+              <w:rPr>
+                <w:rFonts w:ascii="Calibri" w:eastAsia="Times New Roman" w:hAnsi="Calibri" w:cs="Calibri"/>
+                <w:color w:val="000000"/>
+                <w:sz w:val="18"/>
+                <w:szCs w:val="18"/>
+                <w:lang w:eastAsia="es-ES"/>
+              </w:rPr>
+            </w:pPr>
+            <w:r>
+              <w:rPr>
+                <w:rFonts w:ascii="Calibri" w:eastAsia="Times New Roman" w:hAnsi="Calibri" w:cs="Calibri"/>
+                <w:color w:val="000000"/>
+                <w:sz w:val="18"/>
+                <w:szCs w:val="18"/>
+                <w:lang w:eastAsia="es-ES"/>
+              </w:rPr>
+              <w:t>148.50</w:t>
+            </w:r>
+          </w:p>
+        </w:tc>
+        <w:tc>
+          <w:tcPr>
+            <w:tcW w:w="1200" w:type="dxa"/>
+            <w:vMerge w:val="restart"/>
+            <w:tcBorders>
+              <w:top w:val="nil"/>
+              <w:left w:val="single" w:sz="4" w:space="0" w:color="auto"/>
+              <w:bottom w:val="single" w:sz="4" w:space="0" w:color="auto"/>
+              <w:right w:val="single" w:sz="4" w:space="0" w:color="auto"/>
+            </w:tcBorders>
+            <w:shd w:val="clear" w:color="auto" w:fill="auto"/>
+            <w:vAlign w:val="center"/>
+            <w:hideMark/>
+          </w:tcPr>
+          <w:p>
+            <w:pPr>
+              <w:spacing w:after="0" w:line="240" w:lineRule="auto"/>
+              <w:jc w:val="center"/>
+              <w:rPr>
+                <w:rFonts w:ascii="Calibri" w:eastAsia="Times New Roman" w:hAnsi="Calibri" w:cs="Calibri"/>
+                <w:color w:val="000000"/>
+                <w:sz w:val="18"/>
+                <w:szCs w:val="18"/>
+                <w:lang w:eastAsia="es-ES"/>
+              </w:rPr>
+            </w:pPr>
+            <w:r>
+              <w:rPr>
+                <w:rFonts w:ascii="Calibri" w:eastAsia="Times New Roman" w:hAnsi="Calibri" w:cs="Calibri"/>
+                <w:color w:val="000000"/>
+                <w:sz w:val="18"/>
+                <w:szCs w:val="18"/>
+                <w:lang w:eastAsia="es-ES"/>
+              </w:rPr>
+              <w:t>3</w:t>
+            </w:r>
+          </w:p>
+        </w:tc>
+      </w:tr>
+      <w:tr>
+        <w:trPr>
+          <w:trHeight w:val="300"/>
+        </w:trPr>
+        <w:tc>
+          <w:tcPr>
+            <w:tcW w:w="1900" w:type="dxa"/>
+            <w:vMerge/>
+            <w:tcBorders>
+              <w:top w:val="nil"/>
+              <w:left w:val="single" w:sz="4" w:space="0" w:color="auto"/>
+              <w:bottom w:val="single" w:sz="4" w:space="0" w:color="auto"/>
+              <w:right w:val="single" w:sz="4" w:space="0" w:color="auto"/>
+            </w:tcBorders>
+            <w:vAlign w:val="center"/>
+            <w:hideMark/>
+          </w:tcPr>
+          <w:p>
+            <w:pPr>
+              <w:spacing w:after="0" w:line="240" w:lineRule="auto"/>
+              <w:rPr>
+                <w:rFonts w:ascii="Calibri" w:eastAsia="Times New Roman" w:hAnsi="Calibri" w:cs="Calibri"/>
+                <w:b/>
+                <w:bCs/>
+                <w:color w:val="000000"/>
+                <w:sz w:val="18"/>
+                <w:szCs w:val="18"/>
+                <w:lang w:eastAsia="es-ES"/>
+              </w:rPr>
+            </w:pPr>
+          </w:p>
+        </w:tc>
+        <w:tc>
+          <w:tcPr>
+            <w:tcW w:w="1200" w:type="dxa"/>
+            <w:vMerge/>
+            <w:tcBorders>
+              <w:top w:val="nil"/>
+              <w:left w:val="single" w:sz="4" w:space="0" w:color="auto"/>
+              <w:bottom w:val="single" w:sz="4" w:space="0" w:color="auto"/>
+              <w:right w:val="single" w:sz="4" w:space="0" w:color="auto"/>
+            </w:tcBorders>
+            <w:vAlign w:val="center"/>
+            <w:hideMark/>
+          </w:tcPr>
+          <w:p>
+            <w:pPr>
+              <w:spacing w:after="0" w:line="240" w:lineRule="auto"/>
+              <w:rPr>
+                <w:rFonts w:ascii="Calibri" w:eastAsia="Times New Roman" w:hAnsi="Calibri" w:cs="Calibri"/>
+                <w:color w:val="000000"/>
+                <w:sz w:val="18"/>
+                <w:szCs w:val="18"/>
+                <w:lang w:eastAsia="es-ES"/>
+              </w:rPr>
+            </w:pPr>
+          </w:p>
+        </w:tc>
+        <w:tc>
+          <w:tcPr>
+            <w:tcW w:w="1200" w:type="dxa"/>
+            <w:vMerge/>
+            <w:tcBorders>
+              <w:top w:val="nil"/>
+              <w:left w:val="single" w:sz="4" w:space="0" w:color="auto"/>
+              <w:bottom w:val="single" w:sz="4" w:space="0" w:color="auto"/>
+              <w:right w:val="single" w:sz="4" w:space="0" w:color="auto"/>
+            </w:tcBorders>
+            <w:vAlign w:val="center"/>
+            <w:hideMark/>
+          </w:tcPr>
+          <w:p>
+            <w:pPr>
+              <w:spacing w:after="0" w:line="240" w:lineRule="auto"/>
+              <w:rPr>
+                <w:rFonts w:ascii="Calibri" w:eastAsia="Times New Roman" w:hAnsi="Calibri" w:cs="Calibri"/>
+                <w:color w:val="000000"/>
+                <w:sz w:val="18"/>
+                <w:szCs w:val="18"/>
+                <w:lang w:eastAsia="es-ES"/>
+              </w:rPr>
+            </w:pPr>
+          </w:p>
+        </w:tc>
+        <w:tc>
+          <w:tcPr>
+            <w:tcW w:w="1200" w:type="dxa"/>
+            <w:vMerge/>
+            <w:tcBorders>
+              <w:top w:val="nil"/>
+              <w:left w:val="single" w:sz="4" w:space="0" w:color="auto"/>
+              <w:bottom w:val="single" w:sz="4" w:space="0" w:color="auto"/>
+              <w:right w:val="single" w:sz="4" w:space="0" w:color="auto"/>
+            </w:tcBorders>
+            <w:vAlign w:val="center"/>
+            <w:hideMark/>
+          </w:tcPr>
+          <w:p>
+            <w:pPr>
+              <w:spacing w:after="0" w:line="240" w:lineRule="auto"/>
+              <w:rPr>
+                <w:rFonts w:ascii="Calibri" w:eastAsia="Times New Roman" w:hAnsi="Calibri" w:cs="Calibri"/>
+                <w:color w:val="000000"/>
+                <w:sz w:val="18"/>
+                <w:szCs w:val="18"/>
+                <w:lang w:eastAsia="es-ES"/>
+              </w:rPr>
+            </w:pPr>
+          </w:p>
+        </w:tc>
+        <w:tc>
+          <w:tcPr>
+            <w:tcW w:w="1200" w:type="dxa"/>
+            <w:vMerge/>
+            <w:tcBorders>
+              <w:top w:val="nil"/>
+              <w:left w:val="single" w:sz="4" w:space="0" w:color="auto"/>
+              <w:bottom w:val="single" w:sz="4" w:space="0" w:color="auto"/>
+              <w:right w:val="single" w:sz="4" w:space="0" w:color="auto"/>
+            </w:tcBorders>
+            <w:vAlign w:val="center"/>
+            <w:hideMark/>
+          </w:tcPr>
+          <w:p>
+            <w:pPr>
+              <w:spacing w:after="0" w:line="240" w:lineRule="auto"/>
+              <w:rPr>
+                <w:rFonts w:ascii="Calibri" w:eastAsia="Times New Roman" w:hAnsi="Calibri" w:cs="Calibri"/>
+                <w:color w:val="000000"/>
+                <w:sz w:val="18"/>
+                <w:szCs w:val="18"/>
+                <w:lang w:eastAsia="es-ES"/>
+              </w:rPr>
+            </w:pPr>
+          </w:p>
+        </w:tc>
+      </w:tr>
+      <w:tr>
+        <w:trPr>
+          <w:trHeight w:val="315"/>
+        </w:trPr>
+        <w:tc>
+          <w:tcPr>
+            <w:tcW w:w="1900" w:type="dxa"/>
+            <w:vMerge w:val="restart"/>
+            <w:tcBorders>
+              <w:top w:val="nil"/>
+              <w:left w:val="single" w:sz="4" w:space="0" w:color="auto"/>
+              <w:bottom w:val="single" w:sz="4" w:space="0" w:color="auto"/>
+              <w:right w:val="single" w:sz="4" w:space="0" w:color="auto"/>
+            </w:tcBorders>
+            <w:shd w:val="clear" w:color="auto" w:fill="auto"/>
+            <w:vAlign w:val="center"/>
+            <w:hideMark/>
+          </w:tcPr>
+          <w:p>
+            <w:pPr>
+              <w:spacing w:after="0" w:line="240" w:lineRule="auto"/>
+              <w:jc w:val="center"/>
+              <w:rPr>
+                <w:rFonts w:ascii="Calibri" w:eastAsia="Times New Roman" w:hAnsi="Calibri" w:cs="Calibri"/>
+                <w:b/>
+                <w:bCs/>
+                <w:color w:val="000000"/>
+                <w:sz w:val="18"/>
+                <w:szCs w:val="18"/>
+                <w:lang w:eastAsia="es-ES"/>
+              </w:rPr>
+            </w:pPr>
+            <w:r>
+              <w:rPr>
+                <w:rFonts w:ascii="Calibri" w:eastAsia="Times New Roman" w:hAnsi="Calibri" w:cs="Calibri"/>
+                <w:b/>
+                <w:bCs/>
+                <w:color w:val="000000"/>
+                <w:sz w:val="18"/>
+                <w:szCs w:val="18"/>
+                <w:lang w:eastAsia="es-ES"/>
+              </w:rPr>
+              <w:t xml:space="preserve">Mesa de </w:t>
+            </w:r>
+            <w:r>
+              <w:rPr>
+                <w:rFonts w:ascii="Calibri" w:eastAsia="Times New Roman" w:hAnsi="Calibri" w:cs="Calibri"/>
+                <w:b/>
+                <w:bCs/>
+                <w:color w:val="000000"/>
+                <w:sz w:val="18"/>
+                <w:szCs w:val="18"/>
+                <w:lang w:eastAsia="es-ES"/>
+              </w:rPr>
+              <w:br/>
+              <w:t>Reuniones</w:t>
+            </w:r>
+          </w:p>
+        </w:tc>
+        <w:tc>
+          <w:tcPr>
+            <w:tcW w:w="1200" w:type="dxa"/>
+            <w:vMerge w:val="restart"/>
+            <w:tcBorders>
+              <w:top w:val="nil"/>
+              <w:left w:val="single" w:sz="4" w:space="0" w:color="auto"/>
+              <w:bottom w:val="single" w:sz="4" w:space="0" w:color="auto"/>
+              <w:right w:val="single" w:sz="4" w:space="0" w:color="auto"/>
+            </w:tcBorders>
+            <w:shd w:val="clear" w:color="auto" w:fill="auto"/>
+            <w:vAlign w:val="center"/>
+            <w:hideMark/>
+          </w:tcPr>
+          <w:p>
+            <w:pPr>
+              <w:spacing w:after="0" w:line="240" w:lineRule="auto"/>
+              <w:jc w:val="center"/>
+              <w:rPr>
+                <w:rFonts w:ascii="Calibri" w:eastAsia="Times New Roman" w:hAnsi="Calibri" w:cs="Calibri"/>
+                <w:color w:val="000000"/>
+                <w:sz w:val="18"/>
+                <w:szCs w:val="18"/>
+                <w:lang w:eastAsia="es-ES"/>
+              </w:rPr>
+            </w:pPr>
+            <w:r>
+              <w:rPr>
+                <w:rFonts w:ascii="Calibri" w:eastAsia="Times New Roman" w:hAnsi="Calibri" w:cs="Calibri"/>
+                <w:color w:val="000000"/>
+                <w:sz w:val="18"/>
+                <w:szCs w:val="18"/>
+                <w:lang w:eastAsia="es-ES"/>
+              </w:rPr>
+              <w:t>150</w:t>
+            </w:r>
+          </w:p>
+        </w:tc>
+        <w:tc>
+          <w:tcPr>
+            <w:tcW w:w="1200" w:type="dxa"/>
+            <w:vMerge w:val="restart"/>
+            <w:tcBorders>
+              <w:top w:val="nil"/>
+              <w:left w:val="single" w:sz="4" w:space="0" w:color="auto"/>
+              <w:bottom w:val="single" w:sz="4" w:space="0" w:color="auto"/>
+              <w:right w:val="single" w:sz="4" w:space="0" w:color="auto"/>
+            </w:tcBorders>
+            <w:shd w:val="clear" w:color="auto" w:fill="auto"/>
+            <w:vAlign w:val="center"/>
+            <w:hideMark/>
+          </w:tcPr>
+          <w:p>
+            <w:pPr>
+              <w:spacing w:after="0" w:line="240" w:lineRule="auto"/>
+              <w:jc w:val="center"/>
+              <w:rPr>
+                <w:rFonts w:ascii="Calibri" w:eastAsia="Times New Roman" w:hAnsi="Calibri" w:cs="Calibri"/>
+                <w:color w:val="000000"/>
+                <w:sz w:val="18"/>
+                <w:szCs w:val="18"/>
+                <w:lang w:eastAsia="es-ES"/>
+              </w:rPr>
+            </w:pPr>
+            <w:r>
+              <w:rPr>
+                <w:rFonts w:ascii="Calibri" w:eastAsia="Times New Roman" w:hAnsi="Calibri" w:cs="Calibri"/>
+                <w:color w:val="000000"/>
+                <w:sz w:val="18"/>
+                <w:szCs w:val="18"/>
+                <w:lang w:eastAsia="es-ES"/>
+              </w:rPr>
+              <w:t>15.00</w:t>
+            </w:r>
+          </w:p>
+        </w:tc>
+        <w:tc>
+          <w:tcPr>
+            <w:tcW w:w="1200" w:type="dxa"/>
+            <w:vMerge w:val="restart"/>
+            <w:tcBorders>
+              <w:top w:val="nil"/>
+              <w:left w:val="single" w:sz="4" w:space="0" w:color="auto"/>
+              <w:bottom w:val="single" w:sz="4" w:space="0" w:color="auto"/>
+              <w:right w:val="single" w:sz="4" w:space="0" w:color="auto"/>
+            </w:tcBorders>
+            <w:shd w:val="clear" w:color="auto" w:fill="auto"/>
+            <w:vAlign w:val="center"/>
+            <w:hideMark/>
+          </w:tcPr>
+          <w:p>
+            <w:pPr>
+              <w:spacing w:after="0" w:line="240" w:lineRule="auto"/>
+              <w:jc w:val="center"/>
+              <w:rPr>
+                <w:rFonts w:ascii="Calibri" w:eastAsia="Times New Roman" w:hAnsi="Calibri" w:cs="Calibri"/>
+                <w:color w:val="000000"/>
+                <w:sz w:val="18"/>
+                <w:szCs w:val="18"/>
+                <w:lang w:eastAsia="es-ES"/>
+              </w:rPr>
+            </w:pPr>
+            <w:r>
+              <w:rPr>
+                <w:rFonts w:ascii="Calibri" w:eastAsia="Times New Roman" w:hAnsi="Calibri" w:cs="Calibri"/>
+                <w:color w:val="000000"/>
+                <w:sz w:val="18"/>
+                <w:szCs w:val="18"/>
+                <w:lang w:eastAsia="es-ES"/>
+              </w:rPr>
+              <w:t>135.00</w:t>
+            </w:r>
+          </w:p>
+        </w:tc>
+        <w:tc>
+          <w:tcPr>
+            <w:tcW w:w="1200" w:type="dxa"/>
+            <w:vMerge w:val="restart"/>
+            <w:tcBorders>
+              <w:top w:val="nil"/>
+              <w:left w:val="single" w:sz="4" w:space="0" w:color="auto"/>
+              <w:bottom w:val="single" w:sz="4" w:space="0" w:color="auto"/>
+              <w:right w:val="single" w:sz="4" w:space="0" w:color="auto"/>
+            </w:tcBorders>
+            <w:shd w:val="clear" w:color="auto" w:fill="auto"/>
+            <w:vAlign w:val="center"/>
+            <w:hideMark/>
+          </w:tcPr>
+          <w:p>
+            <w:pPr>
+              <w:spacing w:after="0" w:line="240" w:lineRule="auto"/>
+              <w:jc w:val="center"/>
+              <w:rPr>
+                <w:rFonts w:ascii="Calibri" w:eastAsia="Times New Roman" w:hAnsi="Calibri" w:cs="Calibri"/>
+                <w:color w:val="000000"/>
+                <w:sz w:val="18"/>
+                <w:szCs w:val="18"/>
+                <w:lang w:eastAsia="es-ES"/>
+              </w:rPr>
+            </w:pPr>
+            <w:r>
+              <w:rPr>
+                <w:rFonts w:ascii="Calibri" w:eastAsia="Times New Roman" w:hAnsi="Calibri" w:cs="Calibri"/>
+                <w:color w:val="000000"/>
+                <w:sz w:val="18"/>
+                <w:szCs w:val="18"/>
+                <w:lang w:eastAsia="es-ES"/>
+              </w:rPr>
+              <w:t>10</w:t>
+            </w:r>
+          </w:p>
+        </w:tc>
+      </w:tr>
+      <w:tr>
+        <w:trPr>
+          <w:trHeight w:val="300"/>
+        </w:trPr>
+        <w:tc>
+          <w:tcPr>
+            <w:tcW w:w="1900" w:type="dxa"/>
+            <w:vMerge/>
+            <w:tcBorders>
+              <w:top w:val="nil"/>
+              <w:left w:val="single" w:sz="4" w:space="0" w:color="auto"/>
+              <w:bottom w:val="single" w:sz="4" w:space="0" w:color="auto"/>
+              <w:right w:val="single" w:sz="4" w:space="0" w:color="auto"/>
+            </w:tcBorders>
+            <w:vAlign w:val="center"/>
+            <w:hideMark/>
+          </w:tcPr>
+          <w:p>
+            <w:pPr>
+              <w:spacing w:after="0" w:line="240" w:lineRule="auto"/>
+              <w:rPr>
+                <w:rFonts w:ascii="Calibri" w:eastAsia="Times New Roman" w:hAnsi="Calibri" w:cs="Calibri"/>
+                <w:b/>
+                <w:bCs/>
+                <w:color w:val="000000"/>
+                <w:sz w:val="18"/>
+                <w:szCs w:val="18"/>
+                <w:lang w:eastAsia="es-ES"/>
+              </w:rPr>
+            </w:pPr>
+          </w:p>
+        </w:tc>
+        <w:tc>
+          <w:tcPr>
+            <w:tcW w:w="1200" w:type="dxa"/>
+            <w:vMerge/>
+            <w:tcBorders>
+              <w:top w:val="nil"/>
+              <w:left w:val="single" w:sz="4" w:space="0" w:color="auto"/>
+              <w:bottom w:val="single" w:sz="4" w:space="0" w:color="auto"/>
+              <w:right w:val="single" w:sz="4" w:space="0" w:color="auto"/>
+            </w:tcBorders>
+            <w:vAlign w:val="center"/>
+            <w:hideMark/>
+          </w:tcPr>
+          <w:p>
+            <w:pPr>
+              <w:spacing w:after="0" w:line="240" w:lineRule="auto"/>
+              <w:rPr>
+                <w:rFonts w:ascii="Calibri" w:eastAsia="Times New Roman" w:hAnsi="Calibri" w:cs="Calibri"/>
+                <w:color w:val="000000"/>
+                <w:sz w:val="18"/>
+                <w:szCs w:val="18"/>
+                <w:lang w:eastAsia="es-ES"/>
+              </w:rPr>
+            </w:pPr>
+          </w:p>
+        </w:tc>
+        <w:tc>
+          <w:tcPr>
+            <w:tcW w:w="1200" w:type="dxa"/>
+            <w:vMerge/>
+            <w:tcBorders>
+              <w:top w:val="nil"/>
+              <w:left w:val="single" w:sz="4" w:space="0" w:color="auto"/>
+              <w:bottom w:val="single" w:sz="4" w:space="0" w:color="auto"/>
+              <w:right w:val="single" w:sz="4" w:space="0" w:color="auto"/>
+            </w:tcBorders>
+            <w:vAlign w:val="center"/>
+            <w:hideMark/>
+          </w:tcPr>
+          <w:p>
+            <w:pPr>
+              <w:spacing w:after="0" w:line="240" w:lineRule="auto"/>
+              <w:rPr>
+                <w:rFonts w:ascii="Calibri" w:eastAsia="Times New Roman" w:hAnsi="Calibri" w:cs="Calibri"/>
+                <w:color w:val="000000"/>
+                <w:sz w:val="18"/>
+                <w:szCs w:val="18"/>
+                <w:lang w:eastAsia="es-ES"/>
+              </w:rPr>
+            </w:pPr>
+          </w:p>
+        </w:tc>
+        <w:tc>
+          <w:tcPr>
+            <w:tcW w:w="1200" w:type="dxa"/>
+            <w:vMerge/>
+            <w:tcBorders>
+              <w:top w:val="nil"/>
+              <w:left w:val="single" w:sz="4" w:space="0" w:color="auto"/>
+              <w:bottom w:val="single" w:sz="4" w:space="0" w:color="auto"/>
+              <w:right w:val="single" w:sz="4" w:space="0" w:color="auto"/>
+            </w:tcBorders>
+            <w:vAlign w:val="center"/>
+            <w:hideMark/>
+          </w:tcPr>
+          <w:p>
+            <w:pPr>
+              <w:spacing w:after="0" w:line="240" w:lineRule="auto"/>
+              <w:rPr>
+                <w:rFonts w:ascii="Calibri" w:eastAsia="Times New Roman" w:hAnsi="Calibri" w:cs="Calibri"/>
+                <w:color w:val="000000"/>
+                <w:sz w:val="18"/>
+                <w:szCs w:val="18"/>
+                <w:lang w:eastAsia="es-ES"/>
+              </w:rPr>
+            </w:pPr>
+          </w:p>
+        </w:tc>
+        <w:tc>
+          <w:tcPr>
+            <w:tcW w:w="1200" w:type="dxa"/>
+            <w:vMerge/>
+            <w:tcBorders>
+              <w:top w:val="nil"/>
+              <w:left w:val="single" w:sz="4" w:space="0" w:color="auto"/>
+              <w:bottom w:val="single" w:sz="4" w:space="0" w:color="auto"/>
+              <w:right w:val="single" w:sz="4" w:space="0" w:color="auto"/>
+            </w:tcBorders>
+            <w:vAlign w:val="center"/>
+            <w:hideMark/>
+          </w:tcPr>
+          <w:p>
+            <w:pPr>
+              <w:spacing w:after="0" w:line="240" w:lineRule="auto"/>
+              <w:rPr>
+                <w:rFonts w:ascii="Calibri" w:eastAsia="Times New Roman" w:hAnsi="Calibri" w:cs="Calibri"/>
+                <w:color w:val="000000"/>
+                <w:sz w:val="18"/>
+                <w:szCs w:val="18"/>
+                <w:lang w:eastAsia="es-ES"/>
+              </w:rPr>
+            </w:pPr>
+          </w:p>
+        </w:tc>
+      </w:tr>
+      <w:tr>
+        <w:trPr>
+          <w:trHeight w:val="300"/>
+        </w:trPr>
+        <w:tc>
+          <w:tcPr>
+            <w:tcW w:w="1900" w:type="dxa"/>
+            <w:vMerge w:val="restart"/>
+            <w:tcBorders>
+              <w:top w:val="nil"/>
+              <w:left w:val="single" w:sz="4" w:space="0" w:color="auto"/>
+              <w:bottom w:val="single" w:sz="4" w:space="0" w:color="auto"/>
+              <w:right w:val="single" w:sz="4" w:space="0" w:color="auto"/>
+            </w:tcBorders>
+            <w:shd w:val="clear" w:color="auto" w:fill="auto"/>
+            <w:vAlign w:val="center"/>
+            <w:hideMark/>
+          </w:tcPr>
+          <w:p>
+            <w:pPr>
+              <w:spacing w:after="0" w:line="240" w:lineRule="auto"/>
+              <w:jc w:val="center"/>
+              <w:rPr>
+                <w:rFonts w:ascii="Calibri" w:eastAsia="Times New Roman" w:hAnsi="Calibri" w:cs="Calibri"/>
+                <w:b/>
+                <w:bCs/>
+                <w:color w:val="000000"/>
+                <w:sz w:val="18"/>
+                <w:szCs w:val="18"/>
+                <w:lang w:eastAsia="es-ES"/>
+              </w:rPr>
+            </w:pPr>
+            <w:proofErr w:type="spellStart"/>
+            <w:r>
+              <w:rPr>
+                <w:rFonts w:ascii="Calibri" w:eastAsia="Times New Roman" w:hAnsi="Calibri" w:cs="Calibri"/>
+                <w:b/>
+                <w:bCs/>
+                <w:color w:val="000000"/>
+                <w:sz w:val="18"/>
+                <w:szCs w:val="18"/>
+                <w:lang w:eastAsia="es-ES"/>
+              </w:rPr>
+              <w:t>Telefono</w:t>
+            </w:r>
+            <w:proofErr w:type="spellEnd"/>
+            <w:r>
+              <w:rPr>
+                <w:rFonts w:ascii="Calibri" w:eastAsia="Times New Roman" w:hAnsi="Calibri" w:cs="Calibri"/>
+                <w:b/>
+                <w:bCs/>
+                <w:color w:val="000000"/>
+                <w:sz w:val="18"/>
+                <w:szCs w:val="18"/>
+                <w:lang w:eastAsia="es-ES"/>
+              </w:rPr>
+              <w:t xml:space="preserve"> </w:t>
+            </w:r>
+            <w:proofErr w:type="spellStart"/>
+            <w:r>
+              <w:rPr>
+                <w:rFonts w:ascii="Calibri" w:eastAsia="Times New Roman" w:hAnsi="Calibri" w:cs="Calibri"/>
+                <w:b/>
+                <w:bCs/>
+                <w:color w:val="000000"/>
+                <w:sz w:val="18"/>
+                <w:szCs w:val="18"/>
+                <w:lang w:eastAsia="es-ES"/>
+              </w:rPr>
+              <w:t>Ip</w:t>
+            </w:r>
+            <w:proofErr w:type="spellEnd"/>
+          </w:p>
+        </w:tc>
+        <w:tc>
+          <w:tcPr>
+            <w:tcW w:w="1200" w:type="dxa"/>
+            <w:vMerge w:val="restart"/>
+            <w:tcBorders>
+              <w:top w:val="nil"/>
+              <w:left w:val="single" w:sz="4" w:space="0" w:color="auto"/>
+              <w:bottom w:val="single" w:sz="4" w:space="0" w:color="auto"/>
+              <w:right w:val="single" w:sz="4" w:space="0" w:color="auto"/>
+            </w:tcBorders>
+            <w:shd w:val="clear" w:color="auto" w:fill="auto"/>
+            <w:vAlign w:val="center"/>
+            <w:hideMark/>
+          </w:tcPr>
+          <w:p>
+            <w:pPr>
+              <w:spacing w:after="0" w:line="240" w:lineRule="auto"/>
+              <w:jc w:val="center"/>
+              <w:rPr>
+                <w:rFonts w:ascii="Calibri" w:eastAsia="Times New Roman" w:hAnsi="Calibri" w:cs="Calibri"/>
+                <w:color w:val="000000"/>
+                <w:sz w:val="18"/>
+                <w:szCs w:val="18"/>
+                <w:lang w:eastAsia="es-ES"/>
+              </w:rPr>
+            </w:pPr>
+            <w:r>
+              <w:rPr>
+                <w:rFonts w:ascii="Calibri" w:eastAsia="Times New Roman" w:hAnsi="Calibri" w:cs="Calibri"/>
+                <w:color w:val="000000"/>
+                <w:sz w:val="18"/>
+                <w:szCs w:val="18"/>
+                <w:lang w:eastAsia="es-ES"/>
+              </w:rPr>
+              <w:t>89</w:t>
+            </w:r>
+          </w:p>
+        </w:tc>
+        <w:tc>
+          <w:tcPr>
+            <w:tcW w:w="1200" w:type="dxa"/>
+            <w:vMerge w:val="restart"/>
+            <w:tcBorders>
+              <w:top w:val="nil"/>
+              <w:left w:val="single" w:sz="4" w:space="0" w:color="auto"/>
+              <w:bottom w:val="single" w:sz="4" w:space="0" w:color="auto"/>
+              <w:right w:val="single" w:sz="4" w:space="0" w:color="auto"/>
+            </w:tcBorders>
+            <w:shd w:val="clear" w:color="auto" w:fill="auto"/>
+            <w:vAlign w:val="center"/>
+            <w:hideMark/>
+          </w:tcPr>
+          <w:p>
+            <w:pPr>
+              <w:spacing w:after="0" w:line="240" w:lineRule="auto"/>
+              <w:jc w:val="center"/>
+              <w:rPr>
+                <w:rFonts w:ascii="Calibri" w:eastAsia="Times New Roman" w:hAnsi="Calibri" w:cs="Calibri"/>
+                <w:color w:val="000000"/>
+                <w:sz w:val="18"/>
+                <w:szCs w:val="18"/>
+                <w:lang w:eastAsia="es-ES"/>
+              </w:rPr>
+            </w:pPr>
+            <w:r>
+              <w:rPr>
+                <w:rFonts w:ascii="Calibri" w:eastAsia="Times New Roman" w:hAnsi="Calibri" w:cs="Calibri"/>
+                <w:color w:val="000000"/>
+                <w:sz w:val="18"/>
+                <w:szCs w:val="18"/>
+                <w:lang w:eastAsia="es-ES"/>
+              </w:rPr>
+              <w:t>8.90</w:t>
+            </w:r>
+          </w:p>
+        </w:tc>
+        <w:tc>
+          <w:tcPr>
+            <w:tcW w:w="1200" w:type="dxa"/>
+            <w:vMerge w:val="restart"/>
+            <w:tcBorders>
+              <w:top w:val="nil"/>
+              <w:left w:val="single" w:sz="4" w:space="0" w:color="auto"/>
+              <w:bottom w:val="single" w:sz="4" w:space="0" w:color="auto"/>
+              <w:right w:val="single" w:sz="4" w:space="0" w:color="auto"/>
+            </w:tcBorders>
+            <w:shd w:val="clear" w:color="auto" w:fill="auto"/>
+            <w:vAlign w:val="center"/>
+            <w:hideMark/>
+          </w:tcPr>
+          <w:p>
+            <w:pPr>
+              <w:spacing w:after="0" w:line="240" w:lineRule="auto"/>
+              <w:jc w:val="center"/>
+              <w:rPr>
+                <w:rFonts w:ascii="Calibri" w:eastAsia="Times New Roman" w:hAnsi="Calibri" w:cs="Calibri"/>
+                <w:color w:val="000000"/>
+                <w:sz w:val="18"/>
+                <w:szCs w:val="18"/>
+                <w:lang w:eastAsia="es-ES"/>
+              </w:rPr>
+            </w:pPr>
+            <w:r>
+              <w:rPr>
+                <w:rFonts w:ascii="Calibri" w:eastAsia="Times New Roman" w:hAnsi="Calibri" w:cs="Calibri"/>
+                <w:color w:val="000000"/>
+                <w:sz w:val="18"/>
+                <w:szCs w:val="18"/>
+                <w:lang w:eastAsia="es-ES"/>
+              </w:rPr>
+              <w:t>80.10</w:t>
+            </w:r>
+          </w:p>
+        </w:tc>
+        <w:tc>
+          <w:tcPr>
+            <w:tcW w:w="1200" w:type="dxa"/>
+            <w:vMerge w:val="restart"/>
+            <w:tcBorders>
+              <w:top w:val="nil"/>
+              <w:left w:val="single" w:sz="4" w:space="0" w:color="auto"/>
+              <w:bottom w:val="single" w:sz="4" w:space="0" w:color="auto"/>
+              <w:right w:val="single" w:sz="4" w:space="0" w:color="auto"/>
+            </w:tcBorders>
+            <w:shd w:val="clear" w:color="auto" w:fill="auto"/>
+            <w:vAlign w:val="center"/>
+            <w:hideMark/>
+          </w:tcPr>
+          <w:p>
+            <w:pPr>
+              <w:spacing w:after="0" w:line="240" w:lineRule="auto"/>
+              <w:jc w:val="center"/>
+              <w:rPr>
+                <w:rFonts w:ascii="Calibri" w:eastAsia="Times New Roman" w:hAnsi="Calibri" w:cs="Calibri"/>
+                <w:color w:val="000000"/>
+                <w:sz w:val="18"/>
+                <w:szCs w:val="18"/>
+                <w:lang w:eastAsia="es-ES"/>
+              </w:rPr>
+            </w:pPr>
+            <w:r>
+              <w:rPr>
+                <w:rFonts w:ascii="Calibri" w:eastAsia="Times New Roman" w:hAnsi="Calibri" w:cs="Calibri"/>
+                <w:color w:val="000000"/>
+                <w:sz w:val="18"/>
+                <w:szCs w:val="18"/>
+                <w:lang w:eastAsia="es-ES"/>
+              </w:rPr>
+              <w:t>3</w:t>
+            </w:r>
+          </w:p>
+        </w:tc>
+      </w:tr>
+      <w:tr>
+        <w:trPr>
+          <w:trHeight w:val="300"/>
+        </w:trPr>
+        <w:tc>
+          <w:tcPr>
+            <w:tcW w:w="1900" w:type="dxa"/>
+            <w:vMerge/>
+            <w:tcBorders>
+              <w:top w:val="nil"/>
+              <w:left w:val="single" w:sz="4" w:space="0" w:color="auto"/>
+              <w:bottom w:val="single" w:sz="4" w:space="0" w:color="auto"/>
+              <w:right w:val="single" w:sz="4" w:space="0" w:color="auto"/>
+            </w:tcBorders>
+            <w:vAlign w:val="center"/>
+            <w:hideMark/>
+          </w:tcPr>
+          <w:p>
+            <w:pPr>
+              <w:spacing w:after="0" w:line="240" w:lineRule="auto"/>
+              <w:rPr>
+                <w:rFonts w:ascii="Calibri" w:eastAsia="Times New Roman" w:hAnsi="Calibri" w:cs="Calibri"/>
+                <w:b/>
+                <w:bCs/>
+                <w:color w:val="000000"/>
+                <w:sz w:val="18"/>
+                <w:szCs w:val="18"/>
+                <w:lang w:eastAsia="es-ES"/>
+              </w:rPr>
+            </w:pPr>
+          </w:p>
+        </w:tc>
+        <w:tc>
+          <w:tcPr>
+            <w:tcW w:w="1200" w:type="dxa"/>
+            <w:vMerge/>
+            <w:tcBorders>
+              <w:top w:val="nil"/>
+              <w:left w:val="single" w:sz="4" w:space="0" w:color="auto"/>
+              <w:bottom w:val="single" w:sz="4" w:space="0" w:color="auto"/>
+              <w:right w:val="single" w:sz="4" w:space="0" w:color="auto"/>
+            </w:tcBorders>
+            <w:vAlign w:val="center"/>
+            <w:hideMark/>
+          </w:tcPr>
+          <w:p>
+            <w:pPr>
+              <w:spacing w:after="0" w:line="240" w:lineRule="auto"/>
+              <w:rPr>
+                <w:rFonts w:ascii="Calibri" w:eastAsia="Times New Roman" w:hAnsi="Calibri" w:cs="Calibri"/>
+                <w:color w:val="000000"/>
+                <w:sz w:val="18"/>
+                <w:szCs w:val="18"/>
+                <w:lang w:eastAsia="es-ES"/>
+              </w:rPr>
+            </w:pPr>
+          </w:p>
+        </w:tc>
+        <w:tc>
+          <w:tcPr>
+            <w:tcW w:w="1200" w:type="dxa"/>
+            <w:vMerge/>
+            <w:tcBorders>
+              <w:top w:val="nil"/>
+              <w:left w:val="single" w:sz="4" w:space="0" w:color="auto"/>
+              <w:bottom w:val="single" w:sz="4" w:space="0" w:color="auto"/>
+              <w:right w:val="single" w:sz="4" w:space="0" w:color="auto"/>
+            </w:tcBorders>
+            <w:vAlign w:val="center"/>
+            <w:hideMark/>
+          </w:tcPr>
+          <w:p>
+            <w:pPr>
+              <w:spacing w:after="0" w:line="240" w:lineRule="auto"/>
+              <w:rPr>
+                <w:rFonts w:ascii="Calibri" w:eastAsia="Times New Roman" w:hAnsi="Calibri" w:cs="Calibri"/>
+                <w:color w:val="000000"/>
+                <w:sz w:val="18"/>
+                <w:szCs w:val="18"/>
+                <w:lang w:eastAsia="es-ES"/>
+              </w:rPr>
+            </w:pPr>
+          </w:p>
+        </w:tc>
+        <w:tc>
+          <w:tcPr>
+            <w:tcW w:w="1200" w:type="dxa"/>
+            <w:vMerge/>
+            <w:tcBorders>
+              <w:top w:val="nil"/>
+              <w:left w:val="single" w:sz="4" w:space="0" w:color="auto"/>
+              <w:bottom w:val="single" w:sz="4" w:space="0" w:color="auto"/>
+              <w:right w:val="single" w:sz="4" w:space="0" w:color="auto"/>
+            </w:tcBorders>
+            <w:vAlign w:val="center"/>
+            <w:hideMark/>
+          </w:tcPr>
+          <w:p>
+            <w:pPr>
+              <w:spacing w:after="0" w:line="240" w:lineRule="auto"/>
+              <w:rPr>
+                <w:rFonts w:ascii="Calibri" w:eastAsia="Times New Roman" w:hAnsi="Calibri" w:cs="Calibri"/>
+                <w:color w:val="000000"/>
+                <w:sz w:val="18"/>
+                <w:szCs w:val="18"/>
+                <w:lang w:eastAsia="es-ES"/>
+              </w:rPr>
+            </w:pPr>
+          </w:p>
+        </w:tc>
+        <w:tc>
+          <w:tcPr>
+            <w:tcW w:w="1200" w:type="dxa"/>
+            <w:vMerge/>
+            <w:tcBorders>
+              <w:top w:val="nil"/>
+              <w:left w:val="single" w:sz="4" w:space="0" w:color="auto"/>
+              <w:bottom w:val="single" w:sz="4" w:space="0" w:color="auto"/>
+              <w:right w:val="single" w:sz="4" w:space="0" w:color="auto"/>
+            </w:tcBorders>
+            <w:vAlign w:val="center"/>
+            <w:hideMark/>
+          </w:tcPr>
+          <w:p>
+            <w:pPr>
+              <w:spacing w:after="0" w:line="240" w:lineRule="auto"/>
+              <w:rPr>
+                <w:rFonts w:ascii="Calibri" w:eastAsia="Times New Roman" w:hAnsi="Calibri" w:cs="Calibri"/>
+                <w:color w:val="000000"/>
+                <w:sz w:val="18"/>
+                <w:szCs w:val="18"/>
+                <w:lang w:eastAsia="es-ES"/>
+              </w:rPr>
+            </w:pPr>
+          </w:p>
+        </w:tc>
+      </w:tr>
+      <w:tr>
+        <w:trPr>
+          <w:trHeight w:val="315"/>
+        </w:trPr>
+        <w:tc>
+          <w:tcPr>
+            <w:tcW w:w="1900" w:type="dxa"/>
+            <w:vMerge w:val="restart"/>
+            <w:tcBorders>
+              <w:top w:val="nil"/>
+              <w:left w:val="single" w:sz="4" w:space="0" w:color="auto"/>
+              <w:bottom w:val="single" w:sz="4" w:space="0" w:color="auto"/>
+              <w:right w:val="single" w:sz="4" w:space="0" w:color="auto"/>
+            </w:tcBorders>
+            <w:shd w:val="clear" w:color="auto" w:fill="auto"/>
+            <w:vAlign w:val="center"/>
+            <w:hideMark/>
+          </w:tcPr>
+          <w:p>
+            <w:pPr>
+              <w:spacing w:after="0" w:line="240" w:lineRule="auto"/>
+              <w:jc w:val="center"/>
+              <w:rPr>
+                <w:rFonts w:ascii="Calibri" w:eastAsia="Times New Roman" w:hAnsi="Calibri" w:cs="Calibri"/>
+                <w:b/>
+                <w:bCs/>
+                <w:color w:val="000000"/>
+                <w:sz w:val="18"/>
+                <w:szCs w:val="18"/>
+                <w:lang w:eastAsia="es-ES"/>
+              </w:rPr>
+            </w:pPr>
+            <w:r>
+              <w:rPr>
+                <w:rFonts w:ascii="Calibri" w:eastAsia="Times New Roman" w:hAnsi="Calibri" w:cs="Calibri"/>
+                <w:b/>
+                <w:bCs/>
+                <w:color w:val="000000"/>
+                <w:sz w:val="18"/>
+                <w:szCs w:val="18"/>
+                <w:lang w:eastAsia="es-ES"/>
+              </w:rPr>
+              <w:t xml:space="preserve">Silla </w:t>
+            </w:r>
+            <w:r>
+              <w:rPr>
+                <w:rFonts w:ascii="Calibri" w:eastAsia="Times New Roman" w:hAnsi="Calibri" w:cs="Calibri"/>
+                <w:b/>
+                <w:bCs/>
+                <w:color w:val="000000"/>
+                <w:sz w:val="18"/>
+                <w:szCs w:val="18"/>
+                <w:lang w:eastAsia="es-ES"/>
+              </w:rPr>
+              <w:br/>
+              <w:t>de oficina</w:t>
+            </w:r>
+          </w:p>
+        </w:tc>
+        <w:tc>
+          <w:tcPr>
+            <w:tcW w:w="1200" w:type="dxa"/>
+            <w:vMerge w:val="restart"/>
+            <w:tcBorders>
+              <w:top w:val="nil"/>
+              <w:left w:val="single" w:sz="4" w:space="0" w:color="auto"/>
+              <w:bottom w:val="single" w:sz="4" w:space="0" w:color="auto"/>
+              <w:right w:val="single" w:sz="4" w:space="0" w:color="auto"/>
+            </w:tcBorders>
+            <w:shd w:val="clear" w:color="auto" w:fill="auto"/>
+            <w:vAlign w:val="center"/>
+            <w:hideMark/>
+          </w:tcPr>
+          <w:p>
+            <w:pPr>
+              <w:spacing w:after="0" w:line="240" w:lineRule="auto"/>
+              <w:jc w:val="center"/>
+              <w:rPr>
+                <w:rFonts w:ascii="Calibri" w:eastAsia="Times New Roman" w:hAnsi="Calibri" w:cs="Calibri"/>
+                <w:color w:val="000000"/>
+                <w:sz w:val="18"/>
+                <w:szCs w:val="18"/>
+                <w:lang w:eastAsia="es-ES"/>
+              </w:rPr>
+            </w:pPr>
+            <w:r>
+              <w:rPr>
+                <w:rFonts w:ascii="Calibri" w:eastAsia="Times New Roman" w:hAnsi="Calibri" w:cs="Calibri"/>
+                <w:color w:val="000000"/>
+                <w:sz w:val="18"/>
+                <w:szCs w:val="18"/>
+                <w:lang w:eastAsia="es-ES"/>
+              </w:rPr>
+              <w:t>43</w:t>
+            </w:r>
+          </w:p>
+        </w:tc>
+        <w:tc>
+          <w:tcPr>
+            <w:tcW w:w="1200" w:type="dxa"/>
+            <w:vMerge w:val="restart"/>
+            <w:tcBorders>
+              <w:top w:val="nil"/>
+              <w:left w:val="single" w:sz="4" w:space="0" w:color="auto"/>
+              <w:bottom w:val="single" w:sz="4" w:space="0" w:color="auto"/>
+              <w:right w:val="single" w:sz="4" w:space="0" w:color="auto"/>
+            </w:tcBorders>
+            <w:shd w:val="clear" w:color="auto" w:fill="auto"/>
+            <w:vAlign w:val="center"/>
+            <w:hideMark/>
+          </w:tcPr>
+          <w:p>
+            <w:pPr>
+              <w:spacing w:after="0" w:line="240" w:lineRule="auto"/>
+              <w:jc w:val="center"/>
+              <w:rPr>
+                <w:rFonts w:ascii="Calibri" w:eastAsia="Times New Roman" w:hAnsi="Calibri" w:cs="Calibri"/>
+                <w:color w:val="000000"/>
+                <w:sz w:val="18"/>
+                <w:szCs w:val="18"/>
+                <w:lang w:eastAsia="es-ES"/>
+              </w:rPr>
+            </w:pPr>
+            <w:r>
+              <w:rPr>
+                <w:rFonts w:ascii="Calibri" w:eastAsia="Times New Roman" w:hAnsi="Calibri" w:cs="Calibri"/>
+                <w:color w:val="000000"/>
+                <w:sz w:val="18"/>
+                <w:szCs w:val="18"/>
+                <w:lang w:eastAsia="es-ES"/>
+              </w:rPr>
+              <w:t>4.30</w:t>
+            </w:r>
+          </w:p>
+        </w:tc>
+        <w:tc>
+          <w:tcPr>
+            <w:tcW w:w="1200" w:type="dxa"/>
+            <w:vMerge w:val="restart"/>
+            <w:tcBorders>
+              <w:top w:val="nil"/>
+              <w:left w:val="single" w:sz="4" w:space="0" w:color="auto"/>
+              <w:bottom w:val="single" w:sz="4" w:space="0" w:color="auto"/>
+              <w:right w:val="single" w:sz="4" w:space="0" w:color="auto"/>
+            </w:tcBorders>
+            <w:shd w:val="clear" w:color="auto" w:fill="auto"/>
+            <w:vAlign w:val="center"/>
+            <w:hideMark/>
+          </w:tcPr>
+          <w:p>
+            <w:pPr>
+              <w:spacing w:after="0" w:line="240" w:lineRule="auto"/>
+              <w:jc w:val="center"/>
+              <w:rPr>
+                <w:rFonts w:ascii="Calibri" w:eastAsia="Times New Roman" w:hAnsi="Calibri" w:cs="Calibri"/>
+                <w:color w:val="000000"/>
+                <w:sz w:val="18"/>
+                <w:szCs w:val="18"/>
+                <w:lang w:eastAsia="es-ES"/>
+              </w:rPr>
+            </w:pPr>
+            <w:r>
+              <w:rPr>
+                <w:rFonts w:ascii="Calibri" w:eastAsia="Times New Roman" w:hAnsi="Calibri" w:cs="Calibri"/>
+                <w:color w:val="000000"/>
+                <w:sz w:val="18"/>
+                <w:szCs w:val="18"/>
+                <w:lang w:eastAsia="es-ES"/>
+              </w:rPr>
+              <w:t>38.70</w:t>
+            </w:r>
+          </w:p>
+        </w:tc>
+        <w:tc>
+          <w:tcPr>
+            <w:tcW w:w="1200" w:type="dxa"/>
+            <w:vMerge w:val="restart"/>
+            <w:tcBorders>
+              <w:top w:val="nil"/>
+              <w:left w:val="single" w:sz="4" w:space="0" w:color="auto"/>
+              <w:bottom w:val="single" w:sz="4" w:space="0" w:color="auto"/>
+              <w:right w:val="single" w:sz="4" w:space="0" w:color="auto"/>
+            </w:tcBorders>
+            <w:shd w:val="clear" w:color="auto" w:fill="auto"/>
+            <w:vAlign w:val="center"/>
+            <w:hideMark/>
+          </w:tcPr>
+          <w:p>
+            <w:pPr>
+              <w:spacing w:after="0" w:line="240" w:lineRule="auto"/>
+              <w:jc w:val="center"/>
+              <w:rPr>
+                <w:rFonts w:ascii="Calibri" w:eastAsia="Times New Roman" w:hAnsi="Calibri" w:cs="Calibri"/>
+                <w:color w:val="000000"/>
+                <w:sz w:val="18"/>
+                <w:szCs w:val="18"/>
+                <w:lang w:eastAsia="es-ES"/>
+              </w:rPr>
+            </w:pPr>
+            <w:r>
+              <w:rPr>
+                <w:rFonts w:ascii="Calibri" w:eastAsia="Times New Roman" w:hAnsi="Calibri" w:cs="Calibri"/>
+                <w:color w:val="000000"/>
+                <w:sz w:val="18"/>
+                <w:szCs w:val="18"/>
+                <w:lang w:eastAsia="es-ES"/>
+              </w:rPr>
+              <w:t>10</w:t>
+            </w:r>
+          </w:p>
+        </w:tc>
+      </w:tr>
+      <w:tr>
+        <w:trPr>
+          <w:trHeight w:val="300"/>
+        </w:trPr>
+        <w:tc>
+          <w:tcPr>
+            <w:tcW w:w="1900" w:type="dxa"/>
+            <w:vMerge/>
+            <w:tcBorders>
+              <w:top w:val="nil"/>
+              <w:left w:val="single" w:sz="4" w:space="0" w:color="auto"/>
+              <w:bottom w:val="single" w:sz="4" w:space="0" w:color="auto"/>
+              <w:right w:val="single" w:sz="4" w:space="0" w:color="auto"/>
+            </w:tcBorders>
+            <w:vAlign w:val="center"/>
+            <w:hideMark/>
+          </w:tcPr>
+          <w:p>
+            <w:pPr>
+              <w:spacing w:after="0" w:line="240" w:lineRule="auto"/>
+              <w:rPr>
+                <w:rFonts w:ascii="Calibri" w:eastAsia="Times New Roman" w:hAnsi="Calibri" w:cs="Calibri"/>
+                <w:b/>
+                <w:bCs/>
+                <w:color w:val="000000"/>
+                <w:sz w:val="18"/>
+                <w:szCs w:val="18"/>
+                <w:lang w:eastAsia="es-ES"/>
+              </w:rPr>
+            </w:pPr>
+          </w:p>
+        </w:tc>
+        <w:tc>
+          <w:tcPr>
+            <w:tcW w:w="1200" w:type="dxa"/>
+            <w:vMerge/>
+            <w:tcBorders>
+              <w:top w:val="nil"/>
+              <w:left w:val="single" w:sz="4" w:space="0" w:color="auto"/>
+              <w:bottom w:val="single" w:sz="4" w:space="0" w:color="auto"/>
+              <w:right w:val="single" w:sz="4" w:space="0" w:color="auto"/>
+            </w:tcBorders>
+            <w:vAlign w:val="center"/>
+            <w:hideMark/>
+          </w:tcPr>
+          <w:p>
+            <w:pPr>
+              <w:spacing w:after="0" w:line="240" w:lineRule="auto"/>
+              <w:rPr>
+                <w:rFonts w:ascii="Calibri" w:eastAsia="Times New Roman" w:hAnsi="Calibri" w:cs="Calibri"/>
+                <w:color w:val="000000"/>
+                <w:sz w:val="18"/>
+                <w:szCs w:val="18"/>
+                <w:lang w:eastAsia="es-ES"/>
+              </w:rPr>
+            </w:pPr>
+          </w:p>
+        </w:tc>
+        <w:tc>
+          <w:tcPr>
+            <w:tcW w:w="1200" w:type="dxa"/>
+            <w:vMerge/>
+            <w:tcBorders>
+              <w:top w:val="nil"/>
+              <w:left w:val="single" w:sz="4" w:space="0" w:color="auto"/>
+              <w:bottom w:val="single" w:sz="4" w:space="0" w:color="auto"/>
+              <w:right w:val="single" w:sz="4" w:space="0" w:color="auto"/>
+            </w:tcBorders>
+            <w:vAlign w:val="center"/>
+            <w:hideMark/>
+          </w:tcPr>
+          <w:p>
+            <w:pPr>
+              <w:spacing w:after="0" w:line="240" w:lineRule="auto"/>
+              <w:rPr>
+                <w:rFonts w:ascii="Calibri" w:eastAsia="Times New Roman" w:hAnsi="Calibri" w:cs="Calibri"/>
+                <w:color w:val="000000"/>
+                <w:sz w:val="18"/>
+                <w:szCs w:val="18"/>
+                <w:lang w:eastAsia="es-ES"/>
+              </w:rPr>
+            </w:pPr>
+          </w:p>
+        </w:tc>
+        <w:tc>
+          <w:tcPr>
+            <w:tcW w:w="1200" w:type="dxa"/>
+            <w:vMerge/>
+            <w:tcBorders>
+              <w:top w:val="nil"/>
+              <w:left w:val="single" w:sz="4" w:space="0" w:color="auto"/>
+              <w:bottom w:val="single" w:sz="4" w:space="0" w:color="auto"/>
+              <w:right w:val="single" w:sz="4" w:space="0" w:color="auto"/>
+            </w:tcBorders>
+            <w:vAlign w:val="center"/>
+            <w:hideMark/>
+          </w:tcPr>
+          <w:p>
+            <w:pPr>
+              <w:spacing w:after="0" w:line="240" w:lineRule="auto"/>
+              <w:rPr>
+                <w:rFonts w:ascii="Calibri" w:eastAsia="Times New Roman" w:hAnsi="Calibri" w:cs="Calibri"/>
+                <w:color w:val="000000"/>
+                <w:sz w:val="18"/>
+                <w:szCs w:val="18"/>
+                <w:lang w:eastAsia="es-ES"/>
+              </w:rPr>
+            </w:pPr>
+          </w:p>
+        </w:tc>
+        <w:tc>
+          <w:tcPr>
+            <w:tcW w:w="1200" w:type="dxa"/>
+            <w:vMerge/>
+            <w:tcBorders>
+              <w:top w:val="nil"/>
+              <w:left w:val="single" w:sz="4" w:space="0" w:color="auto"/>
+              <w:bottom w:val="single" w:sz="4" w:space="0" w:color="auto"/>
+              <w:right w:val="single" w:sz="4" w:space="0" w:color="auto"/>
+            </w:tcBorders>
+            <w:vAlign w:val="center"/>
+            <w:hideMark/>
+          </w:tcPr>
+          <w:p>
+            <w:pPr>
+              <w:spacing w:after="0" w:line="240" w:lineRule="auto"/>
+              <w:rPr>
+                <w:rFonts w:ascii="Calibri" w:eastAsia="Times New Roman" w:hAnsi="Calibri" w:cs="Calibri"/>
+                <w:color w:val="000000"/>
+                <w:sz w:val="18"/>
+                <w:szCs w:val="18"/>
+                <w:lang w:eastAsia="es-ES"/>
+              </w:rPr>
+            </w:pPr>
+          </w:p>
+        </w:tc>
+      </w:tr>
+      <w:tr>
+        <w:trPr>
+          <w:trHeight w:val="315"/>
+        </w:trPr>
+        <w:tc>
+          <w:tcPr>
+            <w:tcW w:w="1900" w:type="dxa"/>
+            <w:vMerge w:val="restart"/>
+            <w:tcBorders>
+              <w:top w:val="nil"/>
+              <w:left w:val="single" w:sz="4" w:space="0" w:color="auto"/>
+              <w:bottom w:val="single" w:sz="4" w:space="0" w:color="auto"/>
+              <w:right w:val="single" w:sz="4" w:space="0" w:color="auto"/>
+            </w:tcBorders>
+            <w:shd w:val="clear" w:color="auto" w:fill="auto"/>
+            <w:vAlign w:val="center"/>
+            <w:hideMark/>
+          </w:tcPr>
+          <w:p>
+            <w:pPr>
+              <w:spacing w:after="0" w:line="240" w:lineRule="auto"/>
+              <w:jc w:val="center"/>
+              <w:rPr>
+                <w:rFonts w:ascii="Calibri" w:eastAsia="Times New Roman" w:hAnsi="Calibri" w:cs="Calibri"/>
+                <w:b/>
+                <w:bCs/>
+                <w:color w:val="000000"/>
+                <w:sz w:val="18"/>
+                <w:szCs w:val="18"/>
+                <w:lang w:eastAsia="es-ES"/>
+              </w:rPr>
+            </w:pPr>
+            <w:r>
+              <w:rPr>
+                <w:rFonts w:ascii="Calibri" w:eastAsia="Times New Roman" w:hAnsi="Calibri" w:cs="Calibri"/>
+                <w:b/>
+                <w:bCs/>
+                <w:color w:val="000000"/>
+                <w:sz w:val="18"/>
+                <w:szCs w:val="18"/>
+                <w:lang w:eastAsia="es-ES"/>
+              </w:rPr>
+              <w:t>Aire</w:t>
+            </w:r>
+            <w:r>
+              <w:rPr>
+                <w:rFonts w:ascii="Calibri" w:eastAsia="Times New Roman" w:hAnsi="Calibri" w:cs="Calibri"/>
+                <w:b/>
+                <w:bCs/>
+                <w:color w:val="000000"/>
+                <w:sz w:val="18"/>
+                <w:szCs w:val="18"/>
+                <w:lang w:eastAsia="es-ES"/>
+              </w:rPr>
+              <w:br/>
+            </w:r>
+            <w:proofErr w:type="spellStart"/>
+            <w:r>
+              <w:rPr>
+                <w:rFonts w:ascii="Calibri" w:eastAsia="Times New Roman" w:hAnsi="Calibri" w:cs="Calibri"/>
+                <w:b/>
+                <w:bCs/>
+                <w:color w:val="000000"/>
+                <w:sz w:val="18"/>
+                <w:szCs w:val="18"/>
+                <w:lang w:eastAsia="es-ES"/>
+              </w:rPr>
+              <w:t>split</w:t>
+            </w:r>
+            <w:proofErr w:type="spellEnd"/>
+          </w:p>
+        </w:tc>
+        <w:tc>
+          <w:tcPr>
+            <w:tcW w:w="1200" w:type="dxa"/>
+            <w:vMerge w:val="restart"/>
+            <w:tcBorders>
+              <w:top w:val="nil"/>
+              <w:left w:val="single" w:sz="4" w:space="0" w:color="auto"/>
+              <w:bottom w:val="single" w:sz="4" w:space="0" w:color="auto"/>
+              <w:right w:val="single" w:sz="4" w:space="0" w:color="auto"/>
+            </w:tcBorders>
+            <w:shd w:val="clear" w:color="auto" w:fill="auto"/>
+            <w:vAlign w:val="center"/>
+            <w:hideMark/>
+          </w:tcPr>
+          <w:p>
+            <w:pPr>
+              <w:spacing w:after="0" w:line="240" w:lineRule="auto"/>
+              <w:jc w:val="center"/>
+              <w:rPr>
+                <w:rFonts w:ascii="Calibri" w:eastAsia="Times New Roman" w:hAnsi="Calibri" w:cs="Calibri"/>
+                <w:color w:val="000000"/>
+                <w:sz w:val="18"/>
+                <w:szCs w:val="18"/>
+                <w:lang w:eastAsia="es-ES"/>
+              </w:rPr>
+            </w:pPr>
+            <w:r>
+              <w:rPr>
+                <w:rFonts w:ascii="Calibri" w:eastAsia="Times New Roman" w:hAnsi="Calibri" w:cs="Calibri"/>
+                <w:color w:val="000000"/>
+                <w:sz w:val="18"/>
+                <w:szCs w:val="18"/>
+                <w:lang w:eastAsia="es-ES"/>
+              </w:rPr>
+              <w:t>550</w:t>
+            </w:r>
+          </w:p>
+        </w:tc>
+        <w:tc>
+          <w:tcPr>
+            <w:tcW w:w="1200" w:type="dxa"/>
+            <w:vMerge w:val="restart"/>
+            <w:tcBorders>
+              <w:top w:val="nil"/>
+              <w:left w:val="single" w:sz="4" w:space="0" w:color="auto"/>
+              <w:bottom w:val="single" w:sz="4" w:space="0" w:color="auto"/>
+              <w:right w:val="single" w:sz="4" w:space="0" w:color="auto"/>
+            </w:tcBorders>
+            <w:shd w:val="clear" w:color="auto" w:fill="auto"/>
+            <w:vAlign w:val="center"/>
+            <w:hideMark/>
+          </w:tcPr>
+          <w:p>
+            <w:pPr>
+              <w:spacing w:after="0" w:line="240" w:lineRule="auto"/>
+              <w:jc w:val="center"/>
+              <w:rPr>
+                <w:rFonts w:ascii="Calibri" w:eastAsia="Times New Roman" w:hAnsi="Calibri" w:cs="Calibri"/>
+                <w:color w:val="000000"/>
+                <w:sz w:val="18"/>
+                <w:szCs w:val="18"/>
+                <w:lang w:eastAsia="es-ES"/>
+              </w:rPr>
+            </w:pPr>
+            <w:r>
+              <w:rPr>
+                <w:rFonts w:ascii="Calibri" w:eastAsia="Times New Roman" w:hAnsi="Calibri" w:cs="Calibri"/>
+                <w:color w:val="000000"/>
+                <w:sz w:val="18"/>
+                <w:szCs w:val="18"/>
+                <w:lang w:eastAsia="es-ES"/>
+              </w:rPr>
+              <w:t>55.00</w:t>
+            </w:r>
+          </w:p>
+        </w:tc>
+        <w:tc>
+          <w:tcPr>
+            <w:tcW w:w="1200" w:type="dxa"/>
+            <w:vMerge w:val="restart"/>
+            <w:tcBorders>
+              <w:top w:val="nil"/>
+              <w:left w:val="single" w:sz="4" w:space="0" w:color="auto"/>
+              <w:bottom w:val="single" w:sz="4" w:space="0" w:color="auto"/>
+              <w:right w:val="single" w:sz="4" w:space="0" w:color="auto"/>
+            </w:tcBorders>
+            <w:shd w:val="clear" w:color="auto" w:fill="auto"/>
+            <w:vAlign w:val="center"/>
+            <w:hideMark/>
+          </w:tcPr>
+          <w:p>
+            <w:pPr>
+              <w:spacing w:after="0" w:line="240" w:lineRule="auto"/>
+              <w:jc w:val="center"/>
+              <w:rPr>
+                <w:rFonts w:ascii="Calibri" w:eastAsia="Times New Roman" w:hAnsi="Calibri" w:cs="Calibri"/>
+                <w:color w:val="000000"/>
+                <w:sz w:val="18"/>
+                <w:szCs w:val="18"/>
+                <w:lang w:eastAsia="es-ES"/>
+              </w:rPr>
+            </w:pPr>
+            <w:r>
+              <w:rPr>
+                <w:rFonts w:ascii="Calibri" w:eastAsia="Times New Roman" w:hAnsi="Calibri" w:cs="Calibri"/>
+                <w:color w:val="000000"/>
+                <w:sz w:val="18"/>
+                <w:szCs w:val="18"/>
+                <w:lang w:eastAsia="es-ES"/>
+              </w:rPr>
+              <w:t>495.00</w:t>
+            </w:r>
+          </w:p>
+        </w:tc>
+        <w:tc>
+          <w:tcPr>
+            <w:tcW w:w="1200" w:type="dxa"/>
+            <w:vMerge w:val="restart"/>
+            <w:tcBorders>
+              <w:top w:val="nil"/>
+              <w:left w:val="single" w:sz="4" w:space="0" w:color="auto"/>
+              <w:bottom w:val="single" w:sz="4" w:space="0" w:color="auto"/>
+              <w:right w:val="single" w:sz="4" w:space="0" w:color="auto"/>
+            </w:tcBorders>
+            <w:shd w:val="clear" w:color="auto" w:fill="auto"/>
+            <w:vAlign w:val="center"/>
+            <w:hideMark/>
+          </w:tcPr>
+          <w:p>
+            <w:pPr>
+              <w:spacing w:after="0" w:line="240" w:lineRule="auto"/>
+              <w:jc w:val="center"/>
+              <w:rPr>
+                <w:rFonts w:ascii="Calibri" w:eastAsia="Times New Roman" w:hAnsi="Calibri" w:cs="Calibri"/>
+                <w:color w:val="000000"/>
+                <w:sz w:val="18"/>
+                <w:szCs w:val="18"/>
+                <w:lang w:eastAsia="es-ES"/>
+              </w:rPr>
+            </w:pPr>
+            <w:r>
+              <w:rPr>
+                <w:rFonts w:ascii="Calibri" w:eastAsia="Times New Roman" w:hAnsi="Calibri" w:cs="Calibri"/>
+                <w:color w:val="000000"/>
+                <w:sz w:val="18"/>
+                <w:szCs w:val="18"/>
+                <w:lang w:eastAsia="es-ES"/>
+              </w:rPr>
+              <w:t>10</w:t>
+            </w:r>
+          </w:p>
+        </w:tc>
+      </w:tr>
+      <w:tr>
+        <w:trPr>
+          <w:trHeight w:val="300"/>
+        </w:trPr>
+        <w:tc>
+          <w:tcPr>
+            <w:tcW w:w="1900" w:type="dxa"/>
+            <w:vMerge/>
+            <w:tcBorders>
+              <w:top w:val="nil"/>
+              <w:left w:val="single" w:sz="4" w:space="0" w:color="auto"/>
+              <w:bottom w:val="single" w:sz="4" w:space="0" w:color="auto"/>
+              <w:right w:val="single" w:sz="4" w:space="0" w:color="auto"/>
+            </w:tcBorders>
+            <w:vAlign w:val="center"/>
+            <w:hideMark/>
+          </w:tcPr>
+          <w:p>
+            <w:pPr>
+              <w:spacing w:after="0" w:line="240" w:lineRule="auto"/>
+              <w:rPr>
+                <w:rFonts w:ascii="Calibri" w:eastAsia="Times New Roman" w:hAnsi="Calibri" w:cs="Calibri"/>
+                <w:b/>
+                <w:bCs/>
+                <w:color w:val="000000"/>
+                <w:sz w:val="18"/>
+                <w:szCs w:val="18"/>
+                <w:lang w:eastAsia="es-ES"/>
+              </w:rPr>
+            </w:pPr>
+          </w:p>
+        </w:tc>
+        <w:tc>
+          <w:tcPr>
+            <w:tcW w:w="1200" w:type="dxa"/>
+            <w:vMerge/>
+            <w:tcBorders>
+              <w:top w:val="nil"/>
+              <w:left w:val="single" w:sz="4" w:space="0" w:color="auto"/>
+              <w:bottom w:val="single" w:sz="4" w:space="0" w:color="auto"/>
+              <w:right w:val="single" w:sz="4" w:space="0" w:color="auto"/>
+            </w:tcBorders>
+            <w:vAlign w:val="center"/>
+            <w:hideMark/>
+          </w:tcPr>
+          <w:p>
+            <w:pPr>
+              <w:spacing w:after="0" w:line="240" w:lineRule="auto"/>
+              <w:rPr>
+                <w:rFonts w:ascii="Calibri" w:eastAsia="Times New Roman" w:hAnsi="Calibri" w:cs="Calibri"/>
+                <w:color w:val="000000"/>
+                <w:sz w:val="18"/>
+                <w:szCs w:val="18"/>
+                <w:lang w:eastAsia="es-ES"/>
+              </w:rPr>
+            </w:pPr>
+          </w:p>
+        </w:tc>
+        <w:tc>
+          <w:tcPr>
+            <w:tcW w:w="1200" w:type="dxa"/>
+            <w:vMerge/>
+            <w:tcBorders>
+              <w:top w:val="nil"/>
+              <w:left w:val="single" w:sz="4" w:space="0" w:color="auto"/>
+              <w:bottom w:val="single" w:sz="4" w:space="0" w:color="auto"/>
+              <w:right w:val="single" w:sz="4" w:space="0" w:color="auto"/>
+            </w:tcBorders>
+            <w:vAlign w:val="center"/>
+            <w:hideMark/>
+          </w:tcPr>
+          <w:p>
+            <w:pPr>
+              <w:spacing w:after="0" w:line="240" w:lineRule="auto"/>
+              <w:rPr>
+                <w:rFonts w:ascii="Calibri" w:eastAsia="Times New Roman" w:hAnsi="Calibri" w:cs="Calibri"/>
+                <w:color w:val="000000"/>
+                <w:sz w:val="18"/>
+                <w:szCs w:val="18"/>
+                <w:lang w:eastAsia="es-ES"/>
+              </w:rPr>
+            </w:pPr>
+          </w:p>
+        </w:tc>
+        <w:tc>
+          <w:tcPr>
+            <w:tcW w:w="1200" w:type="dxa"/>
+            <w:vMerge/>
+            <w:tcBorders>
+              <w:top w:val="nil"/>
+              <w:left w:val="single" w:sz="4" w:space="0" w:color="auto"/>
+              <w:bottom w:val="single" w:sz="4" w:space="0" w:color="auto"/>
+              <w:right w:val="single" w:sz="4" w:space="0" w:color="auto"/>
+            </w:tcBorders>
+            <w:vAlign w:val="center"/>
+            <w:hideMark/>
+          </w:tcPr>
+          <w:p>
+            <w:pPr>
+              <w:spacing w:after="0" w:line="240" w:lineRule="auto"/>
+              <w:rPr>
+                <w:rFonts w:ascii="Calibri" w:eastAsia="Times New Roman" w:hAnsi="Calibri" w:cs="Calibri"/>
+                <w:color w:val="000000"/>
+                <w:sz w:val="18"/>
+                <w:szCs w:val="18"/>
+                <w:lang w:eastAsia="es-ES"/>
+              </w:rPr>
+            </w:pPr>
+          </w:p>
+        </w:tc>
+        <w:tc>
+          <w:tcPr>
+            <w:tcW w:w="1200" w:type="dxa"/>
+            <w:vMerge/>
+            <w:tcBorders>
+              <w:top w:val="nil"/>
+              <w:left w:val="single" w:sz="4" w:space="0" w:color="auto"/>
+              <w:bottom w:val="single" w:sz="4" w:space="0" w:color="auto"/>
+              <w:right w:val="single" w:sz="4" w:space="0" w:color="auto"/>
+            </w:tcBorders>
+            <w:vAlign w:val="center"/>
+            <w:hideMark/>
+          </w:tcPr>
+          <w:p>
+            <w:pPr>
+              <w:spacing w:after="0" w:line="240" w:lineRule="auto"/>
+              <w:rPr>
+                <w:rFonts w:ascii="Calibri" w:eastAsia="Times New Roman" w:hAnsi="Calibri" w:cs="Calibri"/>
+                <w:color w:val="000000"/>
+                <w:sz w:val="18"/>
+                <w:szCs w:val="18"/>
+                <w:lang w:eastAsia="es-ES"/>
+              </w:rPr>
+            </w:pPr>
+          </w:p>
+        </w:tc>
+      </w:tr>
+      <w:tr>
+        <w:trPr>
+          <w:trHeight w:val="300"/>
+        </w:trPr>
+        <w:tc>
+          <w:tcPr>
+            <w:tcW w:w="1900" w:type="dxa"/>
+            <w:vMerge w:val="restart"/>
+            <w:tcBorders>
+              <w:top w:val="nil"/>
+              <w:left w:val="single" w:sz="4" w:space="0" w:color="auto"/>
+              <w:bottom w:val="single" w:sz="4" w:space="0" w:color="auto"/>
+              <w:right w:val="single" w:sz="4" w:space="0" w:color="auto"/>
+            </w:tcBorders>
+            <w:shd w:val="clear" w:color="auto" w:fill="auto"/>
+            <w:vAlign w:val="center"/>
+            <w:hideMark/>
+          </w:tcPr>
+          <w:p>
+            <w:pPr>
+              <w:spacing w:after="0" w:line="240" w:lineRule="auto"/>
+              <w:jc w:val="center"/>
+              <w:rPr>
+                <w:rFonts w:ascii="Calibri" w:eastAsia="Times New Roman" w:hAnsi="Calibri" w:cs="Calibri"/>
+                <w:b/>
+                <w:bCs/>
+                <w:color w:val="000000"/>
+                <w:sz w:val="18"/>
+                <w:szCs w:val="18"/>
+                <w:lang w:eastAsia="es-ES"/>
+              </w:rPr>
+            </w:pPr>
+            <w:r>
+              <w:rPr>
+                <w:rFonts w:ascii="Calibri" w:eastAsia="Times New Roman" w:hAnsi="Calibri" w:cs="Calibri"/>
+                <w:b/>
+                <w:bCs/>
+                <w:color w:val="000000"/>
+                <w:sz w:val="18"/>
+                <w:szCs w:val="18"/>
+                <w:lang w:eastAsia="es-ES"/>
+              </w:rPr>
+              <w:t>Muebles</w:t>
+            </w:r>
+          </w:p>
+        </w:tc>
+        <w:tc>
+          <w:tcPr>
+            <w:tcW w:w="1200" w:type="dxa"/>
+            <w:vMerge w:val="restart"/>
+            <w:tcBorders>
+              <w:top w:val="nil"/>
+              <w:left w:val="single" w:sz="4" w:space="0" w:color="auto"/>
+              <w:bottom w:val="single" w:sz="4" w:space="0" w:color="auto"/>
+              <w:right w:val="single" w:sz="4" w:space="0" w:color="auto"/>
+            </w:tcBorders>
+            <w:shd w:val="clear" w:color="auto" w:fill="auto"/>
+            <w:vAlign w:val="center"/>
+            <w:hideMark/>
+          </w:tcPr>
+          <w:p>
+            <w:pPr>
+              <w:spacing w:after="0" w:line="240" w:lineRule="auto"/>
+              <w:jc w:val="center"/>
+              <w:rPr>
+                <w:rFonts w:ascii="Calibri" w:eastAsia="Times New Roman" w:hAnsi="Calibri" w:cs="Calibri"/>
+                <w:color w:val="000000"/>
+                <w:sz w:val="18"/>
+                <w:szCs w:val="18"/>
+                <w:lang w:eastAsia="es-ES"/>
+              </w:rPr>
+            </w:pPr>
+            <w:r>
+              <w:rPr>
+                <w:rFonts w:ascii="Calibri" w:eastAsia="Times New Roman" w:hAnsi="Calibri" w:cs="Calibri"/>
+                <w:color w:val="000000"/>
+                <w:sz w:val="18"/>
+                <w:szCs w:val="18"/>
+                <w:lang w:eastAsia="es-ES"/>
+              </w:rPr>
+              <w:t>299.99</w:t>
+            </w:r>
+          </w:p>
+        </w:tc>
+        <w:tc>
+          <w:tcPr>
+            <w:tcW w:w="1200" w:type="dxa"/>
+            <w:vMerge w:val="restart"/>
+            <w:tcBorders>
+              <w:top w:val="nil"/>
+              <w:left w:val="single" w:sz="4" w:space="0" w:color="auto"/>
+              <w:bottom w:val="single" w:sz="4" w:space="0" w:color="auto"/>
+              <w:right w:val="single" w:sz="4" w:space="0" w:color="auto"/>
+            </w:tcBorders>
+            <w:shd w:val="clear" w:color="auto" w:fill="auto"/>
+            <w:vAlign w:val="center"/>
+            <w:hideMark/>
+          </w:tcPr>
+          <w:p>
+            <w:pPr>
+              <w:spacing w:after="0" w:line="240" w:lineRule="auto"/>
+              <w:jc w:val="center"/>
+              <w:rPr>
+                <w:rFonts w:ascii="Calibri" w:eastAsia="Times New Roman" w:hAnsi="Calibri" w:cs="Calibri"/>
+                <w:color w:val="000000"/>
+                <w:sz w:val="18"/>
+                <w:szCs w:val="18"/>
+                <w:lang w:eastAsia="es-ES"/>
+              </w:rPr>
+            </w:pPr>
+            <w:r>
+              <w:rPr>
+                <w:rFonts w:ascii="Calibri" w:eastAsia="Times New Roman" w:hAnsi="Calibri" w:cs="Calibri"/>
+                <w:color w:val="000000"/>
+                <w:sz w:val="18"/>
+                <w:szCs w:val="18"/>
+                <w:lang w:eastAsia="es-ES"/>
+              </w:rPr>
+              <w:t>30.00</w:t>
+            </w:r>
+          </w:p>
+        </w:tc>
+        <w:tc>
+          <w:tcPr>
+            <w:tcW w:w="1200" w:type="dxa"/>
+            <w:vMerge w:val="restart"/>
+            <w:tcBorders>
+              <w:top w:val="nil"/>
+              <w:left w:val="single" w:sz="4" w:space="0" w:color="auto"/>
+              <w:bottom w:val="single" w:sz="4" w:space="0" w:color="auto"/>
+              <w:right w:val="single" w:sz="4" w:space="0" w:color="auto"/>
+            </w:tcBorders>
+            <w:shd w:val="clear" w:color="auto" w:fill="auto"/>
+            <w:vAlign w:val="center"/>
+            <w:hideMark/>
+          </w:tcPr>
+          <w:p>
+            <w:pPr>
+              <w:spacing w:after="0" w:line="240" w:lineRule="auto"/>
+              <w:jc w:val="center"/>
+              <w:rPr>
+                <w:rFonts w:ascii="Calibri" w:eastAsia="Times New Roman" w:hAnsi="Calibri" w:cs="Calibri"/>
+                <w:color w:val="000000"/>
+                <w:sz w:val="18"/>
+                <w:szCs w:val="18"/>
+                <w:lang w:eastAsia="es-ES"/>
+              </w:rPr>
+            </w:pPr>
+            <w:r>
+              <w:rPr>
+                <w:rFonts w:ascii="Calibri" w:eastAsia="Times New Roman" w:hAnsi="Calibri" w:cs="Calibri"/>
+                <w:color w:val="000000"/>
+                <w:sz w:val="18"/>
+                <w:szCs w:val="18"/>
+                <w:lang w:eastAsia="es-ES"/>
+              </w:rPr>
+              <w:t>269.99</w:t>
+            </w:r>
+          </w:p>
+        </w:tc>
+        <w:tc>
+          <w:tcPr>
+            <w:tcW w:w="1200" w:type="dxa"/>
+            <w:vMerge w:val="restart"/>
+            <w:tcBorders>
+              <w:top w:val="nil"/>
+              <w:left w:val="single" w:sz="4" w:space="0" w:color="auto"/>
+              <w:bottom w:val="single" w:sz="4" w:space="0" w:color="auto"/>
+              <w:right w:val="single" w:sz="4" w:space="0" w:color="auto"/>
+            </w:tcBorders>
+            <w:shd w:val="clear" w:color="auto" w:fill="auto"/>
+            <w:vAlign w:val="center"/>
+            <w:hideMark/>
+          </w:tcPr>
+          <w:p>
+            <w:pPr>
+              <w:spacing w:after="0" w:line="240" w:lineRule="auto"/>
+              <w:jc w:val="center"/>
+              <w:rPr>
+                <w:rFonts w:ascii="Calibri" w:eastAsia="Times New Roman" w:hAnsi="Calibri" w:cs="Calibri"/>
+                <w:color w:val="000000"/>
+                <w:sz w:val="18"/>
+                <w:szCs w:val="18"/>
+                <w:lang w:eastAsia="es-ES"/>
+              </w:rPr>
+            </w:pPr>
+            <w:r>
+              <w:rPr>
+                <w:rFonts w:ascii="Calibri" w:eastAsia="Times New Roman" w:hAnsi="Calibri" w:cs="Calibri"/>
+                <w:color w:val="000000"/>
+                <w:sz w:val="18"/>
+                <w:szCs w:val="18"/>
+                <w:lang w:eastAsia="es-ES"/>
+              </w:rPr>
+              <w:t>10</w:t>
+            </w:r>
+          </w:p>
+        </w:tc>
+      </w:tr>
+      <w:tr>
+        <w:trPr>
+          <w:trHeight w:val="300"/>
+        </w:trPr>
+        <w:tc>
+          <w:tcPr>
+            <w:tcW w:w="1900" w:type="dxa"/>
+            <w:vMerge/>
+            <w:tcBorders>
+              <w:top w:val="nil"/>
+              <w:left w:val="single" w:sz="4" w:space="0" w:color="auto"/>
+              <w:bottom w:val="single" w:sz="4" w:space="0" w:color="auto"/>
+              <w:right w:val="single" w:sz="4" w:space="0" w:color="auto"/>
+            </w:tcBorders>
+            <w:vAlign w:val="center"/>
+            <w:hideMark/>
+          </w:tcPr>
+          <w:p>
+            <w:pPr>
+              <w:spacing w:after="0" w:line="240" w:lineRule="auto"/>
+              <w:rPr>
+                <w:rFonts w:ascii="Calibri" w:eastAsia="Times New Roman" w:hAnsi="Calibri" w:cs="Calibri"/>
+                <w:b/>
+                <w:bCs/>
+                <w:color w:val="000000"/>
+                <w:sz w:val="18"/>
+                <w:szCs w:val="18"/>
+                <w:lang w:eastAsia="es-ES"/>
+              </w:rPr>
+            </w:pPr>
+          </w:p>
+        </w:tc>
+        <w:tc>
+          <w:tcPr>
+            <w:tcW w:w="1200" w:type="dxa"/>
+            <w:vMerge/>
+            <w:tcBorders>
+              <w:top w:val="nil"/>
+              <w:left w:val="single" w:sz="4" w:space="0" w:color="auto"/>
+              <w:bottom w:val="single" w:sz="4" w:space="0" w:color="auto"/>
+              <w:right w:val="single" w:sz="4" w:space="0" w:color="auto"/>
+            </w:tcBorders>
+            <w:vAlign w:val="center"/>
+            <w:hideMark/>
+          </w:tcPr>
+          <w:p>
+            <w:pPr>
+              <w:spacing w:after="0" w:line="240" w:lineRule="auto"/>
+              <w:rPr>
+                <w:rFonts w:ascii="Calibri" w:eastAsia="Times New Roman" w:hAnsi="Calibri" w:cs="Calibri"/>
+                <w:color w:val="000000"/>
+                <w:sz w:val="18"/>
+                <w:szCs w:val="18"/>
+                <w:lang w:eastAsia="es-ES"/>
+              </w:rPr>
+            </w:pPr>
+          </w:p>
+        </w:tc>
+        <w:tc>
+          <w:tcPr>
+            <w:tcW w:w="1200" w:type="dxa"/>
+            <w:vMerge/>
+            <w:tcBorders>
+              <w:top w:val="nil"/>
+              <w:left w:val="single" w:sz="4" w:space="0" w:color="auto"/>
+              <w:bottom w:val="single" w:sz="4" w:space="0" w:color="auto"/>
+              <w:right w:val="single" w:sz="4" w:space="0" w:color="auto"/>
+            </w:tcBorders>
+            <w:vAlign w:val="center"/>
+            <w:hideMark/>
+          </w:tcPr>
+          <w:p>
+            <w:pPr>
+              <w:spacing w:after="0" w:line="240" w:lineRule="auto"/>
+              <w:rPr>
+                <w:rFonts w:ascii="Calibri" w:eastAsia="Times New Roman" w:hAnsi="Calibri" w:cs="Calibri"/>
+                <w:color w:val="000000"/>
+                <w:sz w:val="18"/>
+                <w:szCs w:val="18"/>
+                <w:lang w:eastAsia="es-ES"/>
+              </w:rPr>
+            </w:pPr>
+          </w:p>
+        </w:tc>
+        <w:tc>
+          <w:tcPr>
+            <w:tcW w:w="1200" w:type="dxa"/>
+            <w:vMerge/>
+            <w:tcBorders>
+              <w:top w:val="nil"/>
+              <w:left w:val="single" w:sz="4" w:space="0" w:color="auto"/>
+              <w:bottom w:val="single" w:sz="4" w:space="0" w:color="auto"/>
+              <w:right w:val="single" w:sz="4" w:space="0" w:color="auto"/>
+            </w:tcBorders>
+            <w:vAlign w:val="center"/>
+            <w:hideMark/>
+          </w:tcPr>
+          <w:p>
+            <w:pPr>
+              <w:spacing w:after="0" w:line="240" w:lineRule="auto"/>
+              <w:rPr>
+                <w:rFonts w:ascii="Calibri" w:eastAsia="Times New Roman" w:hAnsi="Calibri" w:cs="Calibri"/>
+                <w:color w:val="000000"/>
+                <w:sz w:val="18"/>
+                <w:szCs w:val="18"/>
+                <w:lang w:eastAsia="es-ES"/>
+              </w:rPr>
+            </w:pPr>
+          </w:p>
+        </w:tc>
+        <w:tc>
+          <w:tcPr>
+            <w:tcW w:w="1200" w:type="dxa"/>
+            <w:vMerge/>
+            <w:tcBorders>
+              <w:top w:val="nil"/>
+              <w:left w:val="single" w:sz="4" w:space="0" w:color="auto"/>
+              <w:bottom w:val="single" w:sz="4" w:space="0" w:color="auto"/>
+              <w:right w:val="single" w:sz="4" w:space="0" w:color="auto"/>
+            </w:tcBorders>
+            <w:vAlign w:val="center"/>
+            <w:hideMark/>
+          </w:tcPr>
+          <w:p>
+            <w:pPr>
+              <w:spacing w:after="0" w:line="240" w:lineRule="auto"/>
+              <w:rPr>
+                <w:rFonts w:ascii="Calibri" w:eastAsia="Times New Roman" w:hAnsi="Calibri" w:cs="Calibri"/>
+                <w:color w:val="000000"/>
+                <w:sz w:val="18"/>
+                <w:szCs w:val="18"/>
+                <w:lang w:eastAsia="es-ES"/>
+              </w:rPr>
+            </w:pPr>
+          </w:p>
+        </w:tc>
+      </w:tr>
+      <w:tr>
+        <w:trPr>
+          <w:trHeight w:val="300"/>
+        </w:trPr>
+        <w:tc>
+          <w:tcPr>
+            <w:tcW w:w="1900" w:type="dxa"/>
+            <w:tcBorders>
+              <w:top w:val="nil"/>
+              <w:left w:val="single" w:sz="4" w:space="0" w:color="auto"/>
+              <w:bottom w:val="nil"/>
+              <w:right w:val="single" w:sz="4" w:space="0" w:color="auto"/>
+            </w:tcBorders>
+            <w:shd w:val="clear" w:color="auto" w:fill="auto"/>
+            <w:vAlign w:val="center"/>
+            <w:hideMark/>
+          </w:tcPr>
+          <w:p>
+            <w:pPr>
+              <w:spacing w:after="0" w:line="240" w:lineRule="auto"/>
+              <w:jc w:val="center"/>
+              <w:rPr>
+                <w:rFonts w:ascii="Calibri" w:eastAsia="Times New Roman" w:hAnsi="Calibri" w:cs="Calibri"/>
+                <w:b/>
+                <w:bCs/>
+                <w:color w:val="000000"/>
+                <w:sz w:val="18"/>
+                <w:szCs w:val="18"/>
+                <w:lang w:eastAsia="es-ES"/>
+              </w:rPr>
+            </w:pPr>
+            <w:r>
+              <w:rPr>
+                <w:rFonts w:ascii="Calibri" w:eastAsia="Times New Roman" w:hAnsi="Calibri" w:cs="Calibri"/>
+                <w:b/>
+                <w:bCs/>
+                <w:color w:val="000000"/>
+                <w:sz w:val="18"/>
+                <w:szCs w:val="18"/>
+                <w:lang w:eastAsia="es-ES"/>
+              </w:rPr>
+              <w:t>Proyector</w:t>
+            </w:r>
+          </w:p>
+        </w:tc>
+        <w:tc>
+          <w:tcPr>
+            <w:tcW w:w="1200" w:type="dxa"/>
+            <w:tcBorders>
+              <w:top w:val="nil"/>
+              <w:left w:val="nil"/>
+              <w:bottom w:val="single" w:sz="4" w:space="0" w:color="auto"/>
+              <w:right w:val="single" w:sz="4" w:space="0" w:color="auto"/>
+            </w:tcBorders>
+            <w:shd w:val="clear" w:color="auto" w:fill="auto"/>
+            <w:vAlign w:val="center"/>
+            <w:hideMark/>
+          </w:tcPr>
+          <w:p>
+            <w:pPr>
+              <w:spacing w:after="0" w:line="240" w:lineRule="auto"/>
+              <w:jc w:val="center"/>
+              <w:rPr>
+                <w:rFonts w:ascii="Calibri" w:eastAsia="Times New Roman" w:hAnsi="Calibri" w:cs="Calibri"/>
+                <w:color w:val="000000"/>
+                <w:sz w:val="18"/>
+                <w:szCs w:val="18"/>
+                <w:lang w:eastAsia="es-ES"/>
+              </w:rPr>
+            </w:pPr>
+            <w:r>
+              <w:rPr>
+                <w:rFonts w:ascii="Calibri" w:eastAsia="Times New Roman" w:hAnsi="Calibri" w:cs="Calibri"/>
+                <w:color w:val="000000"/>
+                <w:sz w:val="18"/>
+                <w:szCs w:val="18"/>
+                <w:lang w:eastAsia="es-ES"/>
+              </w:rPr>
+              <w:t>547.99</w:t>
+            </w:r>
+          </w:p>
+        </w:tc>
+        <w:tc>
+          <w:tcPr>
+            <w:tcW w:w="1200" w:type="dxa"/>
+            <w:tcBorders>
+              <w:top w:val="nil"/>
+              <w:left w:val="nil"/>
+              <w:bottom w:val="single" w:sz="4" w:space="0" w:color="auto"/>
+              <w:right w:val="single" w:sz="4" w:space="0" w:color="auto"/>
+            </w:tcBorders>
+            <w:shd w:val="clear" w:color="auto" w:fill="auto"/>
+            <w:vAlign w:val="center"/>
+            <w:hideMark/>
+          </w:tcPr>
+          <w:p>
+            <w:pPr>
+              <w:spacing w:after="0" w:line="240" w:lineRule="auto"/>
+              <w:jc w:val="center"/>
+              <w:rPr>
+                <w:rFonts w:ascii="Calibri" w:eastAsia="Times New Roman" w:hAnsi="Calibri" w:cs="Calibri"/>
+                <w:color w:val="000000"/>
+                <w:sz w:val="18"/>
+                <w:szCs w:val="18"/>
+                <w:lang w:eastAsia="es-ES"/>
+              </w:rPr>
+            </w:pPr>
+            <w:r>
+              <w:rPr>
+                <w:rFonts w:ascii="Calibri" w:eastAsia="Times New Roman" w:hAnsi="Calibri" w:cs="Calibri"/>
+                <w:color w:val="000000"/>
+                <w:sz w:val="18"/>
+                <w:szCs w:val="18"/>
+                <w:lang w:eastAsia="es-ES"/>
+              </w:rPr>
+              <w:t>54.80</w:t>
+            </w:r>
+          </w:p>
+        </w:tc>
+        <w:tc>
+          <w:tcPr>
+            <w:tcW w:w="1200" w:type="dxa"/>
+            <w:tcBorders>
+              <w:top w:val="nil"/>
+              <w:left w:val="nil"/>
+              <w:bottom w:val="single" w:sz="4" w:space="0" w:color="auto"/>
+              <w:right w:val="single" w:sz="4" w:space="0" w:color="auto"/>
+            </w:tcBorders>
+            <w:shd w:val="clear" w:color="auto" w:fill="auto"/>
+            <w:vAlign w:val="center"/>
+            <w:hideMark/>
+          </w:tcPr>
+          <w:p>
+            <w:pPr>
+              <w:spacing w:after="0" w:line="240" w:lineRule="auto"/>
+              <w:jc w:val="center"/>
+              <w:rPr>
+                <w:rFonts w:ascii="Calibri" w:eastAsia="Times New Roman" w:hAnsi="Calibri" w:cs="Calibri"/>
+                <w:color w:val="000000"/>
+                <w:sz w:val="18"/>
+                <w:szCs w:val="18"/>
+                <w:lang w:eastAsia="es-ES"/>
+              </w:rPr>
+            </w:pPr>
+            <w:r>
+              <w:rPr>
+                <w:rFonts w:ascii="Calibri" w:eastAsia="Times New Roman" w:hAnsi="Calibri" w:cs="Calibri"/>
+                <w:color w:val="000000"/>
+                <w:sz w:val="18"/>
+                <w:szCs w:val="18"/>
+                <w:lang w:eastAsia="es-ES"/>
+              </w:rPr>
+              <w:t>493.19</w:t>
+            </w:r>
+          </w:p>
+        </w:tc>
+        <w:tc>
+          <w:tcPr>
+            <w:tcW w:w="1200" w:type="dxa"/>
+            <w:tcBorders>
+              <w:top w:val="nil"/>
+              <w:left w:val="nil"/>
+              <w:bottom w:val="single" w:sz="4" w:space="0" w:color="auto"/>
+              <w:right w:val="single" w:sz="4" w:space="0" w:color="auto"/>
+            </w:tcBorders>
+            <w:shd w:val="clear" w:color="auto" w:fill="auto"/>
+            <w:vAlign w:val="center"/>
+            <w:hideMark/>
+          </w:tcPr>
+          <w:p>
+            <w:pPr>
+              <w:spacing w:after="0" w:line="240" w:lineRule="auto"/>
+              <w:jc w:val="center"/>
+              <w:rPr>
+                <w:rFonts w:ascii="Calibri" w:eastAsia="Times New Roman" w:hAnsi="Calibri" w:cs="Calibri"/>
+                <w:color w:val="000000"/>
+                <w:sz w:val="18"/>
+                <w:szCs w:val="18"/>
+                <w:lang w:eastAsia="es-ES"/>
+              </w:rPr>
+            </w:pPr>
+            <w:r>
+              <w:rPr>
+                <w:rFonts w:ascii="Calibri" w:eastAsia="Times New Roman" w:hAnsi="Calibri" w:cs="Calibri"/>
+                <w:color w:val="000000"/>
+                <w:sz w:val="18"/>
+                <w:szCs w:val="18"/>
+                <w:lang w:eastAsia="es-ES"/>
+              </w:rPr>
+              <w:t>3</w:t>
+            </w:r>
+          </w:p>
+        </w:tc>
+      </w:tr>
+      <w:tr>
+        <w:trPr>
+          <w:trHeight w:val="315"/>
+        </w:trPr>
+        <w:tc>
+          <w:tcPr>
+            <w:tcW w:w="1900" w:type="dxa"/>
+            <w:vMerge w:val="restart"/>
+            <w:tcBorders>
+              <w:top w:val="single" w:sz="4" w:space="0" w:color="auto"/>
+              <w:left w:val="single" w:sz="4" w:space="0" w:color="auto"/>
+              <w:bottom w:val="single" w:sz="4" w:space="0" w:color="auto"/>
+              <w:right w:val="single" w:sz="4" w:space="0" w:color="auto"/>
+            </w:tcBorders>
+            <w:shd w:val="clear" w:color="auto" w:fill="auto"/>
+            <w:vAlign w:val="center"/>
+            <w:hideMark/>
+          </w:tcPr>
+          <w:p>
+            <w:pPr>
+              <w:spacing w:after="0" w:line="240" w:lineRule="auto"/>
+              <w:jc w:val="center"/>
+              <w:rPr>
+                <w:rFonts w:ascii="Calibri" w:eastAsia="Times New Roman" w:hAnsi="Calibri" w:cs="Calibri"/>
+                <w:b/>
+                <w:bCs/>
+                <w:color w:val="000000"/>
+                <w:sz w:val="18"/>
+                <w:szCs w:val="18"/>
+                <w:lang w:eastAsia="es-ES"/>
+              </w:rPr>
+            </w:pPr>
+            <w:proofErr w:type="spellStart"/>
+            <w:r>
+              <w:rPr>
+                <w:rFonts w:ascii="Calibri" w:eastAsia="Times New Roman" w:hAnsi="Calibri" w:cs="Calibri"/>
+                <w:b/>
+                <w:bCs/>
+                <w:color w:val="000000"/>
+                <w:sz w:val="18"/>
+                <w:szCs w:val="18"/>
+                <w:lang w:eastAsia="es-ES"/>
+              </w:rPr>
+              <w:t>Camaras</w:t>
+            </w:r>
+            <w:proofErr w:type="spellEnd"/>
+            <w:r>
+              <w:rPr>
+                <w:rFonts w:ascii="Calibri" w:eastAsia="Times New Roman" w:hAnsi="Calibri" w:cs="Calibri"/>
+                <w:b/>
+                <w:bCs/>
+                <w:color w:val="000000"/>
+                <w:sz w:val="18"/>
+                <w:szCs w:val="18"/>
+                <w:lang w:eastAsia="es-ES"/>
+              </w:rPr>
+              <w:t xml:space="preserve"> </w:t>
+            </w:r>
+            <w:r>
+              <w:rPr>
+                <w:rFonts w:ascii="Calibri" w:eastAsia="Times New Roman" w:hAnsi="Calibri" w:cs="Calibri"/>
+                <w:b/>
+                <w:bCs/>
+                <w:color w:val="000000"/>
+                <w:sz w:val="18"/>
+                <w:szCs w:val="18"/>
+                <w:lang w:eastAsia="es-ES"/>
+              </w:rPr>
+              <w:br/>
+            </w:r>
+            <w:proofErr w:type="spellStart"/>
+            <w:r>
+              <w:rPr>
+                <w:rFonts w:ascii="Calibri" w:eastAsia="Times New Roman" w:hAnsi="Calibri" w:cs="Calibri"/>
+                <w:b/>
+                <w:bCs/>
+                <w:color w:val="000000"/>
+                <w:sz w:val="18"/>
+                <w:szCs w:val="18"/>
+                <w:lang w:eastAsia="es-ES"/>
+              </w:rPr>
+              <w:t>Ip</w:t>
+            </w:r>
+            <w:proofErr w:type="spellEnd"/>
+          </w:p>
+        </w:tc>
+        <w:tc>
+          <w:tcPr>
+            <w:tcW w:w="1200" w:type="dxa"/>
+            <w:vMerge w:val="restart"/>
+            <w:tcBorders>
+              <w:top w:val="nil"/>
+              <w:left w:val="single" w:sz="4" w:space="0" w:color="auto"/>
+              <w:bottom w:val="single" w:sz="4" w:space="0" w:color="auto"/>
+              <w:right w:val="single" w:sz="4" w:space="0" w:color="auto"/>
+            </w:tcBorders>
+            <w:shd w:val="clear" w:color="auto" w:fill="auto"/>
+            <w:vAlign w:val="center"/>
+            <w:hideMark/>
+          </w:tcPr>
+          <w:p>
+            <w:pPr>
+              <w:spacing w:after="0" w:line="240" w:lineRule="auto"/>
+              <w:jc w:val="center"/>
+              <w:rPr>
+                <w:rFonts w:ascii="Calibri" w:eastAsia="Times New Roman" w:hAnsi="Calibri" w:cs="Calibri"/>
+                <w:color w:val="000000"/>
+                <w:sz w:val="18"/>
+                <w:szCs w:val="18"/>
+                <w:lang w:eastAsia="es-ES"/>
+              </w:rPr>
+            </w:pPr>
+            <w:r>
+              <w:rPr>
+                <w:rFonts w:ascii="Calibri" w:eastAsia="Times New Roman" w:hAnsi="Calibri" w:cs="Calibri"/>
+                <w:color w:val="000000"/>
+                <w:sz w:val="18"/>
+                <w:szCs w:val="18"/>
+                <w:lang w:eastAsia="es-ES"/>
+              </w:rPr>
+              <w:t>70.3</w:t>
+            </w:r>
+          </w:p>
+        </w:tc>
+        <w:tc>
+          <w:tcPr>
+            <w:tcW w:w="1200" w:type="dxa"/>
+            <w:vMerge w:val="restart"/>
+            <w:tcBorders>
+              <w:top w:val="nil"/>
+              <w:left w:val="single" w:sz="4" w:space="0" w:color="auto"/>
+              <w:bottom w:val="single" w:sz="4" w:space="0" w:color="auto"/>
+              <w:right w:val="single" w:sz="4" w:space="0" w:color="auto"/>
+            </w:tcBorders>
+            <w:shd w:val="clear" w:color="auto" w:fill="auto"/>
+            <w:vAlign w:val="center"/>
+            <w:hideMark/>
+          </w:tcPr>
+          <w:p>
+            <w:pPr>
+              <w:spacing w:after="0" w:line="240" w:lineRule="auto"/>
+              <w:jc w:val="center"/>
+              <w:rPr>
+                <w:rFonts w:ascii="Calibri" w:eastAsia="Times New Roman" w:hAnsi="Calibri" w:cs="Calibri"/>
+                <w:color w:val="000000"/>
+                <w:sz w:val="18"/>
+                <w:szCs w:val="18"/>
+                <w:lang w:eastAsia="es-ES"/>
+              </w:rPr>
+            </w:pPr>
+            <w:r>
+              <w:rPr>
+                <w:rFonts w:ascii="Calibri" w:eastAsia="Times New Roman" w:hAnsi="Calibri" w:cs="Calibri"/>
+                <w:color w:val="000000"/>
+                <w:sz w:val="18"/>
+                <w:szCs w:val="18"/>
+                <w:lang w:eastAsia="es-ES"/>
+              </w:rPr>
+              <w:t>7.03</w:t>
+            </w:r>
+          </w:p>
+        </w:tc>
+        <w:tc>
+          <w:tcPr>
+            <w:tcW w:w="1200" w:type="dxa"/>
+            <w:vMerge w:val="restart"/>
+            <w:tcBorders>
+              <w:top w:val="nil"/>
+              <w:left w:val="single" w:sz="4" w:space="0" w:color="auto"/>
+              <w:bottom w:val="single" w:sz="4" w:space="0" w:color="auto"/>
+              <w:right w:val="single" w:sz="4" w:space="0" w:color="auto"/>
+            </w:tcBorders>
+            <w:shd w:val="clear" w:color="auto" w:fill="auto"/>
+            <w:vAlign w:val="center"/>
+            <w:hideMark/>
+          </w:tcPr>
+          <w:p>
+            <w:pPr>
+              <w:spacing w:after="0" w:line="240" w:lineRule="auto"/>
+              <w:jc w:val="center"/>
+              <w:rPr>
+                <w:rFonts w:ascii="Calibri" w:eastAsia="Times New Roman" w:hAnsi="Calibri" w:cs="Calibri"/>
+                <w:color w:val="000000"/>
+                <w:sz w:val="18"/>
+                <w:szCs w:val="18"/>
+                <w:lang w:eastAsia="es-ES"/>
+              </w:rPr>
+            </w:pPr>
+            <w:r>
+              <w:rPr>
+                <w:rFonts w:ascii="Calibri" w:eastAsia="Times New Roman" w:hAnsi="Calibri" w:cs="Calibri"/>
+                <w:color w:val="000000"/>
+                <w:sz w:val="18"/>
+                <w:szCs w:val="18"/>
+                <w:lang w:eastAsia="es-ES"/>
+              </w:rPr>
+              <w:t>63.27</w:t>
+            </w:r>
+          </w:p>
+        </w:tc>
+        <w:tc>
+          <w:tcPr>
+            <w:tcW w:w="1200" w:type="dxa"/>
+            <w:vMerge w:val="restart"/>
+            <w:tcBorders>
+              <w:top w:val="nil"/>
+              <w:left w:val="single" w:sz="4" w:space="0" w:color="auto"/>
+              <w:bottom w:val="single" w:sz="4" w:space="0" w:color="auto"/>
+              <w:right w:val="single" w:sz="4" w:space="0" w:color="auto"/>
+            </w:tcBorders>
+            <w:shd w:val="clear" w:color="auto" w:fill="auto"/>
+            <w:vAlign w:val="center"/>
+            <w:hideMark/>
+          </w:tcPr>
+          <w:p>
+            <w:pPr>
+              <w:spacing w:after="0" w:line="240" w:lineRule="auto"/>
+              <w:jc w:val="center"/>
+              <w:rPr>
+                <w:rFonts w:ascii="Calibri" w:eastAsia="Times New Roman" w:hAnsi="Calibri" w:cs="Calibri"/>
+                <w:color w:val="000000"/>
+                <w:sz w:val="18"/>
+                <w:szCs w:val="18"/>
+                <w:lang w:eastAsia="es-ES"/>
+              </w:rPr>
+            </w:pPr>
+            <w:r>
+              <w:rPr>
+                <w:rFonts w:ascii="Calibri" w:eastAsia="Times New Roman" w:hAnsi="Calibri" w:cs="Calibri"/>
+                <w:color w:val="000000"/>
+                <w:sz w:val="18"/>
+                <w:szCs w:val="18"/>
+                <w:lang w:eastAsia="es-ES"/>
+              </w:rPr>
+              <w:t>3</w:t>
+            </w:r>
+          </w:p>
+        </w:tc>
+      </w:tr>
+      <w:tr>
+        <w:trPr>
+          <w:trHeight w:val="300"/>
+        </w:trPr>
+        <w:tc>
+          <w:tcPr>
+            <w:tcW w:w="1900" w:type="dxa"/>
+            <w:vMerge/>
+            <w:tcBorders>
+              <w:top w:val="single" w:sz="4" w:space="0" w:color="auto"/>
+              <w:left w:val="single" w:sz="4" w:space="0" w:color="auto"/>
+              <w:bottom w:val="single" w:sz="4" w:space="0" w:color="auto"/>
+              <w:right w:val="single" w:sz="4" w:space="0" w:color="auto"/>
+            </w:tcBorders>
+            <w:vAlign w:val="center"/>
+            <w:hideMark/>
+          </w:tcPr>
+          <w:p>
+            <w:pPr>
+              <w:spacing w:after="0" w:line="240" w:lineRule="auto"/>
+              <w:rPr>
+                <w:rFonts w:ascii="Calibri" w:eastAsia="Times New Roman" w:hAnsi="Calibri" w:cs="Calibri"/>
+                <w:b/>
+                <w:bCs/>
+                <w:color w:val="000000"/>
+                <w:sz w:val="18"/>
+                <w:szCs w:val="18"/>
+                <w:lang w:eastAsia="es-ES"/>
+              </w:rPr>
+            </w:pPr>
+          </w:p>
+        </w:tc>
+        <w:tc>
+          <w:tcPr>
+            <w:tcW w:w="1200" w:type="dxa"/>
+            <w:vMerge/>
+            <w:tcBorders>
+              <w:top w:val="nil"/>
+              <w:left w:val="single" w:sz="4" w:space="0" w:color="auto"/>
+              <w:bottom w:val="single" w:sz="4" w:space="0" w:color="auto"/>
+              <w:right w:val="single" w:sz="4" w:space="0" w:color="auto"/>
+            </w:tcBorders>
+            <w:vAlign w:val="center"/>
+            <w:hideMark/>
+          </w:tcPr>
+          <w:p>
+            <w:pPr>
+              <w:spacing w:after="0" w:line="240" w:lineRule="auto"/>
+              <w:rPr>
+                <w:rFonts w:ascii="Calibri" w:eastAsia="Times New Roman" w:hAnsi="Calibri" w:cs="Calibri"/>
+                <w:color w:val="000000"/>
+                <w:sz w:val="18"/>
+                <w:szCs w:val="18"/>
+                <w:lang w:eastAsia="es-ES"/>
+              </w:rPr>
+            </w:pPr>
+          </w:p>
+        </w:tc>
+        <w:tc>
+          <w:tcPr>
+            <w:tcW w:w="1200" w:type="dxa"/>
+            <w:vMerge/>
+            <w:tcBorders>
+              <w:top w:val="nil"/>
+              <w:left w:val="single" w:sz="4" w:space="0" w:color="auto"/>
+              <w:bottom w:val="single" w:sz="4" w:space="0" w:color="auto"/>
+              <w:right w:val="single" w:sz="4" w:space="0" w:color="auto"/>
+            </w:tcBorders>
+            <w:vAlign w:val="center"/>
+            <w:hideMark/>
+          </w:tcPr>
+          <w:p>
+            <w:pPr>
+              <w:spacing w:after="0" w:line="240" w:lineRule="auto"/>
+              <w:rPr>
+                <w:rFonts w:ascii="Calibri" w:eastAsia="Times New Roman" w:hAnsi="Calibri" w:cs="Calibri"/>
+                <w:color w:val="000000"/>
+                <w:sz w:val="18"/>
+                <w:szCs w:val="18"/>
+                <w:lang w:eastAsia="es-ES"/>
+              </w:rPr>
+            </w:pPr>
+          </w:p>
+        </w:tc>
+        <w:tc>
+          <w:tcPr>
+            <w:tcW w:w="1200" w:type="dxa"/>
+            <w:vMerge/>
+            <w:tcBorders>
+              <w:top w:val="nil"/>
+              <w:left w:val="single" w:sz="4" w:space="0" w:color="auto"/>
+              <w:bottom w:val="single" w:sz="4" w:space="0" w:color="auto"/>
+              <w:right w:val="single" w:sz="4" w:space="0" w:color="auto"/>
+            </w:tcBorders>
+            <w:vAlign w:val="center"/>
+            <w:hideMark/>
+          </w:tcPr>
+          <w:p>
+            <w:pPr>
+              <w:spacing w:after="0" w:line="240" w:lineRule="auto"/>
+              <w:rPr>
+                <w:rFonts w:ascii="Calibri" w:eastAsia="Times New Roman" w:hAnsi="Calibri" w:cs="Calibri"/>
+                <w:color w:val="000000"/>
+                <w:sz w:val="18"/>
+                <w:szCs w:val="18"/>
+                <w:lang w:eastAsia="es-ES"/>
+              </w:rPr>
+            </w:pPr>
+          </w:p>
+        </w:tc>
+        <w:tc>
+          <w:tcPr>
+            <w:tcW w:w="1200" w:type="dxa"/>
+            <w:vMerge/>
+            <w:tcBorders>
+              <w:top w:val="nil"/>
+              <w:left w:val="single" w:sz="4" w:space="0" w:color="auto"/>
+              <w:bottom w:val="single" w:sz="4" w:space="0" w:color="auto"/>
+              <w:right w:val="single" w:sz="4" w:space="0" w:color="auto"/>
+            </w:tcBorders>
+            <w:vAlign w:val="center"/>
+            <w:hideMark/>
+          </w:tcPr>
+          <w:p>
+            <w:pPr>
+              <w:spacing w:after="0" w:line="240" w:lineRule="auto"/>
+              <w:rPr>
+                <w:rFonts w:ascii="Calibri" w:eastAsia="Times New Roman" w:hAnsi="Calibri" w:cs="Calibri"/>
+                <w:color w:val="000000"/>
+                <w:sz w:val="18"/>
+                <w:szCs w:val="18"/>
+                <w:lang w:eastAsia="es-ES"/>
+              </w:rPr>
+            </w:pPr>
+          </w:p>
+        </w:tc>
+      </w:tr>
+      <w:tr>
+        <w:trPr>
+          <w:trHeight w:val="315"/>
+        </w:trPr>
+        <w:tc>
+          <w:tcPr>
+            <w:tcW w:w="1900" w:type="dxa"/>
+            <w:vMerge w:val="restart"/>
+            <w:tcBorders>
+              <w:top w:val="nil"/>
+              <w:left w:val="single" w:sz="4" w:space="0" w:color="auto"/>
+              <w:bottom w:val="single" w:sz="4" w:space="0" w:color="auto"/>
+              <w:right w:val="single" w:sz="4" w:space="0" w:color="auto"/>
+            </w:tcBorders>
+            <w:shd w:val="clear" w:color="auto" w:fill="auto"/>
+            <w:vAlign w:val="center"/>
+            <w:hideMark/>
+          </w:tcPr>
+          <w:p>
+            <w:pPr>
+              <w:spacing w:after="0" w:line="240" w:lineRule="auto"/>
+              <w:jc w:val="center"/>
+              <w:rPr>
+                <w:rFonts w:ascii="Calibri" w:eastAsia="Times New Roman" w:hAnsi="Calibri" w:cs="Calibri"/>
+                <w:b/>
+                <w:bCs/>
+                <w:color w:val="000000"/>
+                <w:sz w:val="18"/>
+                <w:szCs w:val="18"/>
+                <w:lang w:eastAsia="es-ES"/>
+              </w:rPr>
+            </w:pPr>
+            <w:r>
+              <w:rPr>
+                <w:rFonts w:ascii="Calibri" w:eastAsia="Times New Roman" w:hAnsi="Calibri" w:cs="Calibri"/>
+                <w:b/>
+                <w:bCs/>
+                <w:color w:val="000000"/>
+                <w:sz w:val="18"/>
+                <w:szCs w:val="18"/>
+                <w:lang w:eastAsia="es-ES"/>
+              </w:rPr>
+              <w:t xml:space="preserve">Adornos </w:t>
+            </w:r>
+            <w:r>
+              <w:rPr>
+                <w:rFonts w:ascii="Calibri" w:eastAsia="Times New Roman" w:hAnsi="Calibri" w:cs="Calibri"/>
+                <w:b/>
+                <w:bCs/>
+                <w:color w:val="000000"/>
+                <w:sz w:val="18"/>
+                <w:szCs w:val="18"/>
+                <w:lang w:eastAsia="es-ES"/>
+              </w:rPr>
+              <w:br/>
+              <w:t>Oficina</w:t>
+            </w:r>
+          </w:p>
+        </w:tc>
+        <w:tc>
+          <w:tcPr>
+            <w:tcW w:w="1200" w:type="dxa"/>
+            <w:vMerge w:val="restart"/>
+            <w:tcBorders>
+              <w:top w:val="nil"/>
+              <w:left w:val="single" w:sz="4" w:space="0" w:color="auto"/>
+              <w:bottom w:val="single" w:sz="4" w:space="0" w:color="auto"/>
+              <w:right w:val="single" w:sz="4" w:space="0" w:color="auto"/>
+            </w:tcBorders>
+            <w:shd w:val="clear" w:color="auto" w:fill="auto"/>
+            <w:vAlign w:val="center"/>
+            <w:hideMark/>
+          </w:tcPr>
+          <w:p>
+            <w:pPr>
+              <w:spacing w:after="0" w:line="240" w:lineRule="auto"/>
+              <w:jc w:val="center"/>
+              <w:rPr>
+                <w:rFonts w:ascii="Calibri" w:eastAsia="Times New Roman" w:hAnsi="Calibri" w:cs="Calibri"/>
+                <w:color w:val="000000"/>
+                <w:sz w:val="18"/>
+                <w:szCs w:val="18"/>
+                <w:lang w:eastAsia="es-ES"/>
+              </w:rPr>
+            </w:pPr>
+            <w:r>
+              <w:rPr>
+                <w:rFonts w:ascii="Calibri" w:eastAsia="Times New Roman" w:hAnsi="Calibri" w:cs="Calibri"/>
+                <w:color w:val="000000"/>
+                <w:sz w:val="18"/>
+                <w:szCs w:val="18"/>
+                <w:lang w:eastAsia="es-ES"/>
+              </w:rPr>
+              <w:t>40</w:t>
+            </w:r>
+          </w:p>
+        </w:tc>
+        <w:tc>
+          <w:tcPr>
+            <w:tcW w:w="1200" w:type="dxa"/>
+            <w:vMerge w:val="restart"/>
+            <w:tcBorders>
+              <w:top w:val="nil"/>
+              <w:left w:val="single" w:sz="4" w:space="0" w:color="auto"/>
+              <w:bottom w:val="single" w:sz="4" w:space="0" w:color="auto"/>
+              <w:right w:val="single" w:sz="4" w:space="0" w:color="auto"/>
+            </w:tcBorders>
+            <w:shd w:val="clear" w:color="auto" w:fill="auto"/>
+            <w:vAlign w:val="center"/>
+            <w:hideMark/>
+          </w:tcPr>
+          <w:p>
+            <w:pPr>
+              <w:spacing w:after="0" w:line="240" w:lineRule="auto"/>
+              <w:jc w:val="center"/>
+              <w:rPr>
+                <w:rFonts w:ascii="Calibri" w:eastAsia="Times New Roman" w:hAnsi="Calibri" w:cs="Calibri"/>
+                <w:color w:val="000000"/>
+                <w:sz w:val="18"/>
+                <w:szCs w:val="18"/>
+                <w:lang w:eastAsia="es-ES"/>
+              </w:rPr>
+            </w:pPr>
+            <w:r>
+              <w:rPr>
+                <w:rFonts w:ascii="Calibri" w:eastAsia="Times New Roman" w:hAnsi="Calibri" w:cs="Calibri"/>
+                <w:color w:val="000000"/>
+                <w:sz w:val="18"/>
+                <w:szCs w:val="18"/>
+                <w:lang w:eastAsia="es-ES"/>
+              </w:rPr>
+              <w:t>4.00</w:t>
+            </w:r>
+          </w:p>
+        </w:tc>
+        <w:tc>
+          <w:tcPr>
+            <w:tcW w:w="1200" w:type="dxa"/>
+            <w:vMerge w:val="restart"/>
+            <w:tcBorders>
+              <w:top w:val="nil"/>
+              <w:left w:val="single" w:sz="4" w:space="0" w:color="auto"/>
+              <w:bottom w:val="single" w:sz="4" w:space="0" w:color="auto"/>
+              <w:right w:val="single" w:sz="4" w:space="0" w:color="auto"/>
+            </w:tcBorders>
+            <w:shd w:val="clear" w:color="auto" w:fill="auto"/>
+            <w:vAlign w:val="center"/>
+            <w:hideMark/>
+          </w:tcPr>
+          <w:p>
+            <w:pPr>
+              <w:spacing w:after="0" w:line="240" w:lineRule="auto"/>
+              <w:jc w:val="center"/>
+              <w:rPr>
+                <w:rFonts w:ascii="Calibri" w:eastAsia="Times New Roman" w:hAnsi="Calibri" w:cs="Calibri"/>
+                <w:color w:val="000000"/>
+                <w:sz w:val="18"/>
+                <w:szCs w:val="18"/>
+                <w:lang w:eastAsia="es-ES"/>
+              </w:rPr>
+            </w:pPr>
+            <w:r>
+              <w:rPr>
+                <w:rFonts w:ascii="Calibri" w:eastAsia="Times New Roman" w:hAnsi="Calibri" w:cs="Calibri"/>
+                <w:color w:val="000000"/>
+                <w:sz w:val="18"/>
+                <w:szCs w:val="18"/>
+                <w:lang w:eastAsia="es-ES"/>
+              </w:rPr>
+              <w:t>36.00</w:t>
+            </w:r>
+          </w:p>
+        </w:tc>
+        <w:tc>
+          <w:tcPr>
+            <w:tcW w:w="1200" w:type="dxa"/>
+            <w:vMerge w:val="restart"/>
+            <w:tcBorders>
+              <w:top w:val="nil"/>
+              <w:left w:val="single" w:sz="4" w:space="0" w:color="auto"/>
+              <w:bottom w:val="single" w:sz="4" w:space="0" w:color="auto"/>
+              <w:right w:val="single" w:sz="4" w:space="0" w:color="auto"/>
+            </w:tcBorders>
+            <w:shd w:val="clear" w:color="auto" w:fill="auto"/>
+            <w:vAlign w:val="center"/>
+            <w:hideMark/>
+          </w:tcPr>
+          <w:p>
+            <w:pPr>
+              <w:spacing w:after="0" w:line="240" w:lineRule="auto"/>
+              <w:jc w:val="center"/>
+              <w:rPr>
+                <w:rFonts w:ascii="Calibri" w:eastAsia="Times New Roman" w:hAnsi="Calibri" w:cs="Calibri"/>
+                <w:color w:val="000000"/>
+                <w:sz w:val="18"/>
+                <w:szCs w:val="18"/>
+                <w:lang w:eastAsia="es-ES"/>
+              </w:rPr>
+            </w:pPr>
+            <w:r>
+              <w:rPr>
+                <w:rFonts w:ascii="Calibri" w:eastAsia="Times New Roman" w:hAnsi="Calibri" w:cs="Calibri"/>
+                <w:color w:val="000000"/>
+                <w:sz w:val="18"/>
+                <w:szCs w:val="18"/>
+                <w:lang w:eastAsia="es-ES"/>
+              </w:rPr>
+              <w:t>10</w:t>
+            </w:r>
+          </w:p>
+        </w:tc>
+      </w:tr>
+      <w:tr>
+        <w:trPr>
+          <w:trHeight w:val="300"/>
+        </w:trPr>
+        <w:tc>
+          <w:tcPr>
+            <w:tcW w:w="1900" w:type="dxa"/>
+            <w:vMerge/>
+            <w:tcBorders>
+              <w:top w:val="nil"/>
+              <w:left w:val="single" w:sz="4" w:space="0" w:color="auto"/>
+              <w:bottom w:val="single" w:sz="4" w:space="0" w:color="auto"/>
+              <w:right w:val="single" w:sz="4" w:space="0" w:color="auto"/>
+            </w:tcBorders>
+            <w:vAlign w:val="center"/>
+            <w:hideMark/>
+          </w:tcPr>
+          <w:p>
+            <w:pPr>
+              <w:spacing w:after="0" w:line="240" w:lineRule="auto"/>
+              <w:rPr>
+                <w:rFonts w:ascii="Calibri" w:eastAsia="Times New Roman" w:hAnsi="Calibri" w:cs="Calibri"/>
+                <w:b/>
+                <w:bCs/>
+                <w:color w:val="000000"/>
+                <w:sz w:val="18"/>
+                <w:szCs w:val="18"/>
+                <w:lang w:eastAsia="es-ES"/>
+              </w:rPr>
+            </w:pPr>
+          </w:p>
+        </w:tc>
+        <w:tc>
+          <w:tcPr>
+            <w:tcW w:w="1200" w:type="dxa"/>
+            <w:vMerge/>
+            <w:tcBorders>
+              <w:top w:val="nil"/>
+              <w:left w:val="single" w:sz="4" w:space="0" w:color="auto"/>
+              <w:bottom w:val="single" w:sz="4" w:space="0" w:color="auto"/>
+              <w:right w:val="single" w:sz="4" w:space="0" w:color="auto"/>
+            </w:tcBorders>
+            <w:vAlign w:val="center"/>
+            <w:hideMark/>
+          </w:tcPr>
+          <w:p>
+            <w:pPr>
+              <w:spacing w:after="0" w:line="240" w:lineRule="auto"/>
+              <w:rPr>
+                <w:rFonts w:ascii="Calibri" w:eastAsia="Times New Roman" w:hAnsi="Calibri" w:cs="Calibri"/>
+                <w:color w:val="000000"/>
+                <w:sz w:val="18"/>
+                <w:szCs w:val="18"/>
+                <w:lang w:eastAsia="es-ES"/>
+              </w:rPr>
+            </w:pPr>
+          </w:p>
+        </w:tc>
+        <w:tc>
+          <w:tcPr>
+            <w:tcW w:w="1200" w:type="dxa"/>
+            <w:vMerge/>
+            <w:tcBorders>
+              <w:top w:val="nil"/>
+              <w:left w:val="single" w:sz="4" w:space="0" w:color="auto"/>
+              <w:bottom w:val="single" w:sz="4" w:space="0" w:color="auto"/>
+              <w:right w:val="single" w:sz="4" w:space="0" w:color="auto"/>
+            </w:tcBorders>
+            <w:vAlign w:val="center"/>
+            <w:hideMark/>
+          </w:tcPr>
+          <w:p>
+            <w:pPr>
+              <w:spacing w:after="0" w:line="240" w:lineRule="auto"/>
+              <w:rPr>
+                <w:rFonts w:ascii="Calibri" w:eastAsia="Times New Roman" w:hAnsi="Calibri" w:cs="Calibri"/>
+                <w:color w:val="000000"/>
+                <w:sz w:val="18"/>
+                <w:szCs w:val="18"/>
+                <w:lang w:eastAsia="es-ES"/>
+              </w:rPr>
+            </w:pPr>
+          </w:p>
+        </w:tc>
+        <w:tc>
+          <w:tcPr>
+            <w:tcW w:w="1200" w:type="dxa"/>
+            <w:vMerge/>
+            <w:tcBorders>
+              <w:top w:val="nil"/>
+              <w:left w:val="single" w:sz="4" w:space="0" w:color="auto"/>
+              <w:bottom w:val="single" w:sz="4" w:space="0" w:color="auto"/>
+              <w:right w:val="single" w:sz="4" w:space="0" w:color="auto"/>
+            </w:tcBorders>
+            <w:vAlign w:val="center"/>
+            <w:hideMark/>
+          </w:tcPr>
+          <w:p>
+            <w:pPr>
+              <w:spacing w:after="0" w:line="240" w:lineRule="auto"/>
+              <w:rPr>
+                <w:rFonts w:ascii="Calibri" w:eastAsia="Times New Roman" w:hAnsi="Calibri" w:cs="Calibri"/>
+                <w:color w:val="000000"/>
+                <w:sz w:val="18"/>
+                <w:szCs w:val="18"/>
+                <w:lang w:eastAsia="es-ES"/>
+              </w:rPr>
+            </w:pPr>
+          </w:p>
+        </w:tc>
+        <w:tc>
+          <w:tcPr>
+            <w:tcW w:w="1200" w:type="dxa"/>
+            <w:vMerge/>
+            <w:tcBorders>
+              <w:top w:val="nil"/>
+              <w:left w:val="single" w:sz="4" w:space="0" w:color="auto"/>
+              <w:bottom w:val="single" w:sz="4" w:space="0" w:color="auto"/>
+              <w:right w:val="single" w:sz="4" w:space="0" w:color="auto"/>
+            </w:tcBorders>
+            <w:vAlign w:val="center"/>
+            <w:hideMark/>
+          </w:tcPr>
+          <w:p>
+            <w:pPr>
+              <w:spacing w:after="0" w:line="240" w:lineRule="auto"/>
+              <w:rPr>
+                <w:rFonts w:ascii="Calibri" w:eastAsia="Times New Roman" w:hAnsi="Calibri" w:cs="Calibri"/>
+                <w:color w:val="000000"/>
+                <w:sz w:val="18"/>
+                <w:szCs w:val="18"/>
+                <w:lang w:eastAsia="es-ES"/>
+              </w:rPr>
+            </w:pPr>
+          </w:p>
+        </w:tc>
+      </w:tr>
+      <w:tr>
+        <w:trPr>
+          <w:trHeight w:val="315"/>
+        </w:trPr>
+        <w:tc>
+          <w:tcPr>
+            <w:tcW w:w="1900" w:type="dxa"/>
+            <w:vMerge w:val="restart"/>
+            <w:tcBorders>
+              <w:top w:val="nil"/>
+              <w:left w:val="single" w:sz="4" w:space="0" w:color="auto"/>
+              <w:bottom w:val="single" w:sz="4" w:space="0" w:color="auto"/>
+              <w:right w:val="single" w:sz="4" w:space="0" w:color="auto"/>
+            </w:tcBorders>
+            <w:shd w:val="clear" w:color="auto" w:fill="auto"/>
+            <w:vAlign w:val="center"/>
+            <w:hideMark/>
+          </w:tcPr>
+          <w:p>
+            <w:pPr>
+              <w:spacing w:after="0" w:line="240" w:lineRule="auto"/>
+              <w:jc w:val="center"/>
+              <w:rPr>
+                <w:rFonts w:ascii="Calibri" w:eastAsia="Times New Roman" w:hAnsi="Calibri" w:cs="Calibri"/>
+                <w:b/>
+                <w:bCs/>
+                <w:color w:val="000000"/>
+                <w:sz w:val="18"/>
+                <w:szCs w:val="18"/>
+                <w:lang w:eastAsia="es-ES"/>
+              </w:rPr>
+            </w:pPr>
+            <w:proofErr w:type="spellStart"/>
+            <w:r>
+              <w:rPr>
+                <w:rFonts w:ascii="Calibri" w:eastAsia="Times New Roman" w:hAnsi="Calibri" w:cs="Calibri"/>
+                <w:b/>
+                <w:bCs/>
+                <w:color w:val="000000"/>
+                <w:sz w:val="18"/>
+                <w:szCs w:val="18"/>
+                <w:lang w:eastAsia="es-ES"/>
+              </w:rPr>
+              <w:t>Router</w:t>
+            </w:r>
+            <w:proofErr w:type="spellEnd"/>
+            <w:r>
+              <w:rPr>
+                <w:rFonts w:ascii="Calibri" w:eastAsia="Times New Roman" w:hAnsi="Calibri" w:cs="Calibri"/>
+                <w:b/>
+                <w:bCs/>
+                <w:color w:val="000000"/>
+                <w:sz w:val="18"/>
+                <w:szCs w:val="18"/>
+                <w:lang w:eastAsia="es-ES"/>
+              </w:rPr>
+              <w:t xml:space="preserve"> </w:t>
+            </w:r>
+            <w:r>
+              <w:rPr>
+                <w:rFonts w:ascii="Calibri" w:eastAsia="Times New Roman" w:hAnsi="Calibri" w:cs="Calibri"/>
+                <w:b/>
+                <w:bCs/>
+                <w:color w:val="000000"/>
+                <w:sz w:val="18"/>
+                <w:szCs w:val="18"/>
+                <w:lang w:eastAsia="es-ES"/>
+              </w:rPr>
+              <w:br/>
+            </w:r>
+            <w:proofErr w:type="spellStart"/>
+            <w:r>
+              <w:rPr>
+                <w:rFonts w:ascii="Calibri" w:eastAsia="Times New Roman" w:hAnsi="Calibri" w:cs="Calibri"/>
+                <w:b/>
+                <w:bCs/>
+                <w:color w:val="000000"/>
+                <w:sz w:val="18"/>
+                <w:szCs w:val="18"/>
+                <w:lang w:eastAsia="es-ES"/>
+              </w:rPr>
+              <w:t>Wifi</w:t>
+            </w:r>
+            <w:proofErr w:type="spellEnd"/>
+          </w:p>
+        </w:tc>
+        <w:tc>
+          <w:tcPr>
+            <w:tcW w:w="1200" w:type="dxa"/>
+            <w:vMerge w:val="restart"/>
+            <w:tcBorders>
+              <w:top w:val="nil"/>
+              <w:left w:val="single" w:sz="4" w:space="0" w:color="auto"/>
+              <w:bottom w:val="single" w:sz="4" w:space="0" w:color="auto"/>
+              <w:right w:val="single" w:sz="4" w:space="0" w:color="auto"/>
+            </w:tcBorders>
+            <w:shd w:val="clear" w:color="auto" w:fill="auto"/>
+            <w:vAlign w:val="center"/>
+            <w:hideMark/>
+          </w:tcPr>
+          <w:p>
+            <w:pPr>
+              <w:spacing w:after="0" w:line="240" w:lineRule="auto"/>
+              <w:jc w:val="center"/>
+              <w:rPr>
+                <w:rFonts w:ascii="Calibri" w:eastAsia="Times New Roman" w:hAnsi="Calibri" w:cs="Calibri"/>
+                <w:color w:val="000000"/>
+                <w:sz w:val="18"/>
+                <w:szCs w:val="18"/>
+                <w:lang w:eastAsia="es-ES"/>
+              </w:rPr>
+            </w:pPr>
+            <w:r>
+              <w:rPr>
+                <w:rFonts w:ascii="Calibri" w:eastAsia="Times New Roman" w:hAnsi="Calibri" w:cs="Calibri"/>
+                <w:color w:val="000000"/>
+                <w:sz w:val="18"/>
+                <w:szCs w:val="18"/>
+                <w:lang w:eastAsia="es-ES"/>
+              </w:rPr>
+              <w:t>34</w:t>
+            </w:r>
+          </w:p>
+        </w:tc>
+        <w:tc>
+          <w:tcPr>
+            <w:tcW w:w="1200" w:type="dxa"/>
+            <w:vMerge w:val="restart"/>
+            <w:tcBorders>
+              <w:top w:val="nil"/>
+              <w:left w:val="single" w:sz="4" w:space="0" w:color="auto"/>
+              <w:bottom w:val="single" w:sz="4" w:space="0" w:color="auto"/>
+              <w:right w:val="single" w:sz="4" w:space="0" w:color="auto"/>
+            </w:tcBorders>
+            <w:shd w:val="clear" w:color="auto" w:fill="auto"/>
+            <w:vAlign w:val="center"/>
+            <w:hideMark/>
+          </w:tcPr>
+          <w:p>
+            <w:pPr>
+              <w:spacing w:after="0" w:line="240" w:lineRule="auto"/>
+              <w:jc w:val="center"/>
+              <w:rPr>
+                <w:rFonts w:ascii="Calibri" w:eastAsia="Times New Roman" w:hAnsi="Calibri" w:cs="Calibri"/>
+                <w:color w:val="000000"/>
+                <w:sz w:val="18"/>
+                <w:szCs w:val="18"/>
+                <w:lang w:eastAsia="es-ES"/>
+              </w:rPr>
+            </w:pPr>
+            <w:r>
+              <w:rPr>
+                <w:rFonts w:ascii="Calibri" w:eastAsia="Times New Roman" w:hAnsi="Calibri" w:cs="Calibri"/>
+                <w:color w:val="000000"/>
+                <w:sz w:val="18"/>
+                <w:szCs w:val="18"/>
+                <w:lang w:eastAsia="es-ES"/>
+              </w:rPr>
+              <w:t>3.40</w:t>
+            </w:r>
+          </w:p>
+        </w:tc>
+        <w:tc>
+          <w:tcPr>
+            <w:tcW w:w="1200" w:type="dxa"/>
+            <w:vMerge w:val="restart"/>
+            <w:tcBorders>
+              <w:top w:val="nil"/>
+              <w:left w:val="single" w:sz="4" w:space="0" w:color="auto"/>
+              <w:bottom w:val="single" w:sz="4" w:space="0" w:color="auto"/>
+              <w:right w:val="single" w:sz="4" w:space="0" w:color="auto"/>
+            </w:tcBorders>
+            <w:shd w:val="clear" w:color="auto" w:fill="auto"/>
+            <w:vAlign w:val="center"/>
+            <w:hideMark/>
+          </w:tcPr>
+          <w:p>
+            <w:pPr>
+              <w:spacing w:after="0" w:line="240" w:lineRule="auto"/>
+              <w:jc w:val="center"/>
+              <w:rPr>
+                <w:rFonts w:ascii="Calibri" w:eastAsia="Times New Roman" w:hAnsi="Calibri" w:cs="Calibri"/>
+                <w:color w:val="000000"/>
+                <w:sz w:val="18"/>
+                <w:szCs w:val="18"/>
+                <w:lang w:eastAsia="es-ES"/>
+              </w:rPr>
+            </w:pPr>
+            <w:r>
+              <w:rPr>
+                <w:rFonts w:ascii="Calibri" w:eastAsia="Times New Roman" w:hAnsi="Calibri" w:cs="Calibri"/>
+                <w:color w:val="000000"/>
+                <w:sz w:val="18"/>
+                <w:szCs w:val="18"/>
+                <w:lang w:eastAsia="es-ES"/>
+              </w:rPr>
+              <w:t>30.60</w:t>
+            </w:r>
+          </w:p>
+        </w:tc>
+        <w:tc>
+          <w:tcPr>
+            <w:tcW w:w="1200" w:type="dxa"/>
+            <w:vMerge w:val="restart"/>
+            <w:tcBorders>
+              <w:top w:val="nil"/>
+              <w:left w:val="single" w:sz="4" w:space="0" w:color="auto"/>
+              <w:bottom w:val="single" w:sz="4" w:space="0" w:color="auto"/>
+              <w:right w:val="single" w:sz="4" w:space="0" w:color="auto"/>
+            </w:tcBorders>
+            <w:shd w:val="clear" w:color="auto" w:fill="auto"/>
+            <w:vAlign w:val="center"/>
+            <w:hideMark/>
+          </w:tcPr>
+          <w:p>
+            <w:pPr>
+              <w:spacing w:after="0" w:line="240" w:lineRule="auto"/>
+              <w:jc w:val="center"/>
+              <w:rPr>
+                <w:rFonts w:ascii="Calibri" w:eastAsia="Times New Roman" w:hAnsi="Calibri" w:cs="Calibri"/>
+                <w:color w:val="000000"/>
+                <w:sz w:val="18"/>
+                <w:szCs w:val="18"/>
+                <w:lang w:eastAsia="es-ES"/>
+              </w:rPr>
+            </w:pPr>
+            <w:r>
+              <w:rPr>
+                <w:rFonts w:ascii="Calibri" w:eastAsia="Times New Roman" w:hAnsi="Calibri" w:cs="Calibri"/>
+                <w:color w:val="000000"/>
+                <w:sz w:val="18"/>
+                <w:szCs w:val="18"/>
+                <w:lang w:eastAsia="es-ES"/>
+              </w:rPr>
+              <w:t>3</w:t>
+            </w:r>
+          </w:p>
+        </w:tc>
+      </w:tr>
+      <w:tr>
+        <w:trPr>
+          <w:trHeight w:val="300"/>
+        </w:trPr>
+        <w:tc>
+          <w:tcPr>
+            <w:tcW w:w="1900" w:type="dxa"/>
+            <w:vMerge/>
+            <w:tcBorders>
+              <w:top w:val="nil"/>
+              <w:left w:val="single" w:sz="4" w:space="0" w:color="auto"/>
+              <w:bottom w:val="single" w:sz="4" w:space="0" w:color="auto"/>
+              <w:right w:val="single" w:sz="4" w:space="0" w:color="auto"/>
+            </w:tcBorders>
+            <w:vAlign w:val="center"/>
+            <w:hideMark/>
+          </w:tcPr>
+          <w:p>
+            <w:pPr>
+              <w:spacing w:after="0" w:line="240" w:lineRule="auto"/>
+              <w:rPr>
+                <w:rFonts w:ascii="Calibri" w:eastAsia="Times New Roman" w:hAnsi="Calibri" w:cs="Calibri"/>
+                <w:b/>
+                <w:bCs/>
+                <w:color w:val="000000"/>
+                <w:sz w:val="18"/>
+                <w:szCs w:val="18"/>
+                <w:lang w:eastAsia="es-ES"/>
+              </w:rPr>
+            </w:pPr>
+          </w:p>
+        </w:tc>
+        <w:tc>
+          <w:tcPr>
+            <w:tcW w:w="1200" w:type="dxa"/>
+            <w:vMerge/>
+            <w:tcBorders>
+              <w:top w:val="nil"/>
+              <w:left w:val="single" w:sz="4" w:space="0" w:color="auto"/>
+              <w:bottom w:val="single" w:sz="4" w:space="0" w:color="auto"/>
+              <w:right w:val="single" w:sz="4" w:space="0" w:color="auto"/>
+            </w:tcBorders>
+            <w:vAlign w:val="center"/>
+            <w:hideMark/>
+          </w:tcPr>
+          <w:p>
+            <w:pPr>
+              <w:spacing w:after="0" w:line="240" w:lineRule="auto"/>
+              <w:rPr>
+                <w:rFonts w:ascii="Calibri" w:eastAsia="Times New Roman" w:hAnsi="Calibri" w:cs="Calibri"/>
+                <w:color w:val="000000"/>
+                <w:sz w:val="18"/>
+                <w:szCs w:val="18"/>
+                <w:lang w:eastAsia="es-ES"/>
+              </w:rPr>
+            </w:pPr>
+          </w:p>
+        </w:tc>
+        <w:tc>
+          <w:tcPr>
+            <w:tcW w:w="1200" w:type="dxa"/>
+            <w:vMerge/>
+            <w:tcBorders>
+              <w:top w:val="nil"/>
+              <w:left w:val="single" w:sz="4" w:space="0" w:color="auto"/>
+              <w:bottom w:val="single" w:sz="4" w:space="0" w:color="auto"/>
+              <w:right w:val="single" w:sz="4" w:space="0" w:color="auto"/>
+            </w:tcBorders>
+            <w:vAlign w:val="center"/>
+            <w:hideMark/>
+          </w:tcPr>
+          <w:p>
+            <w:pPr>
+              <w:spacing w:after="0" w:line="240" w:lineRule="auto"/>
+              <w:rPr>
+                <w:rFonts w:ascii="Calibri" w:eastAsia="Times New Roman" w:hAnsi="Calibri" w:cs="Calibri"/>
+                <w:color w:val="000000"/>
+                <w:sz w:val="18"/>
+                <w:szCs w:val="18"/>
+                <w:lang w:eastAsia="es-ES"/>
+              </w:rPr>
+            </w:pPr>
+          </w:p>
+        </w:tc>
+        <w:tc>
+          <w:tcPr>
+            <w:tcW w:w="1200" w:type="dxa"/>
+            <w:vMerge/>
+            <w:tcBorders>
+              <w:top w:val="nil"/>
+              <w:left w:val="single" w:sz="4" w:space="0" w:color="auto"/>
+              <w:bottom w:val="single" w:sz="4" w:space="0" w:color="auto"/>
+              <w:right w:val="single" w:sz="4" w:space="0" w:color="auto"/>
+            </w:tcBorders>
+            <w:vAlign w:val="center"/>
+            <w:hideMark/>
+          </w:tcPr>
+          <w:p>
+            <w:pPr>
+              <w:spacing w:after="0" w:line="240" w:lineRule="auto"/>
+              <w:rPr>
+                <w:rFonts w:ascii="Calibri" w:eastAsia="Times New Roman" w:hAnsi="Calibri" w:cs="Calibri"/>
+                <w:color w:val="000000"/>
+                <w:sz w:val="18"/>
+                <w:szCs w:val="18"/>
+                <w:lang w:eastAsia="es-ES"/>
+              </w:rPr>
+            </w:pPr>
+          </w:p>
+        </w:tc>
+        <w:tc>
+          <w:tcPr>
+            <w:tcW w:w="1200" w:type="dxa"/>
+            <w:vMerge/>
+            <w:tcBorders>
+              <w:top w:val="nil"/>
+              <w:left w:val="single" w:sz="4" w:space="0" w:color="auto"/>
+              <w:bottom w:val="single" w:sz="4" w:space="0" w:color="auto"/>
+              <w:right w:val="single" w:sz="4" w:space="0" w:color="auto"/>
+            </w:tcBorders>
+            <w:vAlign w:val="center"/>
+            <w:hideMark/>
+          </w:tcPr>
+          <w:p>
+            <w:pPr>
+              <w:spacing w:after="0" w:line="240" w:lineRule="auto"/>
+              <w:rPr>
+                <w:rFonts w:ascii="Calibri" w:eastAsia="Times New Roman" w:hAnsi="Calibri" w:cs="Calibri"/>
+                <w:color w:val="000000"/>
+                <w:sz w:val="18"/>
+                <w:szCs w:val="18"/>
+                <w:lang w:eastAsia="es-ES"/>
+              </w:rPr>
+            </w:pPr>
+          </w:p>
+        </w:tc>
+      </w:tr>
+      <w:tr>
+        <w:trPr>
+          <w:trHeight w:val="300"/>
+        </w:trPr>
+        <w:tc>
+          <w:tcPr>
+            <w:tcW w:w="1900" w:type="dxa"/>
+            <w:vMerge w:val="restart"/>
+            <w:tcBorders>
+              <w:top w:val="nil"/>
+              <w:left w:val="single" w:sz="4" w:space="0" w:color="auto"/>
+              <w:bottom w:val="single" w:sz="4" w:space="0" w:color="auto"/>
+              <w:right w:val="single" w:sz="4" w:space="0" w:color="auto"/>
+            </w:tcBorders>
+            <w:shd w:val="clear" w:color="auto" w:fill="auto"/>
+            <w:vAlign w:val="center"/>
+            <w:hideMark/>
+          </w:tcPr>
+          <w:p>
+            <w:pPr>
+              <w:spacing w:after="0" w:line="240" w:lineRule="auto"/>
+              <w:jc w:val="center"/>
+              <w:rPr>
+                <w:rFonts w:ascii="Calibri" w:eastAsia="Times New Roman" w:hAnsi="Calibri" w:cs="Calibri"/>
+                <w:b/>
+                <w:bCs/>
+                <w:color w:val="000000"/>
+                <w:sz w:val="18"/>
+                <w:szCs w:val="18"/>
+                <w:lang w:eastAsia="es-ES"/>
+              </w:rPr>
+            </w:pPr>
+            <w:r>
+              <w:rPr>
+                <w:rFonts w:ascii="Calibri" w:eastAsia="Times New Roman" w:hAnsi="Calibri" w:cs="Calibri"/>
+                <w:b/>
+                <w:bCs/>
+                <w:color w:val="000000"/>
+                <w:sz w:val="18"/>
+                <w:szCs w:val="18"/>
+                <w:lang w:eastAsia="es-ES"/>
+              </w:rPr>
+              <w:t>Servidor</w:t>
+            </w:r>
+          </w:p>
+        </w:tc>
+        <w:tc>
+          <w:tcPr>
+            <w:tcW w:w="1200" w:type="dxa"/>
+            <w:vMerge w:val="restart"/>
+            <w:tcBorders>
+              <w:top w:val="nil"/>
+              <w:left w:val="single" w:sz="4" w:space="0" w:color="auto"/>
+              <w:bottom w:val="single" w:sz="4" w:space="0" w:color="auto"/>
+              <w:right w:val="single" w:sz="4" w:space="0" w:color="auto"/>
+            </w:tcBorders>
+            <w:shd w:val="clear" w:color="auto" w:fill="auto"/>
+            <w:vAlign w:val="center"/>
+            <w:hideMark/>
+          </w:tcPr>
+          <w:p>
+            <w:pPr>
+              <w:spacing w:after="0" w:line="240" w:lineRule="auto"/>
+              <w:jc w:val="center"/>
+              <w:rPr>
+                <w:rFonts w:ascii="Calibri" w:eastAsia="Times New Roman" w:hAnsi="Calibri" w:cs="Calibri"/>
+                <w:color w:val="000000"/>
+                <w:sz w:val="18"/>
+                <w:szCs w:val="18"/>
+                <w:lang w:eastAsia="es-ES"/>
+              </w:rPr>
+            </w:pPr>
+            <w:r>
+              <w:rPr>
+                <w:rFonts w:ascii="Calibri" w:eastAsia="Times New Roman" w:hAnsi="Calibri" w:cs="Calibri"/>
+                <w:color w:val="000000"/>
+                <w:sz w:val="18"/>
+                <w:szCs w:val="18"/>
+                <w:lang w:eastAsia="es-ES"/>
+              </w:rPr>
+              <w:t>960</w:t>
+            </w:r>
+          </w:p>
+        </w:tc>
+        <w:tc>
+          <w:tcPr>
+            <w:tcW w:w="1200" w:type="dxa"/>
+            <w:vMerge w:val="restart"/>
+            <w:tcBorders>
+              <w:top w:val="nil"/>
+              <w:left w:val="single" w:sz="4" w:space="0" w:color="auto"/>
+              <w:bottom w:val="single" w:sz="4" w:space="0" w:color="auto"/>
+              <w:right w:val="single" w:sz="4" w:space="0" w:color="auto"/>
+            </w:tcBorders>
+            <w:shd w:val="clear" w:color="auto" w:fill="auto"/>
+            <w:vAlign w:val="center"/>
+            <w:hideMark/>
+          </w:tcPr>
+          <w:p>
+            <w:pPr>
+              <w:spacing w:after="0" w:line="240" w:lineRule="auto"/>
+              <w:jc w:val="center"/>
+              <w:rPr>
+                <w:rFonts w:ascii="Calibri" w:eastAsia="Times New Roman" w:hAnsi="Calibri" w:cs="Calibri"/>
+                <w:color w:val="000000"/>
+                <w:sz w:val="18"/>
+                <w:szCs w:val="18"/>
+                <w:lang w:eastAsia="es-ES"/>
+              </w:rPr>
+            </w:pPr>
+            <w:r>
+              <w:rPr>
+                <w:rFonts w:ascii="Calibri" w:eastAsia="Times New Roman" w:hAnsi="Calibri" w:cs="Calibri"/>
+                <w:color w:val="000000"/>
+                <w:sz w:val="18"/>
+                <w:szCs w:val="18"/>
+                <w:lang w:eastAsia="es-ES"/>
+              </w:rPr>
+              <w:t>96.00</w:t>
+            </w:r>
+          </w:p>
+        </w:tc>
+        <w:tc>
+          <w:tcPr>
+            <w:tcW w:w="1200" w:type="dxa"/>
+            <w:vMerge w:val="restart"/>
+            <w:tcBorders>
+              <w:top w:val="nil"/>
+              <w:left w:val="single" w:sz="4" w:space="0" w:color="auto"/>
+              <w:bottom w:val="single" w:sz="4" w:space="0" w:color="auto"/>
+              <w:right w:val="single" w:sz="4" w:space="0" w:color="auto"/>
+            </w:tcBorders>
+            <w:shd w:val="clear" w:color="auto" w:fill="auto"/>
+            <w:vAlign w:val="center"/>
+            <w:hideMark/>
+          </w:tcPr>
+          <w:p>
+            <w:pPr>
+              <w:spacing w:after="0" w:line="240" w:lineRule="auto"/>
+              <w:jc w:val="center"/>
+              <w:rPr>
+                <w:rFonts w:ascii="Calibri" w:eastAsia="Times New Roman" w:hAnsi="Calibri" w:cs="Calibri"/>
+                <w:color w:val="000000"/>
+                <w:sz w:val="18"/>
+                <w:szCs w:val="18"/>
+                <w:lang w:eastAsia="es-ES"/>
+              </w:rPr>
+            </w:pPr>
+            <w:r>
+              <w:rPr>
+                <w:rFonts w:ascii="Calibri" w:eastAsia="Times New Roman" w:hAnsi="Calibri" w:cs="Calibri"/>
+                <w:color w:val="000000"/>
+                <w:sz w:val="18"/>
+                <w:szCs w:val="18"/>
+                <w:lang w:eastAsia="es-ES"/>
+              </w:rPr>
+              <w:t>864.00</w:t>
+            </w:r>
+          </w:p>
+        </w:tc>
+        <w:tc>
+          <w:tcPr>
+            <w:tcW w:w="1200" w:type="dxa"/>
+            <w:vMerge w:val="restart"/>
+            <w:tcBorders>
+              <w:top w:val="nil"/>
+              <w:left w:val="single" w:sz="4" w:space="0" w:color="auto"/>
+              <w:bottom w:val="single" w:sz="4" w:space="0" w:color="auto"/>
+              <w:right w:val="single" w:sz="4" w:space="0" w:color="auto"/>
+            </w:tcBorders>
+            <w:shd w:val="clear" w:color="auto" w:fill="auto"/>
+            <w:vAlign w:val="center"/>
+            <w:hideMark/>
+          </w:tcPr>
+          <w:p>
+            <w:pPr>
+              <w:spacing w:after="0" w:line="240" w:lineRule="auto"/>
+              <w:jc w:val="center"/>
+              <w:rPr>
+                <w:rFonts w:ascii="Calibri" w:eastAsia="Times New Roman" w:hAnsi="Calibri" w:cs="Calibri"/>
+                <w:color w:val="000000"/>
+                <w:sz w:val="18"/>
+                <w:szCs w:val="18"/>
+                <w:lang w:eastAsia="es-ES"/>
+              </w:rPr>
+            </w:pPr>
+            <w:r>
+              <w:rPr>
+                <w:rFonts w:ascii="Calibri" w:eastAsia="Times New Roman" w:hAnsi="Calibri" w:cs="Calibri"/>
+                <w:color w:val="000000"/>
+                <w:sz w:val="18"/>
+                <w:szCs w:val="18"/>
+                <w:lang w:eastAsia="es-ES"/>
+              </w:rPr>
+              <w:t>3</w:t>
+            </w:r>
+          </w:p>
+        </w:tc>
+      </w:tr>
+      <w:tr>
+        <w:trPr>
+          <w:trHeight w:val="300"/>
+        </w:trPr>
+        <w:tc>
+          <w:tcPr>
+            <w:tcW w:w="1900" w:type="dxa"/>
+            <w:vMerge/>
+            <w:tcBorders>
+              <w:top w:val="nil"/>
+              <w:left w:val="single" w:sz="4" w:space="0" w:color="auto"/>
+              <w:bottom w:val="single" w:sz="4" w:space="0" w:color="auto"/>
+              <w:right w:val="single" w:sz="4" w:space="0" w:color="auto"/>
+            </w:tcBorders>
+            <w:vAlign w:val="center"/>
+            <w:hideMark/>
+          </w:tcPr>
+          <w:p>
+            <w:pPr>
+              <w:spacing w:after="0" w:line="240" w:lineRule="auto"/>
+              <w:rPr>
+                <w:rFonts w:ascii="Calibri" w:eastAsia="Times New Roman" w:hAnsi="Calibri" w:cs="Calibri"/>
+                <w:b/>
+                <w:bCs/>
+                <w:color w:val="000000"/>
+                <w:sz w:val="18"/>
+                <w:szCs w:val="18"/>
+                <w:lang w:eastAsia="es-ES"/>
+              </w:rPr>
+            </w:pPr>
+          </w:p>
+        </w:tc>
+        <w:tc>
+          <w:tcPr>
+            <w:tcW w:w="1200" w:type="dxa"/>
+            <w:vMerge/>
+            <w:tcBorders>
+              <w:top w:val="nil"/>
+              <w:left w:val="single" w:sz="4" w:space="0" w:color="auto"/>
+              <w:bottom w:val="single" w:sz="4" w:space="0" w:color="auto"/>
+              <w:right w:val="single" w:sz="4" w:space="0" w:color="auto"/>
+            </w:tcBorders>
+            <w:vAlign w:val="center"/>
+            <w:hideMark/>
+          </w:tcPr>
+          <w:p>
+            <w:pPr>
+              <w:spacing w:after="0" w:line="240" w:lineRule="auto"/>
+              <w:rPr>
+                <w:rFonts w:ascii="Calibri" w:eastAsia="Times New Roman" w:hAnsi="Calibri" w:cs="Calibri"/>
+                <w:color w:val="000000"/>
+                <w:sz w:val="18"/>
+                <w:szCs w:val="18"/>
+                <w:lang w:eastAsia="es-ES"/>
+              </w:rPr>
+            </w:pPr>
+          </w:p>
+        </w:tc>
+        <w:tc>
+          <w:tcPr>
+            <w:tcW w:w="1200" w:type="dxa"/>
+            <w:vMerge/>
+            <w:tcBorders>
+              <w:top w:val="nil"/>
+              <w:left w:val="single" w:sz="4" w:space="0" w:color="auto"/>
+              <w:bottom w:val="single" w:sz="4" w:space="0" w:color="auto"/>
+              <w:right w:val="single" w:sz="4" w:space="0" w:color="auto"/>
+            </w:tcBorders>
+            <w:vAlign w:val="center"/>
+            <w:hideMark/>
+          </w:tcPr>
+          <w:p>
+            <w:pPr>
+              <w:spacing w:after="0" w:line="240" w:lineRule="auto"/>
+              <w:rPr>
+                <w:rFonts w:ascii="Calibri" w:eastAsia="Times New Roman" w:hAnsi="Calibri" w:cs="Calibri"/>
+                <w:color w:val="000000"/>
+                <w:sz w:val="18"/>
+                <w:szCs w:val="18"/>
+                <w:lang w:eastAsia="es-ES"/>
+              </w:rPr>
+            </w:pPr>
+          </w:p>
+        </w:tc>
+        <w:tc>
+          <w:tcPr>
+            <w:tcW w:w="1200" w:type="dxa"/>
+            <w:vMerge/>
+            <w:tcBorders>
+              <w:top w:val="nil"/>
+              <w:left w:val="single" w:sz="4" w:space="0" w:color="auto"/>
+              <w:bottom w:val="single" w:sz="4" w:space="0" w:color="auto"/>
+              <w:right w:val="single" w:sz="4" w:space="0" w:color="auto"/>
+            </w:tcBorders>
+            <w:vAlign w:val="center"/>
+            <w:hideMark/>
+          </w:tcPr>
+          <w:p>
+            <w:pPr>
+              <w:spacing w:after="0" w:line="240" w:lineRule="auto"/>
+              <w:rPr>
+                <w:rFonts w:ascii="Calibri" w:eastAsia="Times New Roman" w:hAnsi="Calibri" w:cs="Calibri"/>
+                <w:color w:val="000000"/>
+                <w:sz w:val="18"/>
+                <w:szCs w:val="18"/>
+                <w:lang w:eastAsia="es-ES"/>
+              </w:rPr>
+            </w:pPr>
+          </w:p>
+        </w:tc>
+        <w:tc>
+          <w:tcPr>
+            <w:tcW w:w="1200" w:type="dxa"/>
+            <w:vMerge/>
+            <w:tcBorders>
+              <w:top w:val="nil"/>
+              <w:left w:val="single" w:sz="4" w:space="0" w:color="auto"/>
+              <w:bottom w:val="single" w:sz="4" w:space="0" w:color="auto"/>
+              <w:right w:val="single" w:sz="4" w:space="0" w:color="auto"/>
+            </w:tcBorders>
+            <w:vAlign w:val="center"/>
+            <w:hideMark/>
+          </w:tcPr>
+          <w:p>
+            <w:pPr>
+              <w:spacing w:after="0" w:line="240" w:lineRule="auto"/>
+              <w:rPr>
+                <w:rFonts w:ascii="Calibri" w:eastAsia="Times New Roman" w:hAnsi="Calibri" w:cs="Calibri"/>
+                <w:color w:val="000000"/>
+                <w:sz w:val="18"/>
+                <w:szCs w:val="18"/>
+                <w:lang w:eastAsia="es-ES"/>
+              </w:rPr>
+            </w:pPr>
+          </w:p>
+        </w:tc>
+      </w:tr>
+    </w:tbl>
+    <w:p/>
+    <w:p>
+      <w:r>
+        <w:t>Los puntos que voy a recibir son los siguientes:</w:t>
       </w:r>
     </w:p>
     <w:p>
@@ -116,21 +6516,43 @@
         <w:pStyle w:val="Prrafodelista"/>
         <w:numPr>
           <w:ilvl w:val="0"/>
-          <w:numId w:val="5"/>
+          <w:numId w:val="9"/>
         </w:numPr>
       </w:pPr>
       <w:r>
-        <w:t>Firewall.</w:t>
-      </w:r>
-    </w:p>
-    <w:p>
-      <w:r>
-        <w:t>Una vez contestadas las preguntas, realizar un informe sobre las mismas.</w:t>
-      </w:r>
-    </w:p>
-    <w:p>
-      <w:r>
-        <w:t>En el informe se necesita detallar:</w:t>
+        <w:t xml:space="preserve">Archivo </w:t>
+      </w:r>
+      <w:proofErr w:type="spellStart"/>
+      <w:r>
+        <w:t>Packet</w:t>
+      </w:r>
+      <w:proofErr w:type="spellEnd"/>
+      <w:r>
+        <w:t xml:space="preserve"> </w:t>
+      </w:r>
+      <w:proofErr w:type="spellStart"/>
+      <w:r>
+        <w:t>tracer</w:t>
+      </w:r>
+      <w:proofErr w:type="spellEnd"/>
+      <w:r>
+        <w:t xml:space="preserve">, donde para comprobar que la configuración este en buen estado, realizar ping, atreves de los mensajes del </w:t>
+      </w:r>
+      <w:proofErr w:type="spellStart"/>
+      <w:r>
+        <w:t>Packet</w:t>
+      </w:r>
+      <w:proofErr w:type="spellEnd"/>
+      <w:r>
+        <w:t xml:space="preserve"> </w:t>
+      </w:r>
+      <w:proofErr w:type="spellStart"/>
+      <w:r>
+        <w:t>Tracer</w:t>
+      </w:r>
+      <w:proofErr w:type="spellEnd"/>
+      <w:r>
+        <w:t>, aprendidos en clase.</w:t>
       </w:r>
     </w:p>
     <w:p>
@@ -138,221 +6560,121 @@
         <w:pStyle w:val="Prrafodelista"/>
         <w:numPr>
           <w:ilvl w:val="0"/>
-          <w:numId w:val="4"/>
+          <w:numId w:val="9"/>
         </w:numPr>
       </w:pPr>
       <w:r>
-        <w:t>Cada una de las preguntas con sus respuestas.</w:t>
+        <w:t>Un archivo en Word, donde debe contener lo siguiente:</w:t>
       </w:r>
     </w:p>
     <w:p>
       <w:pPr>
         <w:pStyle w:val="Prrafodelista"/>
         <w:numPr>
-          <w:ilvl w:val="0"/>
-          <w:numId w:val="4"/>
+          <w:ilvl w:val="1"/>
+          <w:numId w:val="9"/>
         </w:numPr>
       </w:pPr>
       <w:r>
-        <w:t>Cuáles son las recomend</w:t>
-      </w:r>
-      <w:r>
-        <w:t xml:space="preserve">aciones que usted </w:t>
-      </w:r>
-      <w:r>
-        <w:t>realizó</w:t>
-      </w:r>
-      <w:r>
-        <w:t xml:space="preserve"> a la empresa.</w:t>
+        <w:t>Caratula, con el logo de la Universidad y de la Facultad.</w:t>
       </w:r>
     </w:p>
     <w:p>
       <w:pPr>
         <w:pStyle w:val="Prrafodelista"/>
         <w:numPr>
-          <w:ilvl w:val="0"/>
-          <w:numId w:val="4"/>
+          <w:ilvl w:val="1"/>
+          <w:numId w:val="9"/>
         </w:numPr>
       </w:pPr>
       <w:r>
-        <w:t>Cuáles son sus conclusiones en relación a las políticas de seguridad de la empresa.</w:t>
+        <w:t>Índice de los puntos que van a realizar.</w:t>
       </w:r>
     </w:p>
     <w:p>
       <w:pPr>
         <w:pStyle w:val="Prrafodelista"/>
         <w:numPr>
-          <w:ilvl w:val="0"/>
-          <w:numId w:val="4"/>
+          <w:ilvl w:val="1"/>
+          <w:numId w:val="9"/>
         </w:numPr>
       </w:pPr>
       <w:r>
-        <w:t xml:space="preserve">Si </w:t>
-      </w:r>
-      <w:r>
-        <w:t>no tienen políticas</w:t>
-      </w:r>
-      <w:r>
-        <w:t xml:space="preserve">, </w:t>
-      </w:r>
-      <w:r>
-        <w:t>cuales</w:t>
-      </w:r>
-      <w:r>
-        <w:t xml:space="preserve"> usted recomendaría.</w:t>
+        <w:t>Depreciación</w:t>
+      </w:r>
+      <w:r>
+        <w:t xml:space="preserve"> de cada uno de </w:t>
+      </w:r>
+      <w:r>
+        <w:t xml:space="preserve">los activos fijos de la empresa, mediante la función </w:t>
+      </w:r>
+      <w:r>
+        <w:t>SYD.</w:t>
       </w:r>
     </w:p>
     <w:p>
       <w:pPr>
         <w:pStyle w:val="Prrafodelista"/>
         <w:numPr>
-          <w:ilvl w:val="0"/>
-          <w:numId w:val="4"/>
+          <w:ilvl w:val="1"/>
+          <w:numId w:val="9"/>
         </w:numPr>
       </w:pPr>
       <w:r>
-        <w:t>Es necesario recomendar un antivirus, detallar el criterio del porque recomendaron tal antivirus.</w:t>
+        <w:t>Opinión de la configuración de la red</w:t>
       </w:r>
     </w:p>
     <w:p>
       <w:pPr>
         <w:pStyle w:val="Prrafodelista"/>
         <w:numPr>
-          <w:ilvl w:val="0"/>
-          <w:numId w:val="4"/>
+          <w:ilvl w:val="1"/>
+          <w:numId w:val="9"/>
         </w:numPr>
       </w:pPr>
       <w:r>
-        <w:t>Como usted puede mejorar la seguridad de la empresa desde el punto de vista informático.</w:t>
-      </w:r>
-    </w:p>
-    <w:p>
-      <w:r>
-        <w:t xml:space="preserve">Además </w:t>
-      </w:r>
-      <w:r>
-        <w:t xml:space="preserve">de la encuesta a la empresa, como otro punto </w:t>
-      </w:r>
-      <w:r>
-        <w:t xml:space="preserve">se necesita desarrollar los siguientes puntos en cada una de </w:t>
-      </w:r>
-      <w:r>
-        <w:t>los</w:t>
-      </w:r>
-      <w:r>
-        <w:t xml:space="preserve"> computadores </w:t>
-      </w:r>
-      <w:r>
-        <w:rPr>
-          <w:b/>
-          <w:i/>
-          <w:sz w:val="28"/>
-          <w:szCs w:val="28"/>
-        </w:rPr>
-        <w:t>personales</w:t>
-      </w:r>
-      <w:r>
-        <w:t>:</w:t>
+        <w:t xml:space="preserve">Recomendaciones en relación </w:t>
+      </w:r>
+      <w:r>
+        <w:t>a la configuración</w:t>
       </w:r>
     </w:p>
     <w:p>
       <w:pPr>
         <w:pStyle w:val="Prrafodelista"/>
         <w:numPr>
-          <w:ilvl w:val="0"/>
-          <w:numId w:val="6"/>
+          <w:ilvl w:val="1"/>
+          <w:numId w:val="9"/>
         </w:numPr>
       </w:pPr>
       <w:r>
-        <w:t>Realizar un punto de restauración de su computador, con el nombre de proyecto.</w:t>
+        <w:t>Conclusión</w:t>
+      </w:r>
+      <w:r>
+        <w:t xml:space="preserve"> de la configuración de la red.</w:t>
       </w:r>
     </w:p>
     <w:p>
       <w:pPr>
         <w:pStyle w:val="Prrafodelista"/>
         <w:numPr>
-          <w:ilvl w:val="0"/>
-          <w:numId w:val="6"/>
+          <w:ilvl w:val="1"/>
+          <w:numId w:val="9"/>
         </w:numPr>
       </w:pPr>
       <w:r>
-        <w:t xml:space="preserve">Realizar un </w:t>
+        <w:t xml:space="preserve">Citas bibliográficas, </w:t>
+      </w:r>
+      <w:r>
+        <w:t xml:space="preserve">en el caso que se un video en </w:t>
       </w:r>
       <w:proofErr w:type="spellStart"/>
       <w:r>
-        <w:t>scandisk</w:t>
+        <w:t>youtube</w:t>
       </w:r>
       <w:proofErr w:type="spellEnd"/>
       <w:r>
-        <w:t xml:space="preserve"> a su máquina personal.</w:t>
-      </w:r>
-    </w:p>
-    <w:p>
-      <w:pPr>
-        <w:pStyle w:val="Prrafodelista"/>
-        <w:numPr>
-          <w:ilvl w:val="0"/>
-          <w:numId w:val="6"/>
-        </w:numPr>
-      </w:pPr>
-      <w:r>
-        <w:t>Instalar un antivirus a su conveniencia, y luego detallarme el estado de cuarentena del mismo.</w:t>
-      </w:r>
-    </w:p>
-    <w:p>
-      <w:pPr>
-        <w:pStyle w:val="Prrafodelista"/>
-        <w:numPr>
-          <w:ilvl w:val="0"/>
-          <w:numId w:val="6"/>
-        </w:numPr>
-      </w:pPr>
-      <w:r>
-        <w:t xml:space="preserve">Todos estos puntos, realizar una captura de pantalla con el </w:t>
-      </w:r>
-      <w:proofErr w:type="spellStart"/>
-      <w:r>
-        <w:t>picPick</w:t>
-      </w:r>
-      <w:proofErr w:type="spellEnd"/>
-      <w:r>
-        <w:t>, para su comprobación, sin captura de pantalla, es como si no lo hubieran realizado.</w:t>
-      </w:r>
-    </w:p>
-    <w:p>
-      <w:r>
-        <w:t>Los puntos de la encuesta como las tareas a su computador personal</w:t>
-      </w:r>
-      <w:r>
-        <w:t xml:space="preserve"> lo tienen que realizar </w:t>
-      </w:r>
-      <w:r>
-        <w:t xml:space="preserve">en un documento de texto de </w:t>
-      </w:r>
-      <w:r>
-        <w:t xml:space="preserve"> </w:t>
-      </w:r>
-      <w:proofErr w:type="spellStart"/>
-      <w:r>
-        <w:t>Zoho</w:t>
-      </w:r>
-      <w:proofErr w:type="spellEnd"/>
-      <w:r>
-        <w:t xml:space="preserve"> Docs.</w:t>
-      </w:r>
-      <w:r>
-        <w:t xml:space="preserve"> </w:t>
-      </w:r>
-      <w:r>
-        <w:t xml:space="preserve">Y lo comparten con mi cuenta </w:t>
-      </w:r>
-      <w:proofErr w:type="spellStart"/>
-      <w:r>
-        <w:t>zoho</w:t>
-      </w:r>
-      <w:proofErr w:type="spellEnd"/>
-      <w:r>
-        <w:t xml:space="preserve"> que es kleberloayzacastro@zoho.com</w:t>
+        <w:t>, colocar la URL.</w:t>
       </w:r>
     </w:p>
     <w:sectPr>
@@ -457,16 +6779,128 @@
     </w:lvl>
   </w:abstractNum>
   <w:abstractNum w:abstractNumId="1">
-    <w:nsid w:val="1A20030C"/>
+    <w:nsid w:val="135D0FD5"/>
     <w:multiLevelType w:val="hybridMultilevel"/>
-    <w:tmpl w:val="037AD600"/>
+    <w:tmpl w:val="BCD020FA"/>
+    <w:lvl w:ilvl="0" w:tplc="B1580DE8">
+      <w:numFmt w:val="bullet"/>
+      <w:lvlText w:val="-"/>
+      <w:lvlJc w:val="left"/>
+      <w:pPr>
+        <w:ind w:left="720" w:hanging="360"/>
+      </w:pPr>
+      <w:rPr>
+        <w:rFonts w:ascii="Calibri" w:eastAsiaTheme="minorHAnsi" w:hAnsi="Calibri" w:cs="Calibri" w:hint="default"/>
+      </w:rPr>
+    </w:lvl>
+    <w:lvl w:ilvl="1" w:tplc="0C0A0003">
+      <w:start w:val="1"/>
+      <w:numFmt w:val="bullet"/>
+      <w:lvlText w:val="o"/>
+      <w:lvlJc w:val="left"/>
+      <w:pPr>
+        <w:ind w:left="1440" w:hanging="360"/>
+      </w:pPr>
+      <w:rPr>
+        <w:rFonts w:ascii="Courier New" w:hAnsi="Courier New" w:cs="Courier New" w:hint="default"/>
+      </w:rPr>
+    </w:lvl>
+    <w:lvl w:ilvl="2" w:tplc="0C0A0005" w:tentative="1">
+      <w:start w:val="1"/>
+      <w:numFmt w:val="bullet"/>
+      <w:lvlText w:val=""/>
+      <w:lvlJc w:val="left"/>
+      <w:pPr>
+        <w:ind w:left="2160" w:hanging="360"/>
+      </w:pPr>
+      <w:rPr>
+        <w:rFonts w:ascii="Wingdings" w:hAnsi="Wingdings" w:hint="default"/>
+      </w:rPr>
+    </w:lvl>
+    <w:lvl w:ilvl="3" w:tplc="0C0A0001" w:tentative="1">
+      <w:start w:val="1"/>
+      <w:numFmt w:val="bullet"/>
+      <w:lvlText w:val=""/>
+      <w:lvlJc w:val="left"/>
+      <w:pPr>
+        <w:ind w:left="2880" w:hanging="360"/>
+      </w:pPr>
+      <w:rPr>
+        <w:rFonts w:ascii="Symbol" w:hAnsi="Symbol" w:hint="default"/>
+      </w:rPr>
+    </w:lvl>
+    <w:lvl w:ilvl="4" w:tplc="0C0A0003" w:tentative="1">
+      <w:start w:val="1"/>
+      <w:numFmt w:val="bullet"/>
+      <w:lvlText w:val="o"/>
+      <w:lvlJc w:val="left"/>
+      <w:pPr>
+        <w:ind w:left="3600" w:hanging="360"/>
+      </w:pPr>
+      <w:rPr>
+        <w:rFonts w:ascii="Courier New" w:hAnsi="Courier New" w:cs="Courier New" w:hint="default"/>
+      </w:rPr>
+    </w:lvl>
+    <w:lvl w:ilvl="5" w:tplc="0C0A0005" w:tentative="1">
+      <w:start w:val="1"/>
+      <w:numFmt w:val="bullet"/>
+      <w:lvlText w:val=""/>
+      <w:lvlJc w:val="left"/>
+      <w:pPr>
+        <w:ind w:left="4320" w:hanging="360"/>
+      </w:pPr>
+      <w:rPr>
+        <w:rFonts w:ascii="Wingdings" w:hAnsi="Wingdings" w:hint="default"/>
+      </w:rPr>
+    </w:lvl>
+    <w:lvl w:ilvl="6" w:tplc="0C0A0001" w:tentative="1">
+      <w:start w:val="1"/>
+      <w:numFmt w:val="bullet"/>
+      <w:lvlText w:val=""/>
+      <w:lvlJc w:val="left"/>
+      <w:pPr>
+        <w:ind w:left="5040" w:hanging="360"/>
+      </w:pPr>
+      <w:rPr>
+        <w:rFonts w:ascii="Symbol" w:hAnsi="Symbol" w:hint="default"/>
+      </w:rPr>
+    </w:lvl>
+    <w:lvl w:ilvl="7" w:tplc="0C0A0003" w:tentative="1">
+      <w:start w:val="1"/>
+      <w:numFmt w:val="bullet"/>
+      <w:lvlText w:val="o"/>
+      <w:lvlJc w:val="left"/>
+      <w:pPr>
+        <w:ind w:left="5760" w:hanging="360"/>
+      </w:pPr>
+      <w:rPr>
+        <w:rFonts w:ascii="Courier New" w:hAnsi="Courier New" w:cs="Courier New" w:hint="default"/>
+      </w:rPr>
+    </w:lvl>
+    <w:lvl w:ilvl="8" w:tplc="0C0A0005" w:tentative="1">
+      <w:start w:val="1"/>
+      <w:numFmt w:val="bullet"/>
+      <w:lvlText w:val=""/>
+      <w:lvlJc w:val="left"/>
+      <w:pPr>
+        <w:ind w:left="6480" w:hanging="360"/>
+      </w:pPr>
+      <w:rPr>
+        <w:rFonts w:ascii="Wingdings" w:hAnsi="Wingdings" w:hint="default"/>
+      </w:rPr>
+    </w:lvl>
+  </w:abstractNum>
+  <w:abstractNum w:abstractNumId="2">
+    <w:nsid w:val="19DA7CF9"/>
+    <w:multiLevelType w:val="hybridMultilevel"/>
+    <w:tmpl w:val="46CC8E04"/>
     <w:lvl w:ilvl="0" w:tplc="0C0A0001">
       <w:start w:val="1"/>
       <w:numFmt w:val="bullet"/>
       <w:lvlText w:val=""/>
       <w:lvlJc w:val="left"/>
       <w:pPr>
-        <w:ind w:left="720" w:hanging="360"/>
+        <w:ind w:left="1428" w:hanging="360"/>
       </w:pPr>
       <w:rPr>
         <w:rFonts w:ascii="Symbol" w:hAnsi="Symbol" w:hint="default"/>
@@ -478,7 +6912,7 @@
       <w:lvlText w:val="o"/>
       <w:lvlJc w:val="left"/>
       <w:pPr>
-        <w:ind w:left="1440" w:hanging="360"/>
+        <w:ind w:left="2148" w:hanging="360"/>
       </w:pPr>
       <w:rPr>
         <w:rFonts w:ascii="Courier New" w:hAnsi="Courier New" w:cs="Courier New" w:hint="default"/>
@@ -490,7 +6924,7 @@
       <w:lvlText w:val=""/>
       <w:lvlJc w:val="left"/>
       <w:pPr>
-        <w:ind w:left="2160" w:hanging="360"/>
+        <w:ind w:left="2868" w:hanging="360"/>
       </w:pPr>
       <w:rPr>
         <w:rFonts w:ascii="Wingdings" w:hAnsi="Wingdings" w:hint="default"/>
@@ -502,7 +6936,7 @@
       <w:lvlText w:val=""/>
       <w:lvlJc w:val="left"/>
       <w:pPr>
-        <w:ind w:left="2880" w:hanging="360"/>
+        <w:ind w:left="3588" w:hanging="360"/>
       </w:pPr>
       <w:rPr>
         <w:rFonts w:ascii="Symbol" w:hAnsi="Symbol" w:hint="default"/>
@@ -514,7 +6948,7 @@
       <w:lvlText w:val="o"/>
       <w:lvlJc w:val="left"/>
       <w:pPr>
-        <w:ind w:left="3600" w:hanging="360"/>
+        <w:ind w:left="4308" w:hanging="360"/>
       </w:pPr>
       <w:rPr>
         <w:rFonts w:ascii="Courier New" w:hAnsi="Courier New" w:cs="Courier New" w:hint="default"/>
@@ -526,7 +6960,7 @@
       <w:lvlText w:val=""/>
       <w:lvlJc w:val="left"/>
       <w:pPr>
-        <w:ind w:left="4320" w:hanging="360"/>
+        <w:ind w:left="5028" w:hanging="360"/>
       </w:pPr>
       <w:rPr>
         <w:rFonts w:ascii="Wingdings" w:hAnsi="Wingdings" w:hint="default"/>
@@ -538,7 +6972,7 @@
       <w:lvlText w:val=""/>
       <w:lvlJc w:val="left"/>
       <w:pPr>
-        <w:ind w:left="5040" w:hanging="360"/>
+        <w:ind w:left="5748" w:hanging="360"/>
       </w:pPr>
       <w:rPr>
         <w:rFonts w:ascii="Symbol" w:hAnsi="Symbol" w:hint="default"/>
@@ -550,7 +6984,7 @@
       <w:lvlText w:val="o"/>
       <w:lvlJc w:val="left"/>
       <w:pPr>
-        <w:ind w:left="5760" w:hanging="360"/>
+        <w:ind w:left="6468" w:hanging="360"/>
       </w:pPr>
       <w:rPr>
         <w:rFonts w:ascii="Courier New" w:hAnsi="Courier New" w:cs="Courier New" w:hint="default"/>
@@ -562,14 +6996,127 @@
       <w:lvlText w:val=""/>
       <w:lvlJc w:val="left"/>
       <w:pPr>
-        <w:ind w:left="6480" w:hanging="360"/>
+        <w:ind w:left="7188" w:hanging="360"/>
       </w:pPr>
       <w:rPr>
         <w:rFonts w:ascii="Wingdings" w:hAnsi="Wingdings" w:hint="default"/>
       </w:rPr>
     </w:lvl>
   </w:abstractNum>
-  <w:abstractNum w:abstractNumId="2">
+  <w:abstractNum w:abstractNumId="3">
+    <w:nsid w:val="1A20030C"/>
+    <w:multiLevelType w:val="hybridMultilevel"/>
+    <w:tmpl w:val="037AD600"/>
+    <w:lvl w:ilvl="0" w:tplc="0C0A0001">
+      <w:start w:val="1"/>
+      <w:numFmt w:val="bullet"/>
+      <w:lvlText w:val=""/>
+      <w:lvlJc w:val="left"/>
+      <w:pPr>
+        <w:ind w:left="720" w:hanging="360"/>
+      </w:pPr>
+      <w:rPr>
+        <w:rFonts w:ascii="Symbol" w:hAnsi="Symbol" w:hint="default"/>
+      </w:rPr>
+    </w:lvl>
+    <w:lvl w:ilvl="1" w:tplc="0C0A0003" w:tentative="1">
+      <w:start w:val="1"/>
+      <w:numFmt w:val="bullet"/>
+      <w:lvlText w:val="o"/>
+      <w:lvlJc w:val="left"/>
+      <w:pPr>
+        <w:ind w:left="1440" w:hanging="360"/>
+      </w:pPr>
+      <w:rPr>
+        <w:rFonts w:ascii="Courier New" w:hAnsi="Courier New" w:cs="Courier New" w:hint="default"/>
+      </w:rPr>
+    </w:lvl>
+    <w:lvl w:ilvl="2" w:tplc="0C0A0005" w:tentative="1">
+      <w:start w:val="1"/>
+      <w:numFmt w:val="bullet"/>
+      <w:lvlText w:val=""/>
+      <w:lvlJc w:val="left"/>
+      <w:pPr>
+        <w:ind w:left="2160" w:hanging="360"/>
+      </w:pPr>
+      <w:rPr>
+        <w:rFonts w:ascii="Wingdings" w:hAnsi="Wingdings" w:hint="default"/>
+      </w:rPr>
+    </w:lvl>
+    <w:lvl w:ilvl="3" w:tplc="0C0A0001" w:tentative="1">
+      <w:start w:val="1"/>
+      <w:numFmt w:val="bullet"/>
+      <w:lvlText w:val=""/>
+      <w:lvlJc w:val="left"/>
+      <w:pPr>
+        <w:ind w:left="2880" w:hanging="360"/>
+      </w:pPr>
+      <w:rPr>
+        <w:rFonts w:ascii="Symbol" w:hAnsi="Symbol" w:hint="default"/>
+      </w:rPr>
+    </w:lvl>
+    <w:lvl w:ilvl="4" w:tplc="0C0A0003" w:tentative="1">
+      <w:start w:val="1"/>
+      <w:numFmt w:val="bullet"/>
+      <w:lvlText w:val="o"/>
+      <w:lvlJc w:val="left"/>
+      <w:pPr>
+        <w:ind w:left="3600" w:hanging="360"/>
+      </w:pPr>
+      <w:rPr>
+        <w:rFonts w:ascii="Courier New" w:hAnsi="Courier New" w:cs="Courier New" w:hint="default"/>
+      </w:rPr>
+    </w:lvl>
+    <w:lvl w:ilvl="5" w:tplc="0C0A0005" w:tentative="1">
+      <w:start w:val="1"/>
+      <w:numFmt w:val="bullet"/>
+      <w:lvlText w:val=""/>
+      <w:lvlJc w:val="left"/>
+      <w:pPr>
+        <w:ind w:left="4320" w:hanging="360"/>
+      </w:pPr>
+      <w:rPr>
+        <w:rFonts w:ascii="Wingdings" w:hAnsi="Wingdings" w:hint="default"/>
+      </w:rPr>
+    </w:lvl>
+    <w:lvl w:ilvl="6" w:tplc="0C0A0001" w:tentative="1">
+      <w:start w:val="1"/>
+      <w:numFmt w:val="bullet"/>
+      <w:lvlText w:val=""/>
+      <w:lvlJc w:val="left"/>
+      <w:pPr>
+        <w:ind w:left="5040" w:hanging="360"/>
+      </w:pPr>
+      <w:rPr>
+        <w:rFonts w:ascii="Symbol" w:hAnsi="Symbol" w:hint="default"/>
+      </w:rPr>
+    </w:lvl>
+    <w:lvl w:ilvl="7" w:tplc="0C0A0003" w:tentative="1">
+      <w:start w:val="1"/>
+      <w:numFmt w:val="bullet"/>
+      <w:lvlText w:val="o"/>
+      <w:lvlJc w:val="left"/>
+      <w:pPr>
+        <w:ind w:left="5760" w:hanging="360"/>
+      </w:pPr>
+      <w:rPr>
+        <w:rFonts w:ascii="Courier New" w:hAnsi="Courier New" w:cs="Courier New" w:hint="default"/>
+      </w:rPr>
+    </w:lvl>
+    <w:lvl w:ilvl="8" w:tplc="0C0A0005" w:tentative="1">
+      <w:start w:val="1"/>
+      <w:numFmt w:val="bullet"/>
+      <w:lvlText w:val=""/>
+      <w:lvlJc w:val="left"/>
+      <w:pPr>
+        <w:ind w:left="6480" w:hanging="360"/>
+      </w:pPr>
+      <w:rPr>
+        <w:rFonts w:ascii="Wingdings" w:hAnsi="Wingdings" w:hint="default"/>
+      </w:rPr>
+    </w:lvl>
+  </w:abstractNum>
+  <w:abstractNum w:abstractNumId="4">
     <w:nsid w:val="2EB75D6D"/>
     <w:multiLevelType w:val="hybridMultilevel"/>
     <w:tmpl w:val="D9424B3C"/>
@@ -681,7 +7228,7 @@
       </w:rPr>
     </w:lvl>
   </w:abstractNum>
-  <w:abstractNum w:abstractNumId="3">
+  <w:abstractNum w:abstractNumId="5">
     <w:nsid w:val="4E357C21"/>
     <w:multiLevelType w:val="hybridMultilevel"/>
     <w:tmpl w:val="A9D4ABFA"/>
@@ -794,7 +7341,7 @@
       </w:rPr>
     </w:lvl>
   </w:abstractNum>
-  <w:abstractNum w:abstractNumId="4">
+  <w:abstractNum w:abstractNumId="6">
     <w:nsid w:val="5D41506F"/>
     <w:multiLevelType w:val="hybridMultilevel"/>
     <w:tmpl w:val="E1A65D90"/>
@@ -907,7 +7454,7 @@
       </w:rPr>
     </w:lvl>
   </w:abstractNum>
-  <w:abstractNum w:abstractNumId="5">
+  <w:abstractNum w:abstractNumId="7">
     <w:nsid w:val="6A545A57"/>
     <w:multiLevelType w:val="hybridMultilevel"/>
     <w:tmpl w:val="2668E938"/>
@@ -1019,23 +7566,145 @@
       </w:rPr>
     </w:lvl>
   </w:abstractNum>
+  <w:abstractNum w:abstractNumId="8">
+    <w:nsid w:val="77402B76"/>
+    <w:multiLevelType w:val="hybridMultilevel"/>
+    <w:tmpl w:val="B98CB418"/>
+    <w:lvl w:ilvl="0" w:tplc="E26CE146">
+      <w:start w:val="4"/>
+      <w:numFmt w:val="bullet"/>
+      <w:lvlText w:val="-"/>
+      <w:lvlJc w:val="left"/>
+      <w:pPr>
+        <w:ind w:left="720" w:hanging="360"/>
+      </w:pPr>
+      <w:rPr>
+        <w:rFonts w:ascii="Calibri" w:eastAsiaTheme="minorHAnsi" w:hAnsi="Calibri" w:cs="Calibri" w:hint="default"/>
+      </w:rPr>
+    </w:lvl>
+    <w:lvl w:ilvl="1" w:tplc="0C0A0003" w:tentative="1">
+      <w:start w:val="1"/>
+      <w:numFmt w:val="bullet"/>
+      <w:lvlText w:val="o"/>
+      <w:lvlJc w:val="left"/>
+      <w:pPr>
+        <w:ind w:left="1440" w:hanging="360"/>
+      </w:pPr>
+      <w:rPr>
+        <w:rFonts w:ascii="Courier New" w:hAnsi="Courier New" w:cs="Courier New" w:hint="default"/>
+      </w:rPr>
+    </w:lvl>
+    <w:lvl w:ilvl="2" w:tplc="0C0A0005" w:tentative="1">
+      <w:start w:val="1"/>
+      <w:numFmt w:val="bullet"/>
+      <w:lvlText w:val=""/>
+      <w:lvlJc w:val="left"/>
+      <w:pPr>
+        <w:ind w:left="2160" w:hanging="360"/>
+      </w:pPr>
+      <w:rPr>
+        <w:rFonts w:ascii="Wingdings" w:hAnsi="Wingdings" w:hint="default"/>
+      </w:rPr>
+    </w:lvl>
+    <w:lvl w:ilvl="3" w:tplc="0C0A0001" w:tentative="1">
+      <w:start w:val="1"/>
+      <w:numFmt w:val="bullet"/>
+      <w:lvlText w:val=""/>
+      <w:lvlJc w:val="left"/>
+      <w:pPr>
+        <w:ind w:left="2880" w:hanging="360"/>
+      </w:pPr>
+      <w:rPr>
+        <w:rFonts w:ascii="Symbol" w:hAnsi="Symbol" w:hint="default"/>
+      </w:rPr>
+    </w:lvl>
+    <w:lvl w:ilvl="4" w:tplc="0C0A0003" w:tentative="1">
+      <w:start w:val="1"/>
+      <w:numFmt w:val="bullet"/>
+      <w:lvlText w:val="o"/>
+      <w:lvlJc w:val="left"/>
+      <w:pPr>
+        <w:ind w:left="3600" w:hanging="360"/>
+      </w:pPr>
+      <w:rPr>
+        <w:rFonts w:ascii="Courier New" w:hAnsi="Courier New" w:cs="Courier New" w:hint="default"/>
+      </w:rPr>
+    </w:lvl>
+    <w:lvl w:ilvl="5" w:tplc="0C0A0005" w:tentative="1">
+      <w:start w:val="1"/>
+      <w:numFmt w:val="bullet"/>
+      <w:lvlText w:val=""/>
+      <w:lvlJc w:val="left"/>
+      <w:pPr>
+        <w:ind w:left="4320" w:hanging="360"/>
+      </w:pPr>
+      <w:rPr>
+        <w:rFonts w:ascii="Wingdings" w:hAnsi="Wingdings" w:hint="default"/>
+      </w:rPr>
+    </w:lvl>
+    <w:lvl w:ilvl="6" w:tplc="0C0A0001" w:tentative="1">
+      <w:start w:val="1"/>
+      <w:numFmt w:val="bullet"/>
+      <w:lvlText w:val=""/>
+      <w:lvlJc w:val="left"/>
+      <w:pPr>
+        <w:ind w:left="5040" w:hanging="360"/>
+      </w:pPr>
+      <w:rPr>
+        <w:rFonts w:ascii="Symbol" w:hAnsi="Symbol" w:hint="default"/>
+      </w:rPr>
+    </w:lvl>
+    <w:lvl w:ilvl="7" w:tplc="0C0A0003" w:tentative="1">
+      <w:start w:val="1"/>
+      <w:numFmt w:val="bullet"/>
+      <w:lvlText w:val="o"/>
+      <w:lvlJc w:val="left"/>
+      <w:pPr>
+        <w:ind w:left="5760" w:hanging="360"/>
+      </w:pPr>
+      <w:rPr>
+        <w:rFonts w:ascii="Courier New" w:hAnsi="Courier New" w:cs="Courier New" w:hint="default"/>
+      </w:rPr>
+    </w:lvl>
+    <w:lvl w:ilvl="8" w:tplc="0C0A0005" w:tentative="1">
+      <w:start w:val="1"/>
+      <w:numFmt w:val="bullet"/>
+      <w:lvlText w:val=""/>
+      <w:lvlJc w:val="left"/>
+      <w:pPr>
+        <w:ind w:left="6480" w:hanging="360"/>
+      </w:pPr>
+      <w:rPr>
+        <w:rFonts w:ascii="Wingdings" w:hAnsi="Wingdings" w:hint="default"/>
+      </w:rPr>
+    </w:lvl>
+  </w:abstractNum>
   <w:num w:numId="1">
-    <w:abstractNumId w:val="2"/>
+    <w:abstractNumId w:val="4"/>
   </w:num>
   <w:num w:numId="2">
     <w:abstractNumId w:val="0"/>
   </w:num>
   <w:num w:numId="3">
+    <w:abstractNumId w:val="7"/>
+  </w:num>
+  <w:num w:numId="4">
+    <w:abstractNumId w:val="3"/>
+  </w:num>
+  <w:num w:numId="5">
     <w:abstractNumId w:val="5"/>
   </w:num>
-  <w:num w:numId="4">
+  <w:num w:numId="6">
+    <w:abstractNumId w:val="6"/>
+  </w:num>
+  <w:num w:numId="7">
+    <w:abstractNumId w:val="8"/>
+  </w:num>
+  <w:num w:numId="8">
+    <w:abstractNumId w:val="2"/>
+  </w:num>
+  <w:num w:numId="9">
     <w:abstractNumId w:val="1"/>
-  </w:num>
-  <w:num w:numId="5">
-    <w:abstractNumId w:val="3"/>
-  </w:num>
-  <w:num w:numId="6">
-    <w:abstractNumId w:val="4"/>
   </w:num>
 </w:numbering>
 </file>
@@ -1238,6 +7907,36 @@
       <w:contextualSpacing/>
     </w:pPr>
   </w:style>
+  <w:style w:type="paragraph" w:styleId="Textodeglobo">
+    <w:name w:val="Balloon Text"/>
+    <w:basedOn w:val="Normal"/>
+    <w:link w:val="TextodegloboCar"/>
+    <w:uiPriority w:val="99"/>
+    <w:semiHidden/>
+    <w:unhideWhenUsed/>
+    <w:rsid w:val="008F6DDD"/>
+    <w:pPr>
+      <w:spacing w:after="0" w:line="240" w:lineRule="auto"/>
+    </w:pPr>
+    <w:rPr>
+      <w:rFonts w:ascii="Tahoma" w:hAnsi="Tahoma" w:cs="Tahoma"/>
+      <w:sz w:val="16"/>
+      <w:szCs w:val="16"/>
+    </w:rPr>
+  </w:style>
+  <w:style w:type="character" w:customStyle="1" w:styleId="TextodegloboCar">
+    <w:name w:val="Texto de globo Car"/>
+    <w:basedOn w:val="Fuentedeprrafopredeter"/>
+    <w:link w:val="Textodeglobo"/>
+    <w:uiPriority w:val="99"/>
+    <w:semiHidden/>
+    <w:rsid w:val="008F6DDD"/>
+    <w:rPr>
+      <w:rFonts w:ascii="Tahoma" w:hAnsi="Tahoma" w:cs="Tahoma"/>
+      <w:sz w:val="16"/>
+      <w:szCs w:val="16"/>
+    </w:rPr>
+  </w:style>
 </w:styles>
 </file>
 
@@ -1438,6 +8137,36 @@
       <w:ind w:left="720"/>
       <w:contextualSpacing/>
     </w:pPr>
+  </w:style>
+  <w:style w:type="paragraph" w:styleId="Textodeglobo">
+    <w:name w:val="Balloon Text"/>
+    <w:basedOn w:val="Normal"/>
+    <w:link w:val="TextodegloboCar"/>
+    <w:uiPriority w:val="99"/>
+    <w:semiHidden/>
+    <w:unhideWhenUsed/>
+    <w:rsid w:val="008F6DDD"/>
+    <w:pPr>
+      <w:spacing w:after="0" w:line="240" w:lineRule="auto"/>
+    </w:pPr>
+    <w:rPr>
+      <w:rFonts w:ascii="Tahoma" w:hAnsi="Tahoma" w:cs="Tahoma"/>
+      <w:sz w:val="16"/>
+      <w:szCs w:val="16"/>
+    </w:rPr>
+  </w:style>
+  <w:style w:type="character" w:customStyle="1" w:styleId="TextodegloboCar">
+    <w:name w:val="Texto de globo Car"/>
+    <w:basedOn w:val="Fuentedeprrafopredeter"/>
+    <w:link w:val="Textodeglobo"/>
+    <w:uiPriority w:val="99"/>
+    <w:semiHidden/>
+    <w:rsid w:val="008F6DDD"/>
+    <w:rPr>
+      <w:rFonts w:ascii="Tahoma" w:hAnsi="Tahoma" w:cs="Tahoma"/>
+      <w:sz w:val="16"/>
+      <w:szCs w:val="16"/>
+    </w:rPr>
   </w:style>
 </w:styles>
 </file>
